--- a/Document/Scrap Collector App_Draft.docx
+++ b/Document/Scrap Collector App_Draft.docx
@@ -3,15 +3,34 @@
 <w:document xmlns:wpc="http://schemas.microsoft.com/office/word/2010/wordprocessingCanvas" xmlns:cx="http://schemas.microsoft.com/office/drawing/2014/chartex" xmlns:cx1="http://schemas.microsoft.com/office/drawing/2015/9/8/chartex" xmlns:mc="http://schemas.openxmlformats.org/markup-compatibility/2006" xmlns:o="urn:schemas-microsoft-com:office:office" xmlns:r="http://schemas.openxmlformats.org/officeDocument/2006/relationships" xmlns:m="http://schemas.openxmlformats.org/officeDocument/2006/math" xmlns:v="urn:schemas-microsoft-com:vml" xmlns:wp14="http://schemas.microsoft.com/office/word/2010/wordprocessingDrawing" xmlns:wp="http://schemas.openxmlformats.org/drawingml/2006/wordprocessingDrawing" xmlns:w10="urn:schemas-microsoft-com:office:word" xmlns:w="http://schemas.openxmlformats.org/wordprocessingml/2006/main" xmlns:w14="http://schemas.microsoft.com/office/word/2010/wordml" xmlns:w15="http://schemas.microsoft.com/office/word/2012/wordml" xmlns:w16se="http://schemas.microsoft.com/office/word/2015/wordml/symex" xmlns:wpg="http://schemas.microsoft.com/office/word/2010/wordprocessingGroup" xmlns:wpi="http://schemas.microsoft.com/office/word/2010/wordprocessingInk" xmlns:wne="http://schemas.microsoft.com/office/word/2006/wordml" xmlns:wps="http://schemas.microsoft.com/office/word/2010/wordprocessingShape" mc:Ignorable="w14 w15 w16se wp14">
   <w:body>
     <w:p>
-      <w:r>
+      <w:pPr>
+        <w:rPr>
+          <w:rFonts w:ascii="Cambria" w:hAnsi="Cambria"/>
+          <w:sz w:val="24"/>
+          <w:szCs w:val="24"/>
+        </w:rPr>
+      </w:pPr>
+      <w:r>
+        <w:rPr>
+          <w:rFonts w:ascii="Cambria" w:hAnsi="Cambria"/>
+          <w:sz w:val="24"/>
+          <w:szCs w:val="24"/>
+        </w:rPr>
         <w:t>Scrap Collector App</w:t>
       </w:r>
       <w:r>
+        <w:rPr>
+          <w:rFonts w:ascii="Cambria" w:hAnsi="Cambria"/>
+          <w:sz w:val="24"/>
+          <w:szCs w:val="24"/>
+        </w:rPr>
         <w:t xml:space="preserve"> </w:t>
       </w:r>
       <w:r>
         <w:rPr>
-          <w:szCs w:val="26"/>
+          <w:rFonts w:ascii="Cambria" w:hAnsi="Cambria"/>
+          <w:sz w:val="24"/>
+          <w:szCs w:val="24"/>
         </w:rPr>
         <w:t>Main functions:</w:t>
       </w:r>
@@ -25,12 +44,16 @@
         <w:shd w:val="clear" w:color="auto" w:fill="FFFFFF"/>
         <w:spacing w:after="0" w:line="240" w:lineRule="auto"/>
         <w:rPr>
-          <w:szCs w:val="26"/>
-        </w:rPr>
-      </w:pPr>
-      <w:r>
-        <w:rPr>
-          <w:szCs w:val="26"/>
+          <w:rFonts w:ascii="Cambria" w:hAnsi="Cambria"/>
+          <w:sz w:val="24"/>
+          <w:szCs w:val="24"/>
+        </w:rPr>
+      </w:pPr>
+      <w:r>
+        <w:rPr>
+          <w:rFonts w:ascii="Cambria" w:hAnsi="Cambria"/>
+          <w:sz w:val="24"/>
+          <w:szCs w:val="24"/>
         </w:rPr>
         <w:t>Guest</w:t>
       </w:r>
@@ -44,14 +67,26 @@
         <w:shd w:val="clear" w:color="auto" w:fill="FFFFFF"/>
         <w:spacing w:after="0" w:line="240" w:lineRule="auto"/>
         <w:rPr>
-          <w:szCs w:val="26"/>
-        </w:rPr>
-      </w:pPr>
-      <w:r>
-        <w:rPr>
-          <w:szCs w:val="26"/>
+          <w:rFonts w:ascii="Cambria" w:hAnsi="Cambria"/>
+          <w:sz w:val="24"/>
+          <w:szCs w:val="24"/>
+        </w:rPr>
+      </w:pPr>
+      <w:r>
+        <w:rPr>
+          <w:rFonts w:ascii="Cambria" w:hAnsi="Cambria"/>
+          <w:sz w:val="24"/>
+          <w:szCs w:val="24"/>
         </w:rPr>
         <w:t>Register as customer or collector</w:t>
+      </w:r>
+      <w:r>
+        <w:rPr>
+          <w:rFonts w:ascii="Cambria" w:hAnsi="Cambria"/>
+          <w:sz w:val="24"/>
+          <w:szCs w:val="24"/>
+        </w:rPr>
+        <w:t xml:space="preserve"> (các tài khoản là Admin thì không được tự đăng kí mà cần Admin tạo ra)</w:t>
       </w:r>
     </w:p>
     <w:p>
@@ -63,12 +98,16 @@
         <w:shd w:val="clear" w:color="auto" w:fill="FFFFFF"/>
         <w:spacing w:after="0" w:line="240" w:lineRule="auto"/>
         <w:rPr>
-          <w:szCs w:val="26"/>
-        </w:rPr>
-      </w:pPr>
-      <w:r>
-        <w:rPr>
-          <w:szCs w:val="26"/>
+          <w:rFonts w:ascii="Cambria" w:hAnsi="Cambria"/>
+          <w:sz w:val="24"/>
+          <w:szCs w:val="24"/>
+        </w:rPr>
+      </w:pPr>
+      <w:r>
+        <w:rPr>
+          <w:rFonts w:ascii="Cambria" w:hAnsi="Cambria"/>
+          <w:sz w:val="24"/>
+          <w:szCs w:val="24"/>
         </w:rPr>
         <w:t xml:space="preserve">Login </w:t>
       </w:r>
@@ -82,12 +121,16 @@
         <w:shd w:val="clear" w:color="auto" w:fill="FFFFFF"/>
         <w:spacing w:after="0" w:line="240" w:lineRule="auto"/>
         <w:rPr>
-          <w:szCs w:val="26"/>
-        </w:rPr>
-      </w:pPr>
-      <w:r>
-        <w:rPr>
-          <w:szCs w:val="26"/>
+          <w:rFonts w:ascii="Cambria" w:hAnsi="Cambria"/>
+          <w:sz w:val="24"/>
+          <w:szCs w:val="24"/>
+        </w:rPr>
+      </w:pPr>
+      <w:r>
+        <w:rPr>
+          <w:rFonts w:ascii="Cambria" w:hAnsi="Cambria"/>
+          <w:sz w:val="24"/>
+          <w:szCs w:val="24"/>
         </w:rPr>
         <w:t>The collector</w:t>
       </w:r>
@@ -101,20 +144,50 @@
         <w:shd w:val="clear" w:color="auto" w:fill="FFFFFF"/>
         <w:spacing w:after="0" w:line="240" w:lineRule="auto"/>
         <w:rPr>
-          <w:szCs w:val="26"/>
-        </w:rPr>
-      </w:pPr>
-      <w:r>
-        <w:rPr>
-          <w:szCs w:val="26"/>
+          <w:rFonts w:ascii="Cambria" w:hAnsi="Cambria"/>
+          <w:sz w:val="24"/>
+          <w:szCs w:val="24"/>
+        </w:rPr>
+      </w:pPr>
+      <w:r>
+        <w:rPr>
+          <w:rFonts w:ascii="Cambria" w:hAnsi="Cambria"/>
+          <w:sz w:val="24"/>
+          <w:szCs w:val="24"/>
         </w:rPr>
         <w:t>Find nearby scraps</w:t>
       </w:r>
       <w:r>
         <w:rPr>
-          <w:szCs w:val="26"/>
-        </w:rPr>
-        <w:t>: choose the distance (5km, 10km)…</w:t>
+          <w:rFonts w:ascii="Cambria" w:hAnsi="Cambria"/>
+          <w:sz w:val="24"/>
+          <w:szCs w:val="24"/>
+        </w:rPr>
+        <w:t xml:space="preserve">: </w:t>
+      </w:r>
+      <w:r>
+        <w:rPr>
+          <w:rFonts w:ascii="Cambria" w:hAnsi="Cambria"/>
+          <w:sz w:val="24"/>
+          <w:szCs w:val="24"/>
+        </w:rPr>
+        <w:t>được lựa chọn tìm theo bán kính (5km, 10km), được lựa chọn tìm theo category của ve chai (ví dụ như giấy, sắt, nhôm,</w:t>
+      </w:r>
+      <w:r>
+        <w:rPr>
+          <w:rFonts w:ascii="Cambria" w:hAnsi="Cambria"/>
+          <w:sz w:val="24"/>
+          <w:szCs w:val="24"/>
+        </w:rPr>
+        <w:t xml:space="preserve"> </w:t>
+      </w:r>
+      <w:r>
+        <w:rPr>
+          <w:rFonts w:ascii="Cambria" w:hAnsi="Cambria"/>
+          <w:sz w:val="24"/>
+          <w:szCs w:val="24"/>
+        </w:rPr>
+        <w:t>…)</w:t>
       </w:r>
     </w:p>
     <w:p>
@@ -126,71 +199,135 @@
         <w:shd w:val="clear" w:color="auto" w:fill="FFFFFF"/>
         <w:spacing w:after="0" w:line="240" w:lineRule="auto"/>
         <w:rPr>
-          <w:szCs w:val="26"/>
-        </w:rPr>
-      </w:pPr>
-      <w:r>
-        <w:rPr>
-          <w:szCs w:val="26"/>
+          <w:rFonts w:ascii="Cambria" w:hAnsi="Cambria"/>
+          <w:sz w:val="24"/>
+          <w:szCs w:val="24"/>
+        </w:rPr>
+      </w:pPr>
+      <w:r>
+        <w:rPr>
+          <w:rFonts w:ascii="Cambria" w:hAnsi="Cambria"/>
+          <w:sz w:val="24"/>
+          <w:szCs w:val="24"/>
         </w:rPr>
         <w:t>View scrap details</w:t>
       </w:r>
       <w:r>
         <w:rPr>
-          <w:szCs w:val="26"/>
-        </w:rPr>
-        <w:t xml:space="preserve"> -&gt; </w:t>
-      </w:r>
-      <w:proofErr w:type="spellStart"/>
-      <w:r>
-        <w:rPr>
-          <w:szCs w:val="26"/>
-        </w:rPr>
-        <w:t>quan</w:t>
-      </w:r>
-      <w:proofErr w:type="spellEnd"/>
-      <w:r>
-        <w:rPr>
-          <w:szCs w:val="26"/>
-        </w:rPr>
-        <w:t xml:space="preserve"> </w:t>
-      </w:r>
-      <w:proofErr w:type="spellStart"/>
-      <w:r>
-        <w:rPr>
-          <w:szCs w:val="26"/>
-        </w:rPr>
-        <w:t>tâm</w:t>
-      </w:r>
-      <w:proofErr w:type="spellEnd"/>
-      <w:r>
-        <w:rPr>
-          <w:szCs w:val="26"/>
-        </w:rPr>
-        <w:t xml:space="preserve"> </w:t>
-      </w:r>
-      <w:proofErr w:type="spellStart"/>
-      <w:r>
-        <w:rPr>
-          <w:szCs w:val="26"/>
-        </w:rPr>
-        <w:t>bài</w:t>
-      </w:r>
-      <w:proofErr w:type="spellEnd"/>
-      <w:r>
-        <w:rPr>
-          <w:szCs w:val="26"/>
-        </w:rPr>
-        <w:t xml:space="preserve"> </w:t>
-      </w:r>
-      <w:proofErr w:type="spellStart"/>
-      <w:r>
-        <w:rPr>
-          <w:szCs w:val="26"/>
-        </w:rPr>
-        <w:t>đăng</w:t>
-      </w:r>
-      <w:proofErr w:type="spellEnd"/>
+          <w:rFonts w:ascii="Cambria" w:hAnsi="Cambria"/>
+          <w:sz w:val="24"/>
+          <w:szCs w:val="24"/>
+        </w:rPr>
+        <w:t>: sau khi tìm ve chai, collector bấm vào ve chai để xem chi tiết</w:t>
+      </w:r>
+      <w:r>
+        <w:rPr>
+          <w:rFonts w:ascii="Cambria" w:hAnsi="Cambria"/>
+          <w:sz w:val="24"/>
+          <w:szCs w:val="24"/>
+        </w:rPr>
+        <w:t>. Từ màn hình này có 4 chức năng được đưa ra:</w:t>
+      </w:r>
+    </w:p>
+    <w:p>
+      <w:pPr>
+        <w:numPr>
+          <w:ilvl w:val="3"/>
+          <w:numId w:val="1"/>
+        </w:numPr>
+        <w:shd w:val="clear" w:color="auto" w:fill="FFFFFF"/>
+        <w:spacing w:after="0" w:line="240" w:lineRule="auto"/>
+        <w:rPr>
+          <w:rFonts w:ascii="Cambria" w:hAnsi="Cambria"/>
+          <w:sz w:val="24"/>
+          <w:szCs w:val="24"/>
+        </w:rPr>
+      </w:pPr>
+      <w:r>
+        <w:rPr>
+          <w:rFonts w:ascii="Cambria" w:hAnsi="Cambria"/>
+          <w:sz w:val="24"/>
+          <w:szCs w:val="24"/>
+        </w:rPr>
+        <w:t>Call homeowner: khi bấm vào nút này, sẽ gọi API call của thiết bị</w:t>
+      </w:r>
+    </w:p>
+    <w:p>
+      <w:pPr>
+        <w:numPr>
+          <w:ilvl w:val="3"/>
+          <w:numId w:val="1"/>
+        </w:numPr>
+        <w:shd w:val="clear" w:color="auto" w:fill="FFFFFF"/>
+        <w:spacing w:after="0" w:line="240" w:lineRule="auto"/>
+        <w:rPr>
+          <w:rFonts w:ascii="Cambria" w:hAnsi="Cambria"/>
+          <w:sz w:val="24"/>
+          <w:szCs w:val="24"/>
+        </w:rPr>
+      </w:pPr>
+      <w:r>
+        <w:rPr>
+          <w:rFonts w:ascii="Cambria" w:hAnsi="Cambria"/>
+          <w:sz w:val="24"/>
+          <w:szCs w:val="24"/>
+        </w:rPr>
+        <w:t>Chat with homeowner</w:t>
+      </w:r>
+    </w:p>
+    <w:p>
+      <w:pPr>
+        <w:numPr>
+          <w:ilvl w:val="3"/>
+          <w:numId w:val="1"/>
+        </w:numPr>
+        <w:shd w:val="clear" w:color="auto" w:fill="FFFFFF"/>
+        <w:spacing w:after="0" w:line="240" w:lineRule="auto"/>
+        <w:rPr>
+          <w:rFonts w:ascii="Cambria" w:hAnsi="Cambria"/>
+          <w:sz w:val="24"/>
+          <w:szCs w:val="24"/>
+        </w:rPr>
+      </w:pPr>
+      <w:r>
+        <w:rPr>
+          <w:rFonts w:ascii="Cambria" w:hAnsi="Cambria"/>
+          <w:sz w:val="24"/>
+          <w:szCs w:val="24"/>
+        </w:rPr>
+        <w:t>Offer: khi bấm vào nút này, sẽ có 1 màn hình hiện ra để collector có thể trả giá</w:t>
+      </w:r>
+      <w:r>
+        <w:rPr>
+          <w:rFonts w:ascii="Cambria" w:hAnsi="Cambria"/>
+          <w:sz w:val="24"/>
+          <w:szCs w:val="24"/>
+        </w:rPr>
+        <w:t xml:space="preserve"> và gửi yêu cầu trả giá đến homeowner</w:t>
+      </w:r>
+    </w:p>
+    <w:p>
+      <w:pPr>
+        <w:numPr>
+          <w:ilvl w:val="3"/>
+          <w:numId w:val="1"/>
+        </w:numPr>
+        <w:shd w:val="clear" w:color="auto" w:fill="FFFFFF"/>
+        <w:spacing w:after="0" w:line="240" w:lineRule="auto"/>
+        <w:rPr>
+          <w:rFonts w:ascii="Cambria" w:hAnsi="Cambria"/>
+          <w:sz w:val="24"/>
+          <w:szCs w:val="24"/>
+        </w:rPr>
+      </w:pPr>
+      <w:r>
+        <w:rPr>
+          <w:rFonts w:ascii="Cambria" w:hAnsi="Cambria"/>
+          <w:sz w:val="24"/>
+          <w:szCs w:val="24"/>
+        </w:rPr>
+        <w:t>Book: gửi yêu cầu đến homeowner (chưa lưu vào schedule)</w:t>
+      </w:r>
     </w:p>
     <w:p>
       <w:pPr>
@@ -201,68 +338,18 @@
         <w:shd w:val="clear" w:color="auto" w:fill="FFFFFF"/>
         <w:spacing w:after="0" w:line="240" w:lineRule="auto"/>
         <w:rPr>
-          <w:szCs w:val="26"/>
-        </w:rPr>
-      </w:pPr>
-      <w:r>
-        <w:rPr>
-          <w:szCs w:val="26"/>
-        </w:rPr>
-        <w:t>N</w:t>
-      </w:r>
-      <w:r>
-        <w:rPr>
-          <w:szCs w:val="26"/>
-        </w:rPr>
-        <w:t>egotiate price</w:t>
-      </w:r>
-      <w:r>
-        <w:rPr>
-          <w:szCs w:val="26"/>
-        </w:rPr>
-        <w:t xml:space="preserve"> (</w:t>
-      </w:r>
-      <w:proofErr w:type="spellStart"/>
-      <w:r>
-        <w:rPr>
-          <w:szCs w:val="26"/>
-        </w:rPr>
-        <w:t>thương</w:t>
-      </w:r>
-      <w:proofErr w:type="spellEnd"/>
-      <w:r>
-        <w:rPr>
-          <w:szCs w:val="26"/>
-        </w:rPr>
-        <w:t xml:space="preserve"> </w:t>
-      </w:r>
-      <w:proofErr w:type="spellStart"/>
-      <w:r>
-        <w:rPr>
-          <w:szCs w:val="26"/>
-        </w:rPr>
-        <w:t>lượng</w:t>
-      </w:r>
-      <w:proofErr w:type="spellEnd"/>
-      <w:r>
-        <w:rPr>
-          <w:szCs w:val="26"/>
-        </w:rPr>
-        <w:t xml:space="preserve"> </w:t>
-      </w:r>
-      <w:proofErr w:type="spellStart"/>
-      <w:r>
-        <w:rPr>
-          <w:szCs w:val="26"/>
-        </w:rPr>
-        <w:t>giá</w:t>
-      </w:r>
-      <w:proofErr w:type="spellEnd"/>
-      <w:r>
-        <w:rPr>
-          <w:szCs w:val="26"/>
-        </w:rPr>
-        <w:t>)</w:t>
+          <w:rFonts w:ascii="Cambria" w:hAnsi="Cambria"/>
+          <w:sz w:val="24"/>
+          <w:szCs w:val="24"/>
+        </w:rPr>
+      </w:pPr>
+      <w:r>
+        <w:rPr>
+          <w:rFonts w:ascii="Cambria" w:hAnsi="Cambria"/>
+          <w:sz w:val="24"/>
+          <w:szCs w:val="24"/>
+        </w:rPr>
+        <w:t>Update information: name, phone number, address</w:t>
       </w:r>
     </w:p>
     <w:p>
@@ -274,71 +361,35 @@
         <w:shd w:val="clear" w:color="auto" w:fill="FFFFFF"/>
         <w:spacing w:after="0" w:line="240" w:lineRule="auto"/>
         <w:rPr>
-          <w:szCs w:val="26"/>
-        </w:rPr>
-      </w:pPr>
-      <w:r>
-        <w:rPr>
-          <w:szCs w:val="26"/>
-        </w:rPr>
-        <w:t>Schedule a pickup</w:t>
-      </w:r>
-      <w:r>
-        <w:rPr>
-          <w:szCs w:val="26"/>
+          <w:rFonts w:ascii="Cambria" w:hAnsi="Cambria"/>
+          <w:sz w:val="24"/>
+          <w:szCs w:val="24"/>
+        </w:rPr>
+      </w:pPr>
+      <w:r>
+        <w:rPr>
+          <w:rFonts w:ascii="Cambria" w:hAnsi="Cambria"/>
+          <w:sz w:val="24"/>
+          <w:szCs w:val="24"/>
+        </w:rPr>
+        <w:t>Nhận thông báo khi homeowner chấp nhận/từ chối trả giá</w:t>
+      </w:r>
+      <w:r>
+        <w:rPr>
+          <w:rFonts w:ascii="Cambria" w:hAnsi="Cambria"/>
+          <w:sz w:val="24"/>
+          <w:szCs w:val="24"/>
         </w:rPr>
         <w:t xml:space="preserve">: </w:t>
       </w:r>
-      <w:proofErr w:type="spellStart"/>
-      <w:r>
-        <w:rPr>
-          <w:szCs w:val="26"/>
-        </w:rPr>
-        <w:t>hẹn</w:t>
-      </w:r>
-      <w:proofErr w:type="spellEnd"/>
-      <w:r>
-        <w:rPr>
-          <w:szCs w:val="26"/>
-        </w:rPr>
-        <w:t xml:space="preserve"> </w:t>
-      </w:r>
-      <w:proofErr w:type="spellStart"/>
-      <w:r>
-        <w:rPr>
-          <w:szCs w:val="26"/>
-        </w:rPr>
-        <w:t>ngày</w:t>
-      </w:r>
-      <w:proofErr w:type="spellEnd"/>
-      <w:r>
-        <w:rPr>
-          <w:szCs w:val="26"/>
-        </w:rPr>
-        <w:t xml:space="preserve">, </w:t>
-      </w:r>
-      <w:proofErr w:type="spellStart"/>
-      <w:r>
-        <w:rPr>
-          <w:szCs w:val="26"/>
-        </w:rPr>
-        <w:t>hẹn</w:t>
-      </w:r>
-      <w:proofErr w:type="spellEnd"/>
-      <w:r>
-        <w:rPr>
-          <w:szCs w:val="26"/>
-        </w:rPr>
-        <w:t xml:space="preserve"> </w:t>
-      </w:r>
-      <w:proofErr w:type="spellStart"/>
-      <w:r>
-        <w:rPr>
-          <w:szCs w:val="26"/>
-        </w:rPr>
-        <w:t>giờ</w:t>
-      </w:r>
-      <w:proofErr w:type="spellEnd"/>
+      <w:r>
+        <w:rPr>
+          <w:rFonts w:ascii="Cambria" w:hAnsi="Cambria"/>
+          <w:sz w:val="24"/>
+          <w:szCs w:val="24"/>
+        </w:rPr>
+        <w:t>Nếu homeowner chấp nhận -&gt; đưa scrap đó vào danh sách scrap của collector</w:t>
+      </w:r>
     </w:p>
     <w:p>
       <w:pPr>
@@ -349,62 +400,34 @@
         <w:shd w:val="clear" w:color="auto" w:fill="FFFFFF"/>
         <w:spacing w:after="0" w:line="240" w:lineRule="auto"/>
         <w:rPr>
-          <w:szCs w:val="26"/>
-        </w:rPr>
-      </w:pPr>
-      <w:r>
-        <w:rPr>
-          <w:szCs w:val="26"/>
-        </w:rPr>
-        <w:t>Contact the customer</w:t>
-      </w:r>
-      <w:r>
-        <w:rPr>
-          <w:szCs w:val="26"/>
-        </w:rPr>
-        <w:t xml:space="preserve">: qua </w:t>
-      </w:r>
-      <w:proofErr w:type="spellStart"/>
-      <w:r>
-        <w:rPr>
-          <w:szCs w:val="26"/>
-        </w:rPr>
-        <w:t>số</w:t>
-      </w:r>
-      <w:proofErr w:type="spellEnd"/>
-      <w:r>
-        <w:rPr>
-          <w:szCs w:val="26"/>
-        </w:rPr>
-        <w:t xml:space="preserve"> </w:t>
-      </w:r>
-      <w:proofErr w:type="spellStart"/>
-      <w:r>
-        <w:rPr>
-          <w:szCs w:val="26"/>
-        </w:rPr>
-        <w:t>điện</w:t>
-      </w:r>
-      <w:proofErr w:type="spellEnd"/>
-      <w:r>
-        <w:rPr>
-          <w:szCs w:val="26"/>
-        </w:rPr>
-        <w:t xml:space="preserve"> </w:t>
-      </w:r>
-      <w:proofErr w:type="spellStart"/>
-      <w:r>
-        <w:rPr>
-          <w:szCs w:val="26"/>
-        </w:rPr>
-        <w:t>thoại</w:t>
-      </w:r>
-      <w:proofErr w:type="spellEnd"/>
-      <w:r>
-        <w:rPr>
-          <w:szCs w:val="26"/>
-        </w:rPr>
-        <w:t xml:space="preserve"> </w:t>
+          <w:rFonts w:ascii="Cambria" w:hAnsi="Cambria"/>
+          <w:sz w:val="24"/>
+          <w:szCs w:val="24"/>
+        </w:rPr>
+      </w:pPr>
+      <w:r>
+        <w:rPr>
+          <w:rFonts w:ascii="Cambria" w:hAnsi="Cambria"/>
+          <w:sz w:val="24"/>
+          <w:szCs w:val="24"/>
+        </w:rPr>
+        <w:t>Nhận thông báo khi homeowner chấp nhận/từ chối booking re</w:t>
+      </w:r>
+      <w:r>
+        <w:rPr>
+          <w:rFonts w:ascii="Cambria" w:hAnsi="Cambria"/>
+          <w:sz w:val="24"/>
+          <w:szCs w:val="24"/>
+        </w:rPr>
+        <w:t xml:space="preserve">quest: </w:t>
+      </w:r>
+      <w:r>
+        <w:rPr>
+          <w:rFonts w:ascii="Cambria" w:hAnsi="Cambria"/>
+          <w:sz w:val="24"/>
+          <w:szCs w:val="24"/>
+        </w:rPr>
+        <w:t>Nếu homeowner chấp nhận -&gt; đưa scrap đó vào danh sách scrap của collector</w:t>
       </w:r>
     </w:p>
     <w:p>
@@ -416,14 +439,57 @@
         <w:shd w:val="clear" w:color="auto" w:fill="FFFFFF"/>
         <w:spacing w:after="0" w:line="240" w:lineRule="auto"/>
         <w:rPr>
-          <w:szCs w:val="26"/>
-        </w:rPr>
-      </w:pPr>
-      <w:r>
-        <w:rPr>
-          <w:szCs w:val="26"/>
-        </w:rPr>
-        <w:t>Update information: name, phone number, address</w:t>
+          <w:rFonts w:ascii="Cambria" w:hAnsi="Cambria"/>
+          <w:sz w:val="24"/>
+          <w:szCs w:val="24"/>
+        </w:rPr>
+      </w:pPr>
+      <w:r>
+        <w:rPr>
+          <w:rFonts w:ascii="Cambria" w:hAnsi="Cambria"/>
+          <w:sz w:val="24"/>
+          <w:szCs w:val="24"/>
+        </w:rPr>
+        <w:t>Sc</w:t>
+      </w:r>
+      <w:r>
+        <w:rPr>
+          <w:rFonts w:ascii="Cambria" w:hAnsi="Cambria"/>
+          <w:sz w:val="24"/>
+          <w:szCs w:val="24"/>
+        </w:rPr>
+        <w:t xml:space="preserve">hedule scrap: </w:t>
+      </w:r>
+      <w:r>
+        <w:rPr>
+          <w:rFonts w:ascii="Cambria" w:hAnsi="Cambria"/>
+          <w:sz w:val="24"/>
+          <w:szCs w:val="24"/>
+        </w:rPr>
+        <w:t>từ những scrap được lưu (được collector book), ứng dụng sẽ hỗ trợ đưa ra đường đi tối ưu dựa trên vị trí và thời gian của scrap đó. Collector có thể tuân theo schedule đó, hoặc cũng có thể tự đi theo ý của mình. Sau khi hoàn thành scrap đó, collector có thể ấn nút hoàn thành để chuyển trạng thái của post sang accomplished.</w:t>
+      </w:r>
+    </w:p>
+    <w:p>
+      <w:pPr>
+        <w:numPr>
+          <w:ilvl w:val="2"/>
+          <w:numId w:val="1"/>
+        </w:numPr>
+        <w:shd w:val="clear" w:color="auto" w:fill="FFFFFF"/>
+        <w:spacing w:after="0" w:line="240" w:lineRule="auto"/>
+        <w:rPr>
+          <w:rFonts w:ascii="Cambria" w:hAnsi="Cambria"/>
+          <w:sz w:val="24"/>
+          <w:szCs w:val="24"/>
+        </w:rPr>
+      </w:pPr>
+      <w:r>
+        <w:rPr>
+          <w:rFonts w:ascii="Cambria" w:hAnsi="Cambria"/>
+          <w:sz w:val="24"/>
+          <w:szCs w:val="24"/>
+        </w:rPr>
+        <w:t>Xem review của mình: một collector có nhiều review, hệ thống sẽ lấy trung bình để đưa ra số sao của collector.</w:t>
       </w:r>
     </w:p>
     <w:p>
@@ -435,14 +501,26 @@
         <w:shd w:val="clear" w:color="auto" w:fill="FFFFFF"/>
         <w:spacing w:after="0" w:line="240" w:lineRule="auto"/>
         <w:rPr>
-          <w:szCs w:val="26"/>
-        </w:rPr>
-      </w:pPr>
-      <w:r>
-        <w:rPr>
-          <w:szCs w:val="26"/>
-        </w:rPr>
-        <w:t>The customers</w:t>
+          <w:rFonts w:ascii="Cambria" w:hAnsi="Cambria"/>
+          <w:sz w:val="24"/>
+          <w:szCs w:val="24"/>
+        </w:rPr>
+      </w:pPr>
+      <w:r>
+        <w:rPr>
+          <w:rFonts w:ascii="Cambria" w:hAnsi="Cambria"/>
+          <w:sz w:val="24"/>
+          <w:szCs w:val="24"/>
+        </w:rPr>
+        <w:t xml:space="preserve">The </w:t>
+      </w:r>
+      <w:r>
+        <w:rPr>
+          <w:rFonts w:ascii="Cambria" w:hAnsi="Cambria"/>
+          <w:sz w:val="24"/>
+          <w:szCs w:val="24"/>
+        </w:rPr>
+        <w:t>homeowner</w:t>
       </w:r>
     </w:p>
     <w:p>
@@ -454,41 +532,27 @@
         <w:shd w:val="clear" w:color="auto" w:fill="FFFFFF"/>
         <w:spacing w:after="0" w:line="240" w:lineRule="auto"/>
         <w:rPr>
-          <w:szCs w:val="26"/>
-        </w:rPr>
-      </w:pPr>
-      <w:r>
-        <w:rPr>
-          <w:szCs w:val="26"/>
-        </w:rPr>
-        <w:t>Post scraps</w:t>
-      </w:r>
-      <w:r>
-        <w:rPr>
-          <w:szCs w:val="26"/>
-        </w:rPr>
-        <w:t>: with name, price</w:t>
-      </w:r>
-      <w:r>
-        <w:rPr>
-          <w:szCs w:val="26"/>
-        </w:rPr>
-        <w:t>, category, picture</w:t>
-      </w:r>
-      <w:r>
-        <w:rPr>
-          <w:szCs w:val="26"/>
-        </w:rPr>
-        <w:t xml:space="preserve">, weight, height, </w:t>
-      </w:r>
-      <w:proofErr w:type="gramStart"/>
-      <w:r>
-        <w:rPr>
-          <w:szCs w:val="26"/>
-        </w:rPr>
-        <w:t>size, …</w:t>
-      </w:r>
-      <w:proofErr w:type="gramEnd"/>
+          <w:rFonts w:ascii="Cambria" w:hAnsi="Cambria"/>
+          <w:sz w:val="24"/>
+          <w:szCs w:val="24"/>
+        </w:rPr>
+      </w:pPr>
+      <w:r>
+        <w:rPr>
+          <w:rFonts w:ascii="Cambria" w:hAnsi="Cambria"/>
+          <w:sz w:val="24"/>
+          <w:szCs w:val="24"/>
+        </w:rPr>
+        <w:t xml:space="preserve">Post scraps: </w:t>
+      </w:r>
+      <w:r>
+        <w:rPr>
+          <w:rFonts w:ascii="Cambria" w:hAnsi="Cambria"/>
+          <w:sz w:val="24"/>
+          <w:szCs w:val="24"/>
+        </w:rPr>
+        <w:t>đăng bán ve chai với các thông tin: title, description, price, image. 1 post có thể đăng 1 hoặc nhiều scrap (mỗi 1 scrap tính là 1 post_detail)</w:t>
+      </w:r>
     </w:p>
     <w:p>
       <w:pPr>
@@ -499,20 +563,18 @@
         <w:shd w:val="clear" w:color="auto" w:fill="FFFFFF"/>
         <w:spacing w:after="0" w:line="240" w:lineRule="auto"/>
         <w:rPr>
-          <w:szCs w:val="26"/>
-        </w:rPr>
-      </w:pPr>
-      <w:r>
-        <w:rPr>
-          <w:szCs w:val="26"/>
-        </w:rPr>
-        <w:t>N</w:t>
-      </w:r>
-      <w:r>
-        <w:rPr>
-          <w:szCs w:val="26"/>
-        </w:rPr>
-        <w:t>egotiate price</w:t>
+          <w:rFonts w:ascii="Cambria" w:hAnsi="Cambria"/>
+          <w:sz w:val="24"/>
+          <w:szCs w:val="24"/>
+        </w:rPr>
+      </w:pPr>
+      <w:r>
+        <w:rPr>
+          <w:rFonts w:ascii="Cambria" w:hAnsi="Cambria"/>
+          <w:sz w:val="24"/>
+          <w:szCs w:val="24"/>
+        </w:rPr>
+        <w:t>Nhận thông báo khi có collector trả giá ve chai: chấp nhận/từ chối trả giá</w:t>
       </w:r>
     </w:p>
     <w:p>
@@ -524,85 +586,19 @@
         <w:shd w:val="clear" w:color="auto" w:fill="FFFFFF"/>
         <w:spacing w:after="0" w:line="240" w:lineRule="auto"/>
         <w:rPr>
-          <w:szCs w:val="26"/>
-        </w:rPr>
-      </w:pPr>
-      <w:r>
-        <w:rPr>
-          <w:szCs w:val="26"/>
-        </w:rPr>
-        <w:t>Contact the collectors</w:t>
-      </w:r>
-      <w:r>
-        <w:rPr>
-          <w:szCs w:val="26"/>
-        </w:rPr>
-        <w:t xml:space="preserve">: qua </w:t>
-      </w:r>
-      <w:proofErr w:type="spellStart"/>
-      <w:r>
-        <w:rPr>
-          <w:szCs w:val="26"/>
-        </w:rPr>
-        <w:t>số</w:t>
-      </w:r>
-      <w:proofErr w:type="spellEnd"/>
-      <w:r>
-        <w:rPr>
-          <w:szCs w:val="26"/>
-        </w:rPr>
-        <w:t xml:space="preserve"> </w:t>
-      </w:r>
-      <w:proofErr w:type="spellStart"/>
-      <w:r>
-        <w:rPr>
-          <w:szCs w:val="26"/>
-        </w:rPr>
-        <w:t>điện</w:t>
-      </w:r>
-      <w:proofErr w:type="spellEnd"/>
-      <w:r>
-        <w:rPr>
-          <w:szCs w:val="26"/>
-        </w:rPr>
-        <w:t xml:space="preserve"> </w:t>
-      </w:r>
-      <w:proofErr w:type="spellStart"/>
-      <w:r>
-        <w:rPr>
-          <w:szCs w:val="26"/>
-        </w:rPr>
-        <w:t>thoại</w:t>
-      </w:r>
-      <w:proofErr w:type="spellEnd"/>
-      <w:r>
-        <w:rPr>
-          <w:szCs w:val="26"/>
-        </w:rPr>
-        <w:t xml:space="preserve"> </w:t>
-      </w:r>
-      <w:proofErr w:type="spellStart"/>
-      <w:r>
-        <w:rPr>
-          <w:szCs w:val="26"/>
-        </w:rPr>
-        <w:t>có</w:t>
-      </w:r>
-      <w:proofErr w:type="spellEnd"/>
-      <w:r>
-        <w:rPr>
-          <w:szCs w:val="26"/>
-        </w:rPr>
-        <w:t xml:space="preserve"> </w:t>
-      </w:r>
-      <w:proofErr w:type="spellStart"/>
-      <w:r>
-        <w:rPr>
-          <w:szCs w:val="26"/>
-        </w:rPr>
-        <w:t>sẵn</w:t>
-      </w:r>
-      <w:proofErr w:type="spellEnd"/>
+          <w:rFonts w:ascii="Cambria" w:hAnsi="Cambria"/>
+          <w:sz w:val="24"/>
+          <w:szCs w:val="24"/>
+        </w:rPr>
+      </w:pPr>
+      <w:r>
+        <w:rPr>
+          <w:rFonts w:ascii="Cambria" w:hAnsi="Cambria"/>
+          <w:sz w:val="24"/>
+          <w:szCs w:val="24"/>
+        </w:rPr>
+        <w:t>Nhận thông báo khi có collector yêu cầu mua ve chai:</w:t>
+      </w:r>
     </w:p>
     <w:p>
       <w:pPr>
@@ -613,14 +609,34 @@
         <w:shd w:val="clear" w:color="auto" w:fill="FFFFFF"/>
         <w:spacing w:after="0" w:line="240" w:lineRule="auto"/>
         <w:rPr>
-          <w:szCs w:val="26"/>
-        </w:rPr>
-      </w:pPr>
-      <w:r>
-        <w:rPr>
-          <w:szCs w:val="26"/>
-        </w:rPr>
-        <w:t>Request a scrap pickup</w:t>
+          <w:rFonts w:ascii="Cambria" w:hAnsi="Cambria"/>
+          <w:sz w:val="24"/>
+          <w:szCs w:val="24"/>
+        </w:rPr>
+      </w:pPr>
+      <w:r>
+        <w:rPr>
+          <w:rFonts w:ascii="Cambria" w:hAnsi="Cambria"/>
+          <w:sz w:val="24"/>
+          <w:szCs w:val="24"/>
+        </w:rPr>
+        <w:t>Chat with the collector</w:t>
+      </w:r>
+      <w:r>
+        <w:rPr>
+          <w:rFonts w:ascii="Cambria" w:hAnsi="Cambria"/>
+          <w:sz w:val="24"/>
+          <w:szCs w:val="24"/>
+        </w:rPr>
+        <w:t xml:space="preserve">: qua </w:t>
+      </w:r>
+      <w:r>
+        <w:rPr>
+          <w:rFonts w:ascii="Cambria" w:hAnsi="Cambria"/>
+          <w:sz w:val="24"/>
+          <w:szCs w:val="24"/>
+        </w:rPr>
+        <w:t xml:space="preserve">khung chat </w:t>
       </w:r>
     </w:p>
     <w:p>
@@ -632,17 +648,35 @@
         <w:shd w:val="clear" w:color="auto" w:fill="FFFFFF"/>
         <w:spacing w:after="0" w:line="240" w:lineRule="auto"/>
         <w:rPr>
-          <w:szCs w:val="26"/>
-        </w:rPr>
-      </w:pPr>
-      <w:r>
-        <w:rPr>
-          <w:szCs w:val="26"/>
+          <w:rFonts w:ascii="Cambria" w:hAnsi="Cambria"/>
+          <w:sz w:val="24"/>
+          <w:szCs w:val="24"/>
+        </w:rPr>
+      </w:pPr>
+      <w:r>
+        <w:rPr>
+          <w:rFonts w:ascii="Cambria" w:hAnsi="Cambria"/>
+          <w:sz w:val="24"/>
+          <w:szCs w:val="24"/>
         </w:rPr>
         <w:t>Review the collector</w:t>
       </w:r>
-      <w:bookmarkStart w:id="0" w:name="_GoBack"/>
-      <w:bookmarkEnd w:id="0"/>
+      <w:r>
+        <w:rPr>
+          <w:rFonts w:ascii="Cambria" w:hAnsi="Cambria"/>
+          <w:sz w:val="24"/>
+          <w:szCs w:val="24"/>
+        </w:rPr>
+        <w:t xml:space="preserve">: khi post đã được hoàn thành (post ở trạng thái accomplished), </w:t>
+      </w:r>
+      <w:r>
+        <w:rPr>
+          <w:rFonts w:ascii="Cambria" w:hAnsi="Cambria"/>
+          <w:sz w:val="24"/>
+          <w:szCs w:val="24"/>
+        </w:rPr>
+        <w:t>homeowner có thể review collector bằng cách đánh sao và mô tả chi tiết.</w:t>
+      </w:r>
     </w:p>
     <w:p>
       <w:pPr>
@@ -653,12 +687,16 @@
         <w:shd w:val="clear" w:color="auto" w:fill="FFFFFF"/>
         <w:spacing w:after="0" w:line="240" w:lineRule="auto"/>
         <w:rPr>
-          <w:szCs w:val="26"/>
-        </w:rPr>
-      </w:pPr>
-      <w:r>
-        <w:rPr>
-          <w:szCs w:val="26"/>
+          <w:rFonts w:ascii="Cambria" w:hAnsi="Cambria"/>
+          <w:sz w:val="24"/>
+          <w:szCs w:val="24"/>
+        </w:rPr>
+      </w:pPr>
+      <w:r>
+        <w:rPr>
+          <w:rFonts w:ascii="Cambria" w:hAnsi="Cambria"/>
+          <w:sz w:val="24"/>
+          <w:szCs w:val="24"/>
         </w:rPr>
         <w:t>Update information: name, phone number, address</w:t>
       </w:r>
@@ -672,188 +710,294 @@
         <w:shd w:val="clear" w:color="auto" w:fill="FFFFFF"/>
         <w:spacing w:after="0" w:line="240" w:lineRule="auto"/>
         <w:rPr>
-          <w:szCs w:val="26"/>
-        </w:rPr>
-      </w:pPr>
-      <w:r>
-        <w:rPr>
-          <w:szCs w:val="26"/>
+          <w:rFonts w:ascii="Cambria" w:hAnsi="Cambria"/>
+          <w:sz w:val="24"/>
+          <w:szCs w:val="24"/>
+        </w:rPr>
+      </w:pPr>
+      <w:r>
+        <w:rPr>
+          <w:rFonts w:ascii="Cambria" w:hAnsi="Cambria"/>
+          <w:sz w:val="24"/>
+          <w:szCs w:val="24"/>
         </w:rPr>
         <w:t>Manage posts</w:t>
       </w:r>
       <w:r>
         <w:rPr>
-          <w:szCs w:val="26"/>
+          <w:rFonts w:ascii="Cambria" w:hAnsi="Cambria"/>
+          <w:sz w:val="24"/>
+          <w:szCs w:val="24"/>
         </w:rPr>
         <w:t xml:space="preserve">: </w:t>
       </w:r>
-      <w:proofErr w:type="spellStart"/>
-      <w:r>
-        <w:rPr>
-          <w:szCs w:val="26"/>
-        </w:rPr>
-        <w:t>xem</w:t>
-      </w:r>
-      <w:proofErr w:type="spellEnd"/>
-      <w:r>
-        <w:rPr>
-          <w:szCs w:val="26"/>
+    </w:p>
+    <w:p>
+      <w:pPr>
+        <w:numPr>
+          <w:ilvl w:val="3"/>
+          <w:numId w:val="1"/>
+        </w:numPr>
+        <w:shd w:val="clear" w:color="auto" w:fill="FFFFFF"/>
+        <w:spacing w:after="0" w:line="240" w:lineRule="auto"/>
+        <w:rPr>
+          <w:rFonts w:ascii="Cambria" w:hAnsi="Cambria"/>
+          <w:sz w:val="24"/>
+          <w:szCs w:val="24"/>
+        </w:rPr>
+      </w:pPr>
+      <w:r>
+        <w:rPr>
+          <w:rFonts w:ascii="Cambria" w:hAnsi="Cambria"/>
+          <w:sz w:val="24"/>
+          <w:szCs w:val="24"/>
+        </w:rPr>
+        <w:t>X</w:t>
+      </w:r>
+      <w:r>
+        <w:rPr>
+          <w:rFonts w:ascii="Cambria" w:hAnsi="Cambria"/>
+          <w:sz w:val="24"/>
+          <w:szCs w:val="24"/>
+        </w:rPr>
+        <w:t xml:space="preserve">em danh sách </w:t>
+      </w:r>
+      <w:r>
+        <w:rPr>
+          <w:rFonts w:ascii="Cambria" w:hAnsi="Cambria"/>
+          <w:sz w:val="24"/>
+          <w:szCs w:val="24"/>
+        </w:rPr>
+        <w:t>lịch sử các bài đăng</w:t>
+      </w:r>
+    </w:p>
+    <w:p>
+      <w:pPr>
+        <w:numPr>
+          <w:ilvl w:val="3"/>
+          <w:numId w:val="1"/>
+        </w:numPr>
+        <w:shd w:val="clear" w:color="auto" w:fill="FFFFFF"/>
+        <w:spacing w:after="0" w:line="240" w:lineRule="auto"/>
+        <w:rPr>
+          <w:rFonts w:ascii="Cambria" w:hAnsi="Cambria"/>
+          <w:sz w:val="24"/>
+          <w:szCs w:val="24"/>
+        </w:rPr>
+      </w:pPr>
+      <w:r>
+        <w:rPr>
+          <w:rFonts w:ascii="Cambria" w:hAnsi="Cambria"/>
+          <w:sz w:val="24"/>
+          <w:szCs w:val="24"/>
+        </w:rPr>
+        <w:lastRenderedPageBreak/>
+        <w:t>Update thông tin bài đăng: chỉ những bài đăng đang trong trạng thái Being sold mới</w:t>
+      </w:r>
+      <w:r>
+        <w:rPr>
+          <w:rFonts w:ascii="Cambria" w:hAnsi="Cambria"/>
+          <w:sz w:val="24"/>
+          <w:szCs w:val="24"/>
+        </w:rPr>
+        <w:t xml:space="preserve"> có thể</w:t>
+      </w:r>
+      <w:r>
+        <w:rPr>
+          <w:rFonts w:ascii="Cambria" w:hAnsi="Cambria"/>
+          <w:sz w:val="24"/>
+          <w:szCs w:val="24"/>
+        </w:rPr>
+        <w:t xml:space="preserve"> được update</w:t>
+      </w:r>
+      <w:r>
+        <w:rPr>
+          <w:rFonts w:ascii="Cambria" w:hAnsi="Cambria"/>
+          <w:sz w:val="24"/>
+          <w:szCs w:val="24"/>
+        </w:rPr>
+        <w:t>. Sau khi update, các bài đăng này có trạng thái “Being sold”.</w:t>
+      </w:r>
+    </w:p>
+    <w:p>
+      <w:pPr>
+        <w:numPr>
+          <w:ilvl w:val="3"/>
+          <w:numId w:val="1"/>
+        </w:numPr>
+        <w:shd w:val="clear" w:color="auto" w:fill="FFFFFF"/>
+        <w:spacing w:after="0" w:line="240" w:lineRule="auto"/>
+        <w:rPr>
+          <w:rFonts w:ascii="Cambria" w:hAnsi="Cambria"/>
+          <w:sz w:val="24"/>
+          <w:szCs w:val="24"/>
+        </w:rPr>
+      </w:pPr>
+      <w:r>
+        <w:rPr>
+          <w:rFonts w:ascii="Cambria" w:hAnsi="Cambria"/>
+          <w:sz w:val="24"/>
+          <w:szCs w:val="24"/>
+        </w:rPr>
+        <w:t xml:space="preserve">Hủy bài đăng: </w:t>
+      </w:r>
+      <w:r>
+        <w:rPr>
+          <w:rFonts w:ascii="Cambria" w:hAnsi="Cambria"/>
+          <w:sz w:val="24"/>
+          <w:szCs w:val="24"/>
+        </w:rPr>
+        <w:t xml:space="preserve">chỉ những bài đăng đang trong trạng thái Being sold mới được </w:t>
+      </w:r>
+      <w:r>
+        <w:rPr>
+          <w:rFonts w:ascii="Cambria" w:hAnsi="Cambria"/>
+          <w:sz w:val="24"/>
+          <w:szCs w:val="24"/>
+        </w:rPr>
+        <w:t>có thể được</w:t>
+      </w:r>
+      <w:r>
+        <w:rPr>
+          <w:rFonts w:ascii="Cambria" w:hAnsi="Cambria"/>
+          <w:sz w:val="24"/>
+          <w:szCs w:val="24"/>
+        </w:rPr>
+        <w:t xml:space="preserve"> cancel.</w:t>
+      </w:r>
+      <w:r>
+        <w:rPr>
+          <w:rFonts w:ascii="Cambria" w:hAnsi="Cambria"/>
+          <w:sz w:val="24"/>
+          <w:szCs w:val="24"/>
         </w:rPr>
         <w:t xml:space="preserve"> </w:t>
       </w:r>
-      <w:proofErr w:type="spellStart"/>
-      <w:r>
-        <w:rPr>
-          <w:szCs w:val="26"/>
-        </w:rPr>
-        <w:t>danh</w:t>
-      </w:r>
-      <w:proofErr w:type="spellEnd"/>
-      <w:r>
-        <w:rPr>
-          <w:szCs w:val="26"/>
-        </w:rPr>
-        <w:t xml:space="preserve"> </w:t>
-      </w:r>
-      <w:proofErr w:type="spellStart"/>
-      <w:r>
-        <w:rPr>
-          <w:szCs w:val="26"/>
-        </w:rPr>
-        <w:t>sách</w:t>
-      </w:r>
-      <w:proofErr w:type="spellEnd"/>
-      <w:r>
-        <w:rPr>
-          <w:szCs w:val="26"/>
-        </w:rPr>
-        <w:t xml:space="preserve"> </w:t>
-      </w:r>
-      <w:proofErr w:type="spellStart"/>
-      <w:r>
-        <w:rPr>
-          <w:szCs w:val="26"/>
-        </w:rPr>
-        <w:t>các</w:t>
-      </w:r>
-      <w:proofErr w:type="spellEnd"/>
-      <w:r>
-        <w:rPr>
-          <w:szCs w:val="26"/>
-        </w:rPr>
-        <w:t xml:space="preserve"> </w:t>
-      </w:r>
-      <w:proofErr w:type="spellStart"/>
-      <w:r>
-        <w:rPr>
-          <w:szCs w:val="26"/>
-        </w:rPr>
-        <w:t>bài</w:t>
-      </w:r>
-      <w:proofErr w:type="spellEnd"/>
-      <w:r>
-        <w:rPr>
-          <w:szCs w:val="26"/>
-        </w:rPr>
-        <w:t xml:space="preserve"> </w:t>
-      </w:r>
-      <w:proofErr w:type="spellStart"/>
-      <w:r>
-        <w:rPr>
-          <w:szCs w:val="26"/>
-        </w:rPr>
-        <w:t>đăng</w:t>
-      </w:r>
-      <w:proofErr w:type="spellEnd"/>
-      <w:r>
-        <w:rPr>
-          <w:szCs w:val="26"/>
-        </w:rPr>
-        <w:t xml:space="preserve">, update </w:t>
-      </w:r>
-      <w:proofErr w:type="spellStart"/>
-      <w:r>
-        <w:rPr>
-          <w:szCs w:val="26"/>
-        </w:rPr>
-        <w:t>bài</w:t>
-      </w:r>
-      <w:proofErr w:type="spellEnd"/>
-      <w:r>
-        <w:rPr>
-          <w:szCs w:val="26"/>
-        </w:rPr>
-        <w:t xml:space="preserve"> </w:t>
-      </w:r>
-      <w:proofErr w:type="spellStart"/>
-      <w:r>
-        <w:rPr>
-          <w:szCs w:val="26"/>
-        </w:rPr>
-        <w:t>đăng</w:t>
-      </w:r>
-      <w:proofErr w:type="spellEnd"/>
-      <w:r>
-        <w:rPr>
-          <w:szCs w:val="26"/>
-        </w:rPr>
-        <w:t xml:space="preserve"> (</w:t>
-      </w:r>
-      <w:proofErr w:type="spellStart"/>
-      <w:r>
-        <w:rPr>
-          <w:szCs w:val="26"/>
-        </w:rPr>
-        <w:t>đã</w:t>
-      </w:r>
-      <w:proofErr w:type="spellEnd"/>
-      <w:r>
-        <w:rPr>
-          <w:szCs w:val="26"/>
-        </w:rPr>
-        <w:t xml:space="preserve"> </w:t>
-      </w:r>
-      <w:proofErr w:type="spellStart"/>
-      <w:r>
-        <w:rPr>
-          <w:szCs w:val="26"/>
-        </w:rPr>
-        <w:t>bán</w:t>
-      </w:r>
-      <w:proofErr w:type="spellEnd"/>
-      <w:r>
-        <w:rPr>
-          <w:szCs w:val="26"/>
-        </w:rPr>
-        <w:t xml:space="preserve">/ </w:t>
-      </w:r>
-      <w:proofErr w:type="spellStart"/>
-      <w:r>
-        <w:rPr>
-          <w:szCs w:val="26"/>
-        </w:rPr>
-        <w:t>đã</w:t>
-      </w:r>
-      <w:proofErr w:type="spellEnd"/>
-      <w:r>
-        <w:rPr>
-          <w:szCs w:val="26"/>
-        </w:rPr>
-        <w:t xml:space="preserve"> </w:t>
-      </w:r>
-      <w:proofErr w:type="spellStart"/>
-      <w:r>
-        <w:rPr>
-          <w:szCs w:val="26"/>
-        </w:rPr>
-        <w:t>hủy</w:t>
-      </w:r>
-      <w:proofErr w:type="spellEnd"/>
-      <w:r>
-        <w:rPr>
-          <w:szCs w:val="26"/>
-        </w:rPr>
-        <w:t>)</w:t>
+      <w:r>
+        <w:rPr>
+          <w:rFonts w:ascii="Cambria" w:hAnsi="Cambria"/>
+          <w:sz w:val="24"/>
+          <w:szCs w:val="24"/>
+        </w:rPr>
+        <w:t>Sau khi update, các bài đăng này có trạng thái “</w:t>
+      </w:r>
+      <w:r>
+        <w:rPr>
+          <w:rFonts w:ascii="Cambria" w:hAnsi="Cambria"/>
+          <w:sz w:val="24"/>
+          <w:szCs w:val="24"/>
+        </w:rPr>
+        <w:t>Canceled</w:t>
+      </w:r>
+      <w:r>
+        <w:rPr>
+          <w:rFonts w:ascii="Cambria" w:hAnsi="Cambria"/>
+          <w:sz w:val="24"/>
+          <w:szCs w:val="24"/>
+        </w:rPr>
+        <w:t>”.</w:t>
+      </w:r>
+    </w:p>
+    <w:p>
+      <w:pPr>
+        <w:numPr>
+          <w:ilvl w:val="3"/>
+          <w:numId w:val="1"/>
+        </w:numPr>
+        <w:shd w:val="clear" w:color="auto" w:fill="FFFFFF"/>
+        <w:spacing w:after="0" w:line="240" w:lineRule="auto"/>
+        <w:rPr>
+          <w:rFonts w:ascii="Cambria" w:hAnsi="Cambria"/>
+          <w:sz w:val="24"/>
+          <w:szCs w:val="24"/>
+        </w:rPr>
+      </w:pPr>
+      <w:r>
+        <w:rPr>
+          <w:rFonts w:ascii="Cambria" w:hAnsi="Cambria"/>
+          <w:sz w:val="24"/>
+          <w:szCs w:val="24"/>
+        </w:rPr>
+        <w:t xml:space="preserve">Lưu bài đăng: </w:t>
+      </w:r>
+      <w:r>
+        <w:rPr>
+          <w:rFonts w:ascii="Cambria" w:hAnsi="Cambria"/>
+          <w:sz w:val="24"/>
+          <w:szCs w:val="24"/>
+        </w:rPr>
+        <w:t>chỉ những bài đăng đang trong trạng thái Being sold mới được có thể được</w:t>
+      </w:r>
+      <w:r>
+        <w:rPr>
+          <w:rFonts w:ascii="Cambria" w:hAnsi="Cambria"/>
+          <w:sz w:val="24"/>
+          <w:szCs w:val="24"/>
+        </w:rPr>
+        <w:t xml:space="preserve"> save. </w:t>
+      </w:r>
+      <w:r>
+        <w:rPr>
+          <w:rFonts w:ascii="Cambria" w:hAnsi="Cambria"/>
+          <w:sz w:val="24"/>
+          <w:szCs w:val="24"/>
+        </w:rPr>
+        <w:t>Sau khi update, các bài đăng này có trạng thái “</w:t>
+      </w:r>
+      <w:r>
+        <w:rPr>
+          <w:rFonts w:ascii="Cambria" w:hAnsi="Cambria"/>
+          <w:sz w:val="24"/>
+          <w:szCs w:val="24"/>
+        </w:rPr>
+        <w:t>Saved</w:t>
+      </w:r>
+      <w:r>
+        <w:rPr>
+          <w:rFonts w:ascii="Cambria" w:hAnsi="Cambria"/>
+          <w:sz w:val="24"/>
+          <w:szCs w:val="24"/>
+        </w:rPr>
+        <w:t>”.</w:t>
+      </w:r>
+      <w:r>
+        <w:rPr>
+          <w:rFonts w:ascii="Cambria" w:hAnsi="Cambria"/>
+          <w:sz w:val="24"/>
+          <w:szCs w:val="24"/>
+        </w:rPr>
+        <w:t xml:space="preserve"> Các bài đăng có trạng thái “Saved” có thể được rao bán lại, quay về trạng thái “Being sold”</w:t>
+      </w:r>
+    </w:p>
+    <w:p>
+      <w:pPr>
+        <w:numPr>
+          <w:ilvl w:val="1"/>
+          <w:numId w:val="1"/>
+        </w:numPr>
+        <w:shd w:val="clear" w:color="auto" w:fill="FFFFFF"/>
+        <w:spacing w:after="0" w:line="240" w:lineRule="auto"/>
+        <w:rPr>
+          <w:rFonts w:ascii="Cambria" w:hAnsi="Cambria"/>
+          <w:sz w:val="24"/>
+          <w:szCs w:val="24"/>
+        </w:rPr>
+      </w:pPr>
+      <w:r>
+        <w:rPr>
+          <w:rFonts w:ascii="Cambria" w:hAnsi="Cambria"/>
+          <w:sz w:val="24"/>
+          <w:szCs w:val="24"/>
+        </w:rPr>
+        <w:t>A</w:t>
+      </w:r>
+      <w:r>
+        <w:rPr>
+          <w:rFonts w:ascii="Cambria" w:hAnsi="Cambria"/>
+          <w:sz w:val="24"/>
+          <w:szCs w:val="24"/>
+        </w:rPr>
+        <w:t>dmin</w:t>
       </w:r>
     </w:p>
     <w:p>
@@ -865,69 +1009,26 @@
         <w:shd w:val="clear" w:color="auto" w:fill="FFFFFF"/>
         <w:spacing w:after="0" w:line="240" w:lineRule="auto"/>
         <w:rPr>
-          <w:szCs w:val="26"/>
-        </w:rPr>
-      </w:pPr>
-      <w:r>
-        <w:rPr>
-          <w:szCs w:val="26"/>
-        </w:rPr>
-        <w:t xml:space="preserve">Report </w:t>
-      </w:r>
-      <w:proofErr w:type="spellStart"/>
-      <w:r>
-        <w:rPr>
-          <w:szCs w:val="26"/>
-        </w:rPr>
-        <w:t>các</w:t>
-      </w:r>
-      <w:proofErr w:type="spellEnd"/>
-      <w:r>
-        <w:rPr>
-          <w:szCs w:val="26"/>
-        </w:rPr>
-        <w:t xml:space="preserve"> </w:t>
-      </w:r>
-      <w:proofErr w:type="spellStart"/>
-      <w:r>
-        <w:rPr>
-          <w:szCs w:val="26"/>
-        </w:rPr>
-        <w:t>bài</w:t>
-      </w:r>
-      <w:proofErr w:type="spellEnd"/>
-      <w:r>
-        <w:rPr>
-          <w:szCs w:val="26"/>
-        </w:rPr>
-        <w:t xml:space="preserve"> </w:t>
-      </w:r>
-      <w:proofErr w:type="spellStart"/>
-      <w:r>
-        <w:rPr>
-          <w:szCs w:val="26"/>
-        </w:rPr>
-        <w:t>đăng</w:t>
-      </w:r>
-      <w:proofErr w:type="spellEnd"/>
-    </w:p>
-    <w:p>
-      <w:pPr>
-        <w:numPr>
-          <w:ilvl w:val="1"/>
-          <w:numId w:val="1"/>
-        </w:numPr>
-        <w:shd w:val="clear" w:color="auto" w:fill="FFFFFF"/>
-        <w:spacing w:after="0" w:line="240" w:lineRule="auto"/>
-        <w:rPr>
-          <w:szCs w:val="26"/>
-        </w:rPr>
-      </w:pPr>
-      <w:r>
-        <w:rPr>
-          <w:szCs w:val="26"/>
-        </w:rPr>
-        <w:t>Admin</w:t>
+          <w:rFonts w:ascii="Cambria" w:hAnsi="Cambria"/>
+          <w:sz w:val="24"/>
+          <w:szCs w:val="24"/>
+        </w:rPr>
+      </w:pPr>
+      <w:r>
+        <w:rPr>
+          <w:rFonts w:ascii="Cambria" w:hAnsi="Cambria"/>
+          <w:sz w:val="24"/>
+          <w:szCs w:val="24"/>
+        </w:rPr>
+        <w:t>Manage user</w:t>
+      </w:r>
+      <w:r>
+        <w:rPr>
+          <w:rFonts w:ascii="Cambria" w:hAnsi="Cambria"/>
+          <w:sz w:val="24"/>
+          <w:szCs w:val="24"/>
+        </w:rPr>
+        <w:t xml:space="preserve"> : thêm user, activate user, deactivate user</w:t>
       </w:r>
     </w:p>
     <w:p>
@@ -939,14 +1040,34 @@
         <w:shd w:val="clear" w:color="auto" w:fill="FFFFFF"/>
         <w:spacing w:after="0" w:line="240" w:lineRule="auto"/>
         <w:rPr>
-          <w:szCs w:val="26"/>
-        </w:rPr>
-      </w:pPr>
-      <w:r>
-        <w:rPr>
-          <w:szCs w:val="26"/>
-        </w:rPr>
-        <w:t>Manage user</w:t>
+          <w:rFonts w:ascii="Cambria" w:hAnsi="Cambria"/>
+          <w:sz w:val="24"/>
+          <w:szCs w:val="24"/>
+        </w:rPr>
+      </w:pPr>
+      <w:r>
+        <w:rPr>
+          <w:rFonts w:ascii="Cambria" w:hAnsi="Cambria"/>
+          <w:sz w:val="24"/>
+          <w:szCs w:val="24"/>
+        </w:rPr>
+        <w:t>Manage category</w:t>
+      </w:r>
+      <w:r>
+        <w:rPr>
+          <w:rFonts w:ascii="Cambria" w:hAnsi="Cambria"/>
+          <w:sz w:val="24"/>
+          <w:szCs w:val="24"/>
+        </w:rPr>
+        <w:t>: add category</w:t>
+      </w:r>
+      <w:r>
+        <w:rPr>
+          <w:rFonts w:ascii="Cambria" w:hAnsi="Cambria"/>
+          <w:sz w:val="24"/>
+          <w:szCs w:val="24"/>
+        </w:rPr>
+        <w:t>, update, delete</w:t>
       </w:r>
     </w:p>
     <w:p>
@@ -958,130 +1079,173 @@
         <w:shd w:val="clear" w:color="auto" w:fill="FFFFFF"/>
         <w:spacing w:after="0" w:line="240" w:lineRule="auto"/>
         <w:rPr>
-          <w:szCs w:val="26"/>
-        </w:rPr>
-      </w:pPr>
-      <w:r>
-        <w:rPr>
-          <w:szCs w:val="26"/>
-        </w:rPr>
-        <w:t>Manage category</w:t>
-      </w:r>
-      <w:r>
-        <w:rPr>
-          <w:szCs w:val="26"/>
-        </w:rPr>
-        <w:t>: update price, add category</w:t>
-      </w:r>
+          <w:rFonts w:ascii="Cambria" w:hAnsi="Cambria"/>
+          <w:sz w:val="24"/>
+          <w:szCs w:val="24"/>
+        </w:rPr>
+      </w:pPr>
+      <w:r>
+        <w:rPr>
+          <w:rFonts w:ascii="Cambria" w:hAnsi="Cambria"/>
+          <w:sz w:val="24"/>
+          <w:szCs w:val="24"/>
+        </w:rPr>
+        <w:t xml:space="preserve">Manage post: </w:t>
+      </w:r>
+      <w:r>
+        <w:rPr>
+          <w:rFonts w:ascii="Cambria" w:hAnsi="Cambria"/>
+          <w:sz w:val="24"/>
+          <w:szCs w:val="24"/>
+        </w:rPr>
+        <w:t xml:space="preserve">activate </w:t>
+      </w:r>
+      <w:r>
+        <w:rPr>
+          <w:rFonts w:ascii="Cambria" w:hAnsi="Cambria"/>
+          <w:sz w:val="24"/>
+          <w:szCs w:val="24"/>
+        </w:rPr>
+        <w:t>post</w:t>
+      </w:r>
+      <w:r>
+        <w:rPr>
+          <w:rFonts w:ascii="Cambria" w:hAnsi="Cambria"/>
+          <w:sz w:val="24"/>
+          <w:szCs w:val="24"/>
+        </w:rPr>
+        <w:t xml:space="preserve">, deactivate </w:t>
+      </w:r>
+      <w:r>
+        <w:rPr>
+          <w:rFonts w:ascii="Cambria" w:hAnsi="Cambria"/>
+          <w:sz w:val="24"/>
+          <w:szCs w:val="24"/>
+        </w:rPr>
+        <w:t>post</w:t>
+      </w:r>
+      <w:bookmarkStart w:id="0" w:name="_GoBack"/>
+      <w:bookmarkEnd w:id="0"/>
     </w:p>
     <w:p>
       <w:pPr>
-        <w:numPr>
-          <w:ilvl w:val="2"/>
-          <w:numId w:val="1"/>
-        </w:numPr>
-        <w:shd w:val="clear" w:color="auto" w:fill="FFFFFF"/>
-        <w:spacing w:after="0" w:line="240" w:lineRule="auto"/>
-        <w:rPr>
-          <w:szCs w:val="26"/>
-        </w:rPr>
-      </w:pPr>
-      <w:r>
-        <w:rPr>
-          <w:szCs w:val="26"/>
-        </w:rPr>
-        <w:t xml:space="preserve">Manage post: </w:t>
-      </w:r>
-      <w:proofErr w:type="spellStart"/>
-      <w:r>
-        <w:rPr>
-          <w:szCs w:val="26"/>
-        </w:rPr>
-        <w:t>những</w:t>
-      </w:r>
-      <w:proofErr w:type="spellEnd"/>
-      <w:r>
-        <w:rPr>
-          <w:szCs w:val="26"/>
-        </w:rPr>
-        <w:t xml:space="preserve"> </w:t>
-      </w:r>
-      <w:proofErr w:type="spellStart"/>
-      <w:r>
-        <w:rPr>
-          <w:szCs w:val="26"/>
-        </w:rPr>
-        <w:t>bài</w:t>
-      </w:r>
-      <w:proofErr w:type="spellEnd"/>
-      <w:r>
-        <w:rPr>
-          <w:szCs w:val="26"/>
-        </w:rPr>
-        <w:t xml:space="preserve"> </w:t>
-      </w:r>
-      <w:proofErr w:type="spellStart"/>
-      <w:r>
-        <w:rPr>
-          <w:szCs w:val="26"/>
-        </w:rPr>
-        <w:t>đăng</w:t>
-      </w:r>
-      <w:proofErr w:type="spellEnd"/>
-      <w:r>
-        <w:rPr>
-          <w:szCs w:val="26"/>
-        </w:rPr>
-        <w:t xml:space="preserve"> vi </w:t>
-      </w:r>
-      <w:proofErr w:type="spellStart"/>
-      <w:r>
-        <w:rPr>
-          <w:szCs w:val="26"/>
-        </w:rPr>
-        <w:t>phạm</w:t>
-      </w:r>
-      <w:proofErr w:type="spellEnd"/>
-      <w:r>
-        <w:rPr>
-          <w:szCs w:val="26"/>
-        </w:rPr>
-        <w:t xml:space="preserve"> </w:t>
-      </w:r>
-      <w:proofErr w:type="spellStart"/>
-      <w:r>
-        <w:rPr>
-          <w:szCs w:val="26"/>
-        </w:rPr>
-        <w:t>nội</w:t>
-      </w:r>
-      <w:proofErr w:type="spellEnd"/>
-      <w:r>
-        <w:rPr>
-          <w:szCs w:val="26"/>
-        </w:rPr>
-        <w:t xml:space="preserve"> </w:t>
-      </w:r>
-      <w:proofErr w:type="spellStart"/>
-      <w:r>
-        <w:rPr>
-          <w:szCs w:val="26"/>
-        </w:rPr>
-        <w:t>quy</w:t>
-      </w:r>
-      <w:proofErr w:type="spellEnd"/>
-    </w:p>
-    <w:p/>
-    <w:p>
-      <w:r>
-        <w:t>https://thumuaphelieugiacao.com.vn/vechai</w:t>
-      </w:r>
+        <w:rPr>
+          <w:rFonts w:ascii="Cambria" w:hAnsi="Cambria"/>
+          <w:sz w:val="24"/>
+          <w:szCs w:val="24"/>
+        </w:rPr>
+      </w:pPr>
     </w:p>
     <w:p>
+      <w:pPr>
+        <w:rPr>
+          <w:rFonts w:ascii="Cambria" w:hAnsi="Cambria"/>
+          <w:sz w:val="24"/>
+          <w:szCs w:val="24"/>
+        </w:rPr>
+      </w:pPr>
+      <w:r>
+        <w:rPr>
+          <w:rFonts w:ascii="Cambria" w:hAnsi="Cambria"/>
+          <w:sz w:val="24"/>
+          <w:szCs w:val="24"/>
+        </w:rPr>
+        <w:t xml:space="preserve">Một post có các status sau: </w:t>
+      </w:r>
+    </w:p>
+    <w:p>
+      <w:pPr>
+        <w:rPr>
+          <w:rFonts w:ascii="Cambria" w:hAnsi="Cambria"/>
+          <w:sz w:val="24"/>
+          <w:szCs w:val="24"/>
+        </w:rPr>
+      </w:pPr>
+      <w:r>
+        <w:rPr>
+          <w:rFonts w:ascii="Cambria" w:hAnsi="Cambria"/>
+          <w:sz w:val="24"/>
+          <w:szCs w:val="24"/>
+        </w:rPr>
+        <w:t xml:space="preserve">Being sold -&gt;  Booked -&gt; Accomplished </w:t>
+      </w:r>
+    </w:p>
+    <w:p>
+      <w:pPr>
+        <w:pStyle w:val="ListParagraph"/>
+        <w:numPr>
+          <w:ilvl w:val="0"/>
+          <w:numId w:val="3"/>
+        </w:numPr>
+        <w:rPr>
+          <w:rFonts w:ascii="Cambria" w:hAnsi="Cambria"/>
+          <w:sz w:val="24"/>
+          <w:szCs w:val="24"/>
+        </w:rPr>
+      </w:pPr>
+      <w:r>
+        <w:rPr>
+          <w:rFonts w:ascii="Cambria" w:hAnsi="Cambria"/>
+          <w:sz w:val="24"/>
+          <w:szCs w:val="24"/>
+        </w:rPr>
+        <w:t>Canceled</w:t>
+      </w:r>
+    </w:p>
+    <w:p>
+      <w:pPr>
+        <w:pStyle w:val="ListParagraph"/>
+        <w:numPr>
+          <w:ilvl w:val="0"/>
+          <w:numId w:val="3"/>
+        </w:numPr>
+        <w:rPr>
+          <w:rFonts w:ascii="Cambria" w:hAnsi="Cambria"/>
+          <w:sz w:val="24"/>
+          <w:szCs w:val="24"/>
+        </w:rPr>
+      </w:pPr>
+      <w:r>
+        <w:rPr>
+          <w:rFonts w:ascii="Cambria" w:hAnsi="Cambria"/>
+          <w:sz w:val="24"/>
+          <w:szCs w:val="24"/>
+        </w:rPr>
+        <w:t>Saved</w:t>
+      </w:r>
+    </w:p>
+    <w:p>
+      <w:pPr>
+        <w:rPr>
+          <w:rFonts w:ascii="Cambria" w:hAnsi="Cambria"/>
+          <w:sz w:val="24"/>
+          <w:szCs w:val="24"/>
+        </w:rPr>
+      </w:pPr>
+      <w:r>
+        <w:rPr>
+          <w:rFonts w:ascii="Cambria" w:hAnsi="Cambria"/>
+          <w:sz w:val="24"/>
+          <w:szCs w:val="24"/>
+        </w:rPr>
+        <w:t>https://thumuaphelieugiacao.com.vn/vechai</w:t>
+      </w:r>
+    </w:p>
+    <w:p>
+      <w:pPr>
+        <w:rPr>
+          <w:rFonts w:ascii="Cambria" w:hAnsi="Cambria"/>
+          <w:sz w:val="24"/>
+          <w:szCs w:val="24"/>
+        </w:rPr>
+      </w:pPr>
       <w:hyperlink r:id="rId5" w:history="1">
         <w:r>
           <w:rPr>
             <w:rStyle w:val="Hyperlink"/>
+            <w:rFonts w:ascii="Cambria" w:hAnsi="Cambria"/>
+            <w:sz w:val="24"/>
+            <w:szCs w:val="24"/>
           </w:rPr>
           <w:t>https://phelieuhungphat.vn/thu-mua-ve-chai/</w:t>
         </w:r>
@@ -1134,14 +1298,14 @@
             <w:pPr>
               <w:spacing w:before="100" w:beforeAutospacing="1" w:after="100" w:afterAutospacing="1" w:line="240" w:lineRule="auto"/>
               <w:rPr>
-                <w:rFonts w:ascii="Times New Roman" w:eastAsia="Times New Roman" w:hAnsi="Times New Roman" w:cs="Times New Roman"/>
-                <w:sz w:val="24"/>
-                <w:szCs w:val="24"/>
-              </w:rPr>
-            </w:pPr>
-            <w:r>
-              <w:rPr>
-                <w:rFonts w:ascii="Times New Roman" w:eastAsia="Times New Roman" w:hAnsi="Times New Roman" w:cs="Times New Roman"/>
+                <w:rFonts w:ascii="Cambria" w:eastAsia="Times New Roman" w:hAnsi="Cambria" w:cs="Times New Roman"/>
+                <w:sz w:val="24"/>
+                <w:szCs w:val="24"/>
+              </w:rPr>
+            </w:pPr>
+            <w:r>
+              <w:rPr>
+                <w:rFonts w:ascii="Cambria" w:eastAsia="Times New Roman" w:hAnsi="Cambria" w:cs="Times New Roman"/>
                 <w:sz w:val="24"/>
                 <w:szCs w:val="24"/>
               </w:rPr>
@@ -1165,57 +1329,19 @@
             <w:pPr>
               <w:spacing w:before="100" w:beforeAutospacing="1" w:after="100" w:afterAutospacing="1" w:line="240" w:lineRule="auto"/>
               <w:rPr>
-                <w:rFonts w:ascii="Times New Roman" w:eastAsia="Times New Roman" w:hAnsi="Times New Roman" w:cs="Times New Roman"/>
-                <w:sz w:val="24"/>
-                <w:szCs w:val="24"/>
-              </w:rPr>
-            </w:pPr>
-            <w:proofErr w:type="spellStart"/>
-            <w:r>
-              <w:rPr>
-                <w:rFonts w:ascii="Times New Roman" w:eastAsia="Times New Roman" w:hAnsi="Times New Roman" w:cs="Times New Roman"/>
-                <w:sz w:val="24"/>
-                <w:szCs w:val="24"/>
-              </w:rPr>
-              <w:t>Tên</w:t>
-            </w:r>
-            <w:proofErr w:type="spellEnd"/>
-            <w:r>
-              <w:rPr>
-                <w:rFonts w:ascii="Times New Roman" w:eastAsia="Times New Roman" w:hAnsi="Times New Roman" w:cs="Times New Roman"/>
-                <w:sz w:val="24"/>
-                <w:szCs w:val="24"/>
-              </w:rPr>
-              <w:t xml:space="preserve"> </w:t>
-            </w:r>
-            <w:proofErr w:type="spellStart"/>
-            <w:r>
-              <w:rPr>
-                <w:rFonts w:ascii="Times New Roman" w:eastAsia="Times New Roman" w:hAnsi="Times New Roman" w:cs="Times New Roman"/>
-                <w:sz w:val="24"/>
-                <w:szCs w:val="24"/>
-              </w:rPr>
-              <w:t>sản</w:t>
-            </w:r>
-            <w:proofErr w:type="spellEnd"/>
-            <w:r>
-              <w:rPr>
-                <w:rFonts w:ascii="Times New Roman" w:eastAsia="Times New Roman" w:hAnsi="Times New Roman" w:cs="Times New Roman"/>
-                <w:sz w:val="24"/>
-                <w:szCs w:val="24"/>
-              </w:rPr>
-              <w:t xml:space="preserve"> </w:t>
-            </w:r>
-            <w:proofErr w:type="spellStart"/>
-            <w:r>
-              <w:rPr>
-                <w:rFonts w:ascii="Times New Roman" w:eastAsia="Times New Roman" w:hAnsi="Times New Roman" w:cs="Times New Roman"/>
-                <w:sz w:val="24"/>
-                <w:szCs w:val="24"/>
-              </w:rPr>
-              <w:t>phẩm</w:t>
-            </w:r>
-            <w:proofErr w:type="spellEnd"/>
+                <w:rFonts w:ascii="Cambria" w:eastAsia="Times New Roman" w:hAnsi="Cambria" w:cs="Times New Roman"/>
+                <w:sz w:val="24"/>
+                <w:szCs w:val="24"/>
+              </w:rPr>
+            </w:pPr>
+            <w:r>
+              <w:rPr>
+                <w:rFonts w:ascii="Cambria" w:eastAsia="Times New Roman" w:hAnsi="Cambria" w:cs="Times New Roman"/>
+                <w:sz w:val="24"/>
+                <w:szCs w:val="24"/>
+              </w:rPr>
+              <w:t>Tên sản phẩm</w:t>
+            </w:r>
           </w:p>
         </w:tc>
         <w:tc>
@@ -1234,39 +1360,19 @@
             <w:pPr>
               <w:spacing w:before="100" w:beforeAutospacing="1" w:after="100" w:afterAutospacing="1" w:line="240" w:lineRule="auto"/>
               <w:rPr>
-                <w:rFonts w:ascii="Times New Roman" w:eastAsia="Times New Roman" w:hAnsi="Times New Roman" w:cs="Times New Roman"/>
-                <w:sz w:val="24"/>
-                <w:szCs w:val="24"/>
-              </w:rPr>
-            </w:pPr>
-            <w:proofErr w:type="spellStart"/>
-            <w:r>
-              <w:rPr>
-                <w:rFonts w:ascii="Times New Roman" w:eastAsia="Times New Roman" w:hAnsi="Times New Roman" w:cs="Times New Roman"/>
-                <w:sz w:val="24"/>
-                <w:szCs w:val="24"/>
-              </w:rPr>
-              <w:t>Đơn</w:t>
-            </w:r>
-            <w:proofErr w:type="spellEnd"/>
-            <w:r>
-              <w:rPr>
-                <w:rFonts w:ascii="Times New Roman" w:eastAsia="Times New Roman" w:hAnsi="Times New Roman" w:cs="Times New Roman"/>
-                <w:sz w:val="24"/>
-                <w:szCs w:val="24"/>
-              </w:rPr>
-              <w:t xml:space="preserve"> </w:t>
-            </w:r>
-            <w:proofErr w:type="spellStart"/>
-            <w:r>
-              <w:rPr>
-                <w:rFonts w:ascii="Times New Roman" w:eastAsia="Times New Roman" w:hAnsi="Times New Roman" w:cs="Times New Roman"/>
-                <w:sz w:val="24"/>
-                <w:szCs w:val="24"/>
-              </w:rPr>
-              <w:t>vị</w:t>
-            </w:r>
-            <w:proofErr w:type="spellEnd"/>
+                <w:rFonts w:ascii="Cambria" w:eastAsia="Times New Roman" w:hAnsi="Cambria" w:cs="Times New Roman"/>
+                <w:sz w:val="24"/>
+                <w:szCs w:val="24"/>
+              </w:rPr>
+            </w:pPr>
+            <w:r>
+              <w:rPr>
+                <w:rFonts w:ascii="Cambria" w:eastAsia="Times New Roman" w:hAnsi="Cambria" w:cs="Times New Roman"/>
+                <w:sz w:val="24"/>
+                <w:szCs w:val="24"/>
+              </w:rPr>
+              <w:t>Đơn vị</w:t>
+            </w:r>
           </w:p>
         </w:tc>
         <w:tc>
@@ -1285,39 +1391,19 @@
             <w:pPr>
               <w:spacing w:before="100" w:beforeAutospacing="1" w:after="100" w:afterAutospacing="1" w:line="240" w:lineRule="auto"/>
               <w:rPr>
-                <w:rFonts w:ascii="Times New Roman" w:eastAsia="Times New Roman" w:hAnsi="Times New Roman" w:cs="Times New Roman"/>
-                <w:sz w:val="24"/>
-                <w:szCs w:val="24"/>
-              </w:rPr>
-            </w:pPr>
-            <w:proofErr w:type="spellStart"/>
-            <w:r>
-              <w:rPr>
-                <w:rFonts w:ascii="Times New Roman" w:eastAsia="Times New Roman" w:hAnsi="Times New Roman" w:cs="Times New Roman"/>
-                <w:sz w:val="24"/>
-                <w:szCs w:val="24"/>
-              </w:rPr>
-              <w:t>Giá</w:t>
-            </w:r>
-            <w:proofErr w:type="spellEnd"/>
-            <w:r>
-              <w:rPr>
-                <w:rFonts w:ascii="Times New Roman" w:eastAsia="Times New Roman" w:hAnsi="Times New Roman" w:cs="Times New Roman"/>
-                <w:sz w:val="24"/>
-                <w:szCs w:val="24"/>
-              </w:rPr>
-              <w:t xml:space="preserve"> </w:t>
-            </w:r>
-            <w:proofErr w:type="spellStart"/>
-            <w:r>
-              <w:rPr>
-                <w:rFonts w:ascii="Times New Roman" w:eastAsia="Times New Roman" w:hAnsi="Times New Roman" w:cs="Times New Roman"/>
-                <w:sz w:val="24"/>
-                <w:szCs w:val="24"/>
-              </w:rPr>
-              <w:t>tiền</w:t>
-            </w:r>
-            <w:proofErr w:type="spellEnd"/>
+                <w:rFonts w:ascii="Cambria" w:eastAsia="Times New Roman" w:hAnsi="Cambria" w:cs="Times New Roman"/>
+                <w:sz w:val="24"/>
+                <w:szCs w:val="24"/>
+              </w:rPr>
+            </w:pPr>
+            <w:r>
+              <w:rPr>
+                <w:rFonts w:ascii="Cambria" w:eastAsia="Times New Roman" w:hAnsi="Cambria" w:cs="Times New Roman"/>
+                <w:sz w:val="24"/>
+                <w:szCs w:val="24"/>
+              </w:rPr>
+              <w:t>Giá tiền</w:t>
+            </w:r>
           </w:p>
         </w:tc>
         <w:tc>
@@ -1336,39 +1422,19 @@
             <w:pPr>
               <w:spacing w:before="100" w:beforeAutospacing="1" w:after="100" w:afterAutospacing="1" w:line="240" w:lineRule="auto"/>
               <w:rPr>
-                <w:rFonts w:ascii="Times New Roman" w:eastAsia="Times New Roman" w:hAnsi="Times New Roman" w:cs="Times New Roman"/>
-                <w:sz w:val="24"/>
-                <w:szCs w:val="24"/>
-              </w:rPr>
-            </w:pPr>
-            <w:proofErr w:type="spellStart"/>
-            <w:r>
-              <w:rPr>
-                <w:rFonts w:ascii="Times New Roman" w:eastAsia="Times New Roman" w:hAnsi="Times New Roman" w:cs="Times New Roman"/>
-                <w:sz w:val="24"/>
-                <w:szCs w:val="24"/>
-              </w:rPr>
-              <w:t>Ghi</w:t>
-            </w:r>
-            <w:proofErr w:type="spellEnd"/>
-            <w:r>
-              <w:rPr>
-                <w:rFonts w:ascii="Times New Roman" w:eastAsia="Times New Roman" w:hAnsi="Times New Roman" w:cs="Times New Roman"/>
-                <w:sz w:val="24"/>
-                <w:szCs w:val="24"/>
-              </w:rPr>
-              <w:t xml:space="preserve"> </w:t>
-            </w:r>
-            <w:proofErr w:type="spellStart"/>
-            <w:r>
-              <w:rPr>
-                <w:rFonts w:ascii="Times New Roman" w:eastAsia="Times New Roman" w:hAnsi="Times New Roman" w:cs="Times New Roman"/>
-                <w:sz w:val="24"/>
-                <w:szCs w:val="24"/>
-              </w:rPr>
-              <w:t>chú</w:t>
-            </w:r>
-            <w:proofErr w:type="spellEnd"/>
+                <w:rFonts w:ascii="Cambria" w:eastAsia="Times New Roman" w:hAnsi="Cambria" w:cs="Times New Roman"/>
+                <w:sz w:val="24"/>
+                <w:szCs w:val="24"/>
+              </w:rPr>
+            </w:pPr>
+            <w:r>
+              <w:rPr>
+                <w:rFonts w:ascii="Cambria" w:eastAsia="Times New Roman" w:hAnsi="Cambria" w:cs="Times New Roman"/>
+                <w:sz w:val="24"/>
+                <w:szCs w:val="24"/>
+              </w:rPr>
+              <w:t>Ghi chú</w:t>
+            </w:r>
           </w:p>
         </w:tc>
       </w:tr>
@@ -1393,14 +1459,14 @@
             <w:pPr>
               <w:spacing w:before="100" w:beforeAutospacing="1" w:after="100" w:afterAutospacing="1" w:line="240" w:lineRule="auto"/>
               <w:rPr>
-                <w:rFonts w:ascii="Times New Roman" w:eastAsia="Times New Roman" w:hAnsi="Times New Roman" w:cs="Times New Roman"/>
-                <w:sz w:val="24"/>
-                <w:szCs w:val="24"/>
-              </w:rPr>
-            </w:pPr>
-            <w:r>
-              <w:rPr>
-                <w:rFonts w:ascii="Times New Roman" w:eastAsia="Times New Roman" w:hAnsi="Times New Roman" w:cs="Times New Roman"/>
+                <w:rFonts w:ascii="Cambria" w:eastAsia="Times New Roman" w:hAnsi="Cambria" w:cs="Times New Roman"/>
+                <w:sz w:val="24"/>
+                <w:szCs w:val="24"/>
+              </w:rPr>
+            </w:pPr>
+            <w:r>
+              <w:rPr>
+                <w:rFonts w:ascii="Cambria" w:eastAsia="Times New Roman" w:hAnsi="Cambria" w:cs="Times New Roman"/>
                 <w:sz w:val="24"/>
                 <w:szCs w:val="24"/>
               </w:rPr>
@@ -1424,39 +1490,19 @@
             <w:pPr>
               <w:spacing w:before="100" w:beforeAutospacing="1" w:after="100" w:afterAutospacing="1" w:line="240" w:lineRule="auto"/>
               <w:rPr>
-                <w:rFonts w:ascii="Times New Roman" w:eastAsia="Times New Roman" w:hAnsi="Times New Roman" w:cs="Times New Roman"/>
-                <w:sz w:val="24"/>
-                <w:szCs w:val="24"/>
-              </w:rPr>
-            </w:pPr>
-            <w:proofErr w:type="spellStart"/>
-            <w:r>
-              <w:rPr>
-                <w:rFonts w:ascii="Times New Roman" w:eastAsia="Times New Roman" w:hAnsi="Times New Roman" w:cs="Times New Roman"/>
-                <w:sz w:val="24"/>
-                <w:szCs w:val="24"/>
-              </w:rPr>
-              <w:t>Đồng</w:t>
-            </w:r>
-            <w:proofErr w:type="spellEnd"/>
-            <w:r>
-              <w:rPr>
-                <w:rFonts w:ascii="Times New Roman" w:eastAsia="Times New Roman" w:hAnsi="Times New Roman" w:cs="Times New Roman"/>
-                <w:sz w:val="24"/>
-                <w:szCs w:val="24"/>
-              </w:rPr>
-              <w:t xml:space="preserve"> </w:t>
-            </w:r>
-            <w:proofErr w:type="spellStart"/>
-            <w:r>
-              <w:rPr>
-                <w:rFonts w:ascii="Times New Roman" w:eastAsia="Times New Roman" w:hAnsi="Times New Roman" w:cs="Times New Roman"/>
-                <w:sz w:val="24"/>
-                <w:szCs w:val="24"/>
-              </w:rPr>
-              <w:t>đỏ</w:t>
-            </w:r>
-            <w:proofErr w:type="spellEnd"/>
+                <w:rFonts w:ascii="Cambria" w:eastAsia="Times New Roman" w:hAnsi="Cambria" w:cs="Times New Roman"/>
+                <w:sz w:val="24"/>
+                <w:szCs w:val="24"/>
+              </w:rPr>
+            </w:pPr>
+            <w:r>
+              <w:rPr>
+                <w:rFonts w:ascii="Cambria" w:eastAsia="Times New Roman" w:hAnsi="Cambria" w:cs="Times New Roman"/>
+                <w:sz w:val="24"/>
+                <w:szCs w:val="24"/>
+              </w:rPr>
+              <w:t>Đồng đỏ</w:t>
+            </w:r>
           </w:p>
         </w:tc>
         <w:tc>
@@ -1475,14 +1521,14 @@
             <w:pPr>
               <w:spacing w:before="100" w:beforeAutospacing="1" w:after="100" w:afterAutospacing="1" w:line="240" w:lineRule="auto"/>
               <w:rPr>
-                <w:rFonts w:ascii="Times New Roman" w:eastAsia="Times New Roman" w:hAnsi="Times New Roman" w:cs="Times New Roman"/>
-                <w:sz w:val="24"/>
-                <w:szCs w:val="24"/>
-              </w:rPr>
-            </w:pPr>
-            <w:r>
-              <w:rPr>
-                <w:rFonts w:ascii="Times New Roman" w:eastAsia="Times New Roman" w:hAnsi="Times New Roman" w:cs="Times New Roman"/>
+                <w:rFonts w:ascii="Cambria" w:eastAsia="Times New Roman" w:hAnsi="Cambria" w:cs="Times New Roman"/>
+                <w:sz w:val="24"/>
+                <w:szCs w:val="24"/>
+              </w:rPr>
+            </w:pPr>
+            <w:r>
+              <w:rPr>
+                <w:rFonts w:ascii="Cambria" w:eastAsia="Times New Roman" w:hAnsi="Cambria" w:cs="Times New Roman"/>
                 <w:sz w:val="24"/>
                 <w:szCs w:val="24"/>
               </w:rPr>
@@ -1506,14 +1552,14 @@
             <w:pPr>
               <w:spacing w:before="100" w:beforeAutospacing="1" w:after="100" w:afterAutospacing="1" w:line="240" w:lineRule="auto"/>
               <w:rPr>
-                <w:rFonts w:ascii="Times New Roman" w:eastAsia="Times New Roman" w:hAnsi="Times New Roman" w:cs="Times New Roman"/>
-                <w:sz w:val="24"/>
-                <w:szCs w:val="24"/>
-              </w:rPr>
-            </w:pPr>
-            <w:r>
-              <w:rPr>
-                <w:rFonts w:ascii="Times New Roman" w:eastAsia="Times New Roman" w:hAnsi="Times New Roman" w:cs="Times New Roman"/>
+                <w:rFonts w:ascii="Cambria" w:eastAsia="Times New Roman" w:hAnsi="Cambria" w:cs="Times New Roman"/>
+                <w:sz w:val="24"/>
+                <w:szCs w:val="24"/>
+              </w:rPr>
+            </w:pPr>
+            <w:r>
+              <w:rPr>
+                <w:rFonts w:ascii="Cambria" w:eastAsia="Times New Roman" w:hAnsi="Cambria" w:cs="Times New Roman"/>
                 <w:sz w:val="24"/>
                 <w:szCs w:val="24"/>
               </w:rPr>
@@ -1537,14 +1583,14 @@
             <w:pPr>
               <w:spacing w:before="100" w:beforeAutospacing="1" w:after="100" w:afterAutospacing="1" w:line="240" w:lineRule="auto"/>
               <w:rPr>
-                <w:rFonts w:ascii="Times New Roman" w:eastAsia="Times New Roman" w:hAnsi="Times New Roman" w:cs="Times New Roman"/>
-                <w:sz w:val="24"/>
-                <w:szCs w:val="24"/>
-              </w:rPr>
-            </w:pPr>
-            <w:r>
-              <w:rPr>
-                <w:rFonts w:ascii="Times New Roman" w:eastAsia="Times New Roman" w:hAnsi="Times New Roman" w:cs="Times New Roman"/>
+                <w:rFonts w:ascii="Cambria" w:eastAsia="Times New Roman" w:hAnsi="Cambria" w:cs="Times New Roman"/>
+                <w:sz w:val="24"/>
+                <w:szCs w:val="24"/>
+              </w:rPr>
+            </w:pPr>
+            <w:r>
+              <w:rPr>
+                <w:rFonts w:ascii="Cambria" w:eastAsia="Times New Roman" w:hAnsi="Cambria" w:cs="Times New Roman"/>
                 <w:sz w:val="24"/>
                 <w:szCs w:val="24"/>
               </w:rPr>
@@ -1574,14 +1620,14 @@
             <w:pPr>
               <w:spacing w:before="100" w:beforeAutospacing="1" w:after="100" w:afterAutospacing="1" w:line="240" w:lineRule="auto"/>
               <w:rPr>
-                <w:rFonts w:ascii="Times New Roman" w:eastAsia="Times New Roman" w:hAnsi="Times New Roman" w:cs="Times New Roman"/>
-                <w:sz w:val="24"/>
-                <w:szCs w:val="24"/>
-              </w:rPr>
-            </w:pPr>
-            <w:r>
-              <w:rPr>
-                <w:rFonts w:ascii="Times New Roman" w:eastAsia="Times New Roman" w:hAnsi="Times New Roman" w:cs="Times New Roman"/>
+                <w:rFonts w:ascii="Cambria" w:eastAsia="Times New Roman" w:hAnsi="Cambria" w:cs="Times New Roman"/>
+                <w:sz w:val="24"/>
+                <w:szCs w:val="24"/>
+              </w:rPr>
+            </w:pPr>
+            <w:r>
+              <w:rPr>
+                <w:rFonts w:ascii="Cambria" w:eastAsia="Times New Roman" w:hAnsi="Cambria" w:cs="Times New Roman"/>
                 <w:sz w:val="24"/>
                 <w:szCs w:val="24"/>
               </w:rPr>
@@ -1605,39 +1651,19 @@
             <w:pPr>
               <w:spacing w:before="100" w:beforeAutospacing="1" w:after="100" w:afterAutospacing="1" w:line="240" w:lineRule="auto"/>
               <w:rPr>
-                <w:rFonts w:ascii="Times New Roman" w:eastAsia="Times New Roman" w:hAnsi="Times New Roman" w:cs="Times New Roman"/>
-                <w:sz w:val="24"/>
-                <w:szCs w:val="24"/>
-              </w:rPr>
-            </w:pPr>
-            <w:proofErr w:type="spellStart"/>
-            <w:r>
-              <w:rPr>
-                <w:rFonts w:ascii="Times New Roman" w:eastAsia="Times New Roman" w:hAnsi="Times New Roman" w:cs="Times New Roman"/>
-                <w:sz w:val="24"/>
-                <w:szCs w:val="24"/>
-              </w:rPr>
-              <w:t>Đồng</w:t>
-            </w:r>
-            <w:proofErr w:type="spellEnd"/>
-            <w:r>
-              <w:rPr>
-                <w:rFonts w:ascii="Times New Roman" w:eastAsia="Times New Roman" w:hAnsi="Times New Roman" w:cs="Times New Roman"/>
-                <w:sz w:val="24"/>
-                <w:szCs w:val="24"/>
-              </w:rPr>
-              <w:t xml:space="preserve"> </w:t>
-            </w:r>
-            <w:proofErr w:type="spellStart"/>
-            <w:r>
-              <w:rPr>
-                <w:rFonts w:ascii="Times New Roman" w:eastAsia="Times New Roman" w:hAnsi="Times New Roman" w:cs="Times New Roman"/>
-                <w:sz w:val="24"/>
-                <w:szCs w:val="24"/>
-              </w:rPr>
-              <w:t>cáp</w:t>
-            </w:r>
-            <w:proofErr w:type="spellEnd"/>
+                <w:rFonts w:ascii="Cambria" w:eastAsia="Times New Roman" w:hAnsi="Cambria" w:cs="Times New Roman"/>
+                <w:sz w:val="24"/>
+                <w:szCs w:val="24"/>
+              </w:rPr>
+            </w:pPr>
+            <w:r>
+              <w:rPr>
+                <w:rFonts w:ascii="Cambria" w:eastAsia="Times New Roman" w:hAnsi="Cambria" w:cs="Times New Roman"/>
+                <w:sz w:val="24"/>
+                <w:szCs w:val="24"/>
+              </w:rPr>
+              <w:t>Đồng cáp</w:t>
+            </w:r>
           </w:p>
         </w:tc>
         <w:tc>
@@ -1656,14 +1682,14 @@
             <w:pPr>
               <w:spacing w:before="100" w:beforeAutospacing="1" w:after="100" w:afterAutospacing="1" w:line="240" w:lineRule="auto"/>
               <w:rPr>
-                <w:rFonts w:ascii="Times New Roman" w:eastAsia="Times New Roman" w:hAnsi="Times New Roman" w:cs="Times New Roman"/>
-                <w:sz w:val="24"/>
-                <w:szCs w:val="24"/>
-              </w:rPr>
-            </w:pPr>
-            <w:r>
-              <w:rPr>
-                <w:rFonts w:ascii="Times New Roman" w:eastAsia="Times New Roman" w:hAnsi="Times New Roman" w:cs="Times New Roman"/>
+                <w:rFonts w:ascii="Cambria" w:eastAsia="Times New Roman" w:hAnsi="Cambria" w:cs="Times New Roman"/>
+                <w:sz w:val="24"/>
+                <w:szCs w:val="24"/>
+              </w:rPr>
+            </w:pPr>
+            <w:r>
+              <w:rPr>
+                <w:rFonts w:ascii="Cambria" w:eastAsia="Times New Roman" w:hAnsi="Cambria" w:cs="Times New Roman"/>
                 <w:sz w:val="24"/>
                 <w:szCs w:val="24"/>
               </w:rPr>
@@ -1687,14 +1713,14 @@
             <w:pPr>
               <w:spacing w:before="100" w:beforeAutospacing="1" w:after="100" w:afterAutospacing="1" w:line="240" w:lineRule="auto"/>
               <w:rPr>
-                <w:rFonts w:ascii="Times New Roman" w:eastAsia="Times New Roman" w:hAnsi="Times New Roman" w:cs="Times New Roman"/>
-                <w:sz w:val="24"/>
-                <w:szCs w:val="24"/>
-              </w:rPr>
-            </w:pPr>
-            <w:r>
-              <w:rPr>
-                <w:rFonts w:ascii="Times New Roman" w:eastAsia="Times New Roman" w:hAnsi="Times New Roman" w:cs="Times New Roman"/>
+                <w:rFonts w:ascii="Cambria" w:eastAsia="Times New Roman" w:hAnsi="Cambria" w:cs="Times New Roman"/>
+                <w:sz w:val="24"/>
+                <w:szCs w:val="24"/>
+              </w:rPr>
+            </w:pPr>
+            <w:r>
+              <w:rPr>
+                <w:rFonts w:ascii="Cambria" w:eastAsia="Times New Roman" w:hAnsi="Cambria" w:cs="Times New Roman"/>
                 <w:sz w:val="24"/>
                 <w:szCs w:val="24"/>
               </w:rPr>
@@ -1718,14 +1744,14 @@
             <w:pPr>
               <w:spacing w:before="100" w:beforeAutospacing="1" w:after="100" w:afterAutospacing="1" w:line="240" w:lineRule="auto"/>
               <w:rPr>
-                <w:rFonts w:ascii="Times New Roman" w:eastAsia="Times New Roman" w:hAnsi="Times New Roman" w:cs="Times New Roman"/>
-                <w:sz w:val="24"/>
-                <w:szCs w:val="24"/>
-              </w:rPr>
-            </w:pPr>
-            <w:r>
-              <w:rPr>
-                <w:rFonts w:ascii="Times New Roman" w:eastAsia="Times New Roman" w:hAnsi="Times New Roman" w:cs="Times New Roman"/>
+                <w:rFonts w:ascii="Cambria" w:eastAsia="Times New Roman" w:hAnsi="Cambria" w:cs="Times New Roman"/>
+                <w:sz w:val="24"/>
+                <w:szCs w:val="24"/>
+              </w:rPr>
+            </w:pPr>
+            <w:r>
+              <w:rPr>
+                <w:rFonts w:ascii="Cambria" w:eastAsia="Times New Roman" w:hAnsi="Cambria" w:cs="Times New Roman"/>
                 <w:sz w:val="24"/>
                 <w:szCs w:val="24"/>
               </w:rPr>
@@ -1755,14 +1781,14 @@
             <w:pPr>
               <w:spacing w:before="100" w:beforeAutospacing="1" w:after="100" w:afterAutospacing="1" w:line="240" w:lineRule="auto"/>
               <w:rPr>
-                <w:rFonts w:ascii="Times New Roman" w:eastAsia="Times New Roman" w:hAnsi="Times New Roman" w:cs="Times New Roman"/>
-                <w:sz w:val="24"/>
-                <w:szCs w:val="24"/>
-              </w:rPr>
-            </w:pPr>
-            <w:r>
-              <w:rPr>
-                <w:rFonts w:ascii="Times New Roman" w:eastAsia="Times New Roman" w:hAnsi="Times New Roman" w:cs="Times New Roman"/>
+                <w:rFonts w:ascii="Cambria" w:eastAsia="Times New Roman" w:hAnsi="Cambria" w:cs="Times New Roman"/>
+                <w:sz w:val="24"/>
+                <w:szCs w:val="24"/>
+              </w:rPr>
+            </w:pPr>
+            <w:r>
+              <w:rPr>
+                <w:rFonts w:ascii="Cambria" w:eastAsia="Times New Roman" w:hAnsi="Cambria" w:cs="Times New Roman"/>
                 <w:sz w:val="24"/>
                 <w:szCs w:val="24"/>
               </w:rPr>
@@ -1786,47 +1812,19 @@
             <w:pPr>
               <w:spacing w:before="100" w:beforeAutospacing="1" w:after="100" w:afterAutospacing="1" w:line="240" w:lineRule="auto"/>
               <w:rPr>
-                <w:rFonts w:ascii="Times New Roman" w:eastAsia="Times New Roman" w:hAnsi="Times New Roman" w:cs="Times New Roman"/>
-                <w:sz w:val="24"/>
-                <w:szCs w:val="24"/>
-              </w:rPr>
-            </w:pPr>
-            <w:r>
-              <w:rPr>
-                <w:rFonts w:ascii="Times New Roman" w:eastAsia="Times New Roman" w:hAnsi="Times New Roman" w:cs="Times New Roman"/>
-                <w:sz w:val="24"/>
-                <w:szCs w:val="24"/>
-              </w:rPr>
-              <w:t> </w:t>
-            </w:r>
-            <w:proofErr w:type="spellStart"/>
-            <w:r>
-              <w:rPr>
-                <w:rFonts w:ascii="Times New Roman" w:eastAsia="Times New Roman" w:hAnsi="Times New Roman" w:cs="Times New Roman"/>
-                <w:sz w:val="24"/>
-                <w:szCs w:val="24"/>
-              </w:rPr>
-              <w:t>Đồng</w:t>
-            </w:r>
-            <w:proofErr w:type="spellEnd"/>
-            <w:r>
-              <w:rPr>
-                <w:rFonts w:ascii="Times New Roman" w:eastAsia="Times New Roman" w:hAnsi="Times New Roman" w:cs="Times New Roman"/>
-                <w:sz w:val="24"/>
-                <w:szCs w:val="24"/>
-              </w:rPr>
-              <w:t xml:space="preserve"> </w:t>
-            </w:r>
-            <w:proofErr w:type="spellStart"/>
-            <w:r>
-              <w:rPr>
-                <w:rFonts w:ascii="Times New Roman" w:eastAsia="Times New Roman" w:hAnsi="Times New Roman" w:cs="Times New Roman"/>
-                <w:sz w:val="24"/>
-                <w:szCs w:val="24"/>
-              </w:rPr>
-              <w:t>vàng</w:t>
-            </w:r>
-            <w:proofErr w:type="spellEnd"/>
+                <w:rFonts w:ascii="Cambria" w:eastAsia="Times New Roman" w:hAnsi="Cambria" w:cs="Times New Roman"/>
+                <w:sz w:val="24"/>
+                <w:szCs w:val="24"/>
+              </w:rPr>
+            </w:pPr>
+            <w:r>
+              <w:rPr>
+                <w:rFonts w:ascii="Cambria" w:eastAsia="Times New Roman" w:hAnsi="Cambria" w:cs="Times New Roman"/>
+                <w:sz w:val="24"/>
+                <w:szCs w:val="24"/>
+              </w:rPr>
+              <w:t> Đồng vàng</w:t>
+            </w:r>
           </w:p>
         </w:tc>
         <w:tc>
@@ -1845,14 +1843,14 @@
             <w:pPr>
               <w:spacing w:before="100" w:beforeAutospacing="1" w:after="100" w:afterAutospacing="1" w:line="240" w:lineRule="auto"/>
               <w:rPr>
-                <w:rFonts w:ascii="Times New Roman" w:eastAsia="Times New Roman" w:hAnsi="Times New Roman" w:cs="Times New Roman"/>
-                <w:sz w:val="24"/>
-                <w:szCs w:val="24"/>
-              </w:rPr>
-            </w:pPr>
-            <w:r>
-              <w:rPr>
-                <w:rFonts w:ascii="Times New Roman" w:eastAsia="Times New Roman" w:hAnsi="Times New Roman" w:cs="Times New Roman"/>
+                <w:rFonts w:ascii="Cambria" w:eastAsia="Times New Roman" w:hAnsi="Cambria" w:cs="Times New Roman"/>
+                <w:sz w:val="24"/>
+                <w:szCs w:val="24"/>
+              </w:rPr>
+            </w:pPr>
+            <w:r>
+              <w:rPr>
+                <w:rFonts w:ascii="Cambria" w:eastAsia="Times New Roman" w:hAnsi="Cambria" w:cs="Times New Roman"/>
                 <w:sz w:val="24"/>
                 <w:szCs w:val="24"/>
               </w:rPr>
@@ -1876,14 +1874,14 @@
             <w:pPr>
               <w:spacing w:before="100" w:beforeAutospacing="1" w:after="100" w:afterAutospacing="1" w:line="240" w:lineRule="auto"/>
               <w:rPr>
-                <w:rFonts w:ascii="Times New Roman" w:eastAsia="Times New Roman" w:hAnsi="Times New Roman" w:cs="Times New Roman"/>
-                <w:sz w:val="24"/>
-                <w:szCs w:val="24"/>
-              </w:rPr>
-            </w:pPr>
-            <w:r>
-              <w:rPr>
-                <w:rFonts w:ascii="Times New Roman" w:eastAsia="Times New Roman" w:hAnsi="Times New Roman" w:cs="Times New Roman"/>
+                <w:rFonts w:ascii="Cambria" w:eastAsia="Times New Roman" w:hAnsi="Cambria" w:cs="Times New Roman"/>
+                <w:sz w:val="24"/>
+                <w:szCs w:val="24"/>
+              </w:rPr>
+            </w:pPr>
+            <w:r>
+              <w:rPr>
+                <w:rFonts w:ascii="Cambria" w:eastAsia="Times New Roman" w:hAnsi="Cambria" w:cs="Times New Roman"/>
                 <w:sz w:val="24"/>
                 <w:szCs w:val="24"/>
               </w:rPr>
@@ -1907,14 +1905,14 @@
             <w:pPr>
               <w:spacing w:before="100" w:beforeAutospacing="1" w:after="100" w:afterAutospacing="1" w:line="240" w:lineRule="auto"/>
               <w:rPr>
-                <w:rFonts w:ascii="Times New Roman" w:eastAsia="Times New Roman" w:hAnsi="Times New Roman" w:cs="Times New Roman"/>
-                <w:sz w:val="24"/>
-                <w:szCs w:val="24"/>
-              </w:rPr>
-            </w:pPr>
-            <w:r>
-              <w:rPr>
-                <w:rFonts w:ascii="Times New Roman" w:eastAsia="Times New Roman" w:hAnsi="Times New Roman" w:cs="Times New Roman"/>
+                <w:rFonts w:ascii="Cambria" w:eastAsia="Times New Roman" w:hAnsi="Cambria" w:cs="Times New Roman"/>
+                <w:sz w:val="24"/>
+                <w:szCs w:val="24"/>
+              </w:rPr>
+            </w:pPr>
+            <w:r>
+              <w:rPr>
+                <w:rFonts w:ascii="Cambria" w:eastAsia="Times New Roman" w:hAnsi="Cambria" w:cs="Times New Roman"/>
                 <w:sz w:val="24"/>
                 <w:szCs w:val="24"/>
               </w:rPr>
@@ -1944,14 +1942,14 @@
             <w:pPr>
               <w:spacing w:before="100" w:beforeAutospacing="1" w:after="100" w:afterAutospacing="1" w:line="240" w:lineRule="auto"/>
               <w:rPr>
-                <w:rFonts w:ascii="Times New Roman" w:eastAsia="Times New Roman" w:hAnsi="Times New Roman" w:cs="Times New Roman"/>
-                <w:sz w:val="24"/>
-                <w:szCs w:val="24"/>
-              </w:rPr>
-            </w:pPr>
-            <w:r>
-              <w:rPr>
-                <w:rFonts w:ascii="Times New Roman" w:eastAsia="Times New Roman" w:hAnsi="Times New Roman" w:cs="Times New Roman"/>
+                <w:rFonts w:ascii="Cambria" w:eastAsia="Times New Roman" w:hAnsi="Cambria" w:cs="Times New Roman"/>
+                <w:sz w:val="24"/>
+                <w:szCs w:val="24"/>
+              </w:rPr>
+            </w:pPr>
+            <w:r>
+              <w:rPr>
+                <w:rFonts w:ascii="Cambria" w:eastAsia="Times New Roman" w:hAnsi="Cambria" w:cs="Times New Roman"/>
                 <w:sz w:val="24"/>
                 <w:szCs w:val="24"/>
               </w:rPr>
@@ -1975,21 +1973,19 @@
             <w:pPr>
               <w:spacing w:before="100" w:beforeAutospacing="1" w:after="100" w:afterAutospacing="1" w:line="240" w:lineRule="auto"/>
               <w:rPr>
-                <w:rFonts w:ascii="Times New Roman" w:eastAsia="Times New Roman" w:hAnsi="Times New Roman" w:cs="Times New Roman"/>
-                <w:sz w:val="24"/>
-                <w:szCs w:val="24"/>
-              </w:rPr>
-            </w:pPr>
-            <w:proofErr w:type="spellStart"/>
-            <w:r>
-              <w:rPr>
-                <w:rFonts w:ascii="Times New Roman" w:eastAsia="Times New Roman" w:hAnsi="Times New Roman" w:cs="Times New Roman"/>
+                <w:rFonts w:ascii="Cambria" w:eastAsia="Times New Roman" w:hAnsi="Cambria" w:cs="Times New Roman"/>
+                <w:sz w:val="24"/>
+                <w:szCs w:val="24"/>
+              </w:rPr>
+            </w:pPr>
+            <w:r>
+              <w:rPr>
+                <w:rFonts w:ascii="Cambria" w:eastAsia="Times New Roman" w:hAnsi="Cambria" w:cs="Times New Roman"/>
                 <w:sz w:val="24"/>
                 <w:szCs w:val="24"/>
               </w:rPr>
               <w:t>Sắt</w:t>
             </w:r>
-            <w:proofErr w:type="spellEnd"/>
           </w:p>
         </w:tc>
         <w:tc>
@@ -2008,14 +2004,14 @@
             <w:pPr>
               <w:spacing w:before="100" w:beforeAutospacing="1" w:after="100" w:afterAutospacing="1" w:line="240" w:lineRule="auto"/>
               <w:rPr>
-                <w:rFonts w:ascii="Times New Roman" w:eastAsia="Times New Roman" w:hAnsi="Times New Roman" w:cs="Times New Roman"/>
-                <w:sz w:val="24"/>
-                <w:szCs w:val="24"/>
-              </w:rPr>
-            </w:pPr>
-            <w:r>
-              <w:rPr>
-                <w:rFonts w:ascii="Times New Roman" w:eastAsia="Times New Roman" w:hAnsi="Times New Roman" w:cs="Times New Roman"/>
+                <w:rFonts w:ascii="Cambria" w:eastAsia="Times New Roman" w:hAnsi="Cambria" w:cs="Times New Roman"/>
+                <w:sz w:val="24"/>
+                <w:szCs w:val="24"/>
+              </w:rPr>
+            </w:pPr>
+            <w:r>
+              <w:rPr>
+                <w:rFonts w:ascii="Cambria" w:eastAsia="Times New Roman" w:hAnsi="Cambria" w:cs="Times New Roman"/>
                 <w:sz w:val="24"/>
                 <w:szCs w:val="24"/>
               </w:rPr>
@@ -2039,14 +2035,14 @@
             <w:pPr>
               <w:spacing w:before="100" w:beforeAutospacing="1" w:after="100" w:afterAutospacing="1" w:line="240" w:lineRule="auto"/>
               <w:rPr>
-                <w:rFonts w:ascii="Times New Roman" w:eastAsia="Times New Roman" w:hAnsi="Times New Roman" w:cs="Times New Roman"/>
-                <w:sz w:val="24"/>
-                <w:szCs w:val="24"/>
-              </w:rPr>
-            </w:pPr>
-            <w:r>
-              <w:rPr>
-                <w:rFonts w:ascii="Times New Roman" w:eastAsia="Times New Roman" w:hAnsi="Times New Roman" w:cs="Times New Roman"/>
+                <w:rFonts w:ascii="Cambria" w:eastAsia="Times New Roman" w:hAnsi="Cambria" w:cs="Times New Roman"/>
+                <w:sz w:val="24"/>
+                <w:szCs w:val="24"/>
+              </w:rPr>
+            </w:pPr>
+            <w:r>
+              <w:rPr>
+                <w:rFonts w:ascii="Cambria" w:eastAsia="Times New Roman" w:hAnsi="Cambria" w:cs="Times New Roman"/>
                 <w:sz w:val="24"/>
                 <w:szCs w:val="24"/>
               </w:rPr>
@@ -2070,14 +2066,14 @@
             <w:pPr>
               <w:spacing w:before="100" w:beforeAutospacing="1" w:after="100" w:afterAutospacing="1" w:line="240" w:lineRule="auto"/>
               <w:rPr>
-                <w:rFonts w:ascii="Times New Roman" w:eastAsia="Times New Roman" w:hAnsi="Times New Roman" w:cs="Times New Roman"/>
-                <w:sz w:val="24"/>
-                <w:szCs w:val="24"/>
-              </w:rPr>
-            </w:pPr>
-            <w:r>
-              <w:rPr>
-                <w:rFonts w:ascii="Times New Roman" w:eastAsia="Times New Roman" w:hAnsi="Times New Roman" w:cs="Times New Roman"/>
+                <w:rFonts w:ascii="Cambria" w:eastAsia="Times New Roman" w:hAnsi="Cambria" w:cs="Times New Roman"/>
+                <w:sz w:val="24"/>
+                <w:szCs w:val="24"/>
+              </w:rPr>
+            </w:pPr>
+            <w:r>
+              <w:rPr>
+                <w:rFonts w:ascii="Cambria" w:eastAsia="Times New Roman" w:hAnsi="Cambria" w:cs="Times New Roman"/>
                 <w:sz w:val="24"/>
                 <w:szCs w:val="24"/>
               </w:rPr>
@@ -2107,14 +2103,14 @@
             <w:pPr>
               <w:spacing w:before="100" w:beforeAutospacing="1" w:after="100" w:afterAutospacing="1" w:line="240" w:lineRule="auto"/>
               <w:rPr>
-                <w:rFonts w:ascii="Times New Roman" w:eastAsia="Times New Roman" w:hAnsi="Times New Roman" w:cs="Times New Roman"/>
-                <w:sz w:val="24"/>
-                <w:szCs w:val="24"/>
-              </w:rPr>
-            </w:pPr>
-            <w:r>
-              <w:rPr>
-                <w:rFonts w:ascii="Times New Roman" w:eastAsia="Times New Roman" w:hAnsi="Times New Roman" w:cs="Times New Roman"/>
+                <w:rFonts w:ascii="Cambria" w:eastAsia="Times New Roman" w:hAnsi="Cambria" w:cs="Times New Roman"/>
+                <w:sz w:val="24"/>
+                <w:szCs w:val="24"/>
+              </w:rPr>
+            </w:pPr>
+            <w:r>
+              <w:rPr>
+                <w:rFonts w:ascii="Cambria" w:eastAsia="Times New Roman" w:hAnsi="Cambria" w:cs="Times New Roman"/>
                 <w:sz w:val="24"/>
                 <w:szCs w:val="24"/>
               </w:rPr>
@@ -2138,21 +2134,19 @@
             <w:pPr>
               <w:spacing w:before="100" w:beforeAutospacing="1" w:after="100" w:afterAutospacing="1" w:line="240" w:lineRule="auto"/>
               <w:rPr>
-                <w:rFonts w:ascii="Times New Roman" w:eastAsia="Times New Roman" w:hAnsi="Times New Roman" w:cs="Times New Roman"/>
-                <w:sz w:val="24"/>
-                <w:szCs w:val="24"/>
-              </w:rPr>
-            </w:pPr>
-            <w:proofErr w:type="spellStart"/>
-            <w:r>
-              <w:rPr>
-                <w:rFonts w:ascii="Times New Roman" w:eastAsia="Times New Roman" w:hAnsi="Times New Roman" w:cs="Times New Roman"/>
+                <w:rFonts w:ascii="Cambria" w:eastAsia="Times New Roman" w:hAnsi="Cambria" w:cs="Times New Roman"/>
+                <w:sz w:val="24"/>
+                <w:szCs w:val="24"/>
+              </w:rPr>
+            </w:pPr>
+            <w:r>
+              <w:rPr>
+                <w:rFonts w:ascii="Cambria" w:eastAsia="Times New Roman" w:hAnsi="Cambria" w:cs="Times New Roman"/>
                 <w:sz w:val="24"/>
                 <w:szCs w:val="24"/>
               </w:rPr>
               <w:t>Nhôm</w:t>
             </w:r>
-            <w:proofErr w:type="spellEnd"/>
           </w:p>
         </w:tc>
         <w:tc>
@@ -2171,14 +2165,14 @@
             <w:pPr>
               <w:spacing w:before="100" w:beforeAutospacing="1" w:after="100" w:afterAutospacing="1" w:line="240" w:lineRule="auto"/>
               <w:rPr>
-                <w:rFonts w:ascii="Times New Roman" w:eastAsia="Times New Roman" w:hAnsi="Times New Roman" w:cs="Times New Roman"/>
-                <w:sz w:val="24"/>
-                <w:szCs w:val="24"/>
-              </w:rPr>
-            </w:pPr>
-            <w:r>
-              <w:rPr>
-                <w:rFonts w:ascii="Times New Roman" w:eastAsia="Times New Roman" w:hAnsi="Times New Roman" w:cs="Times New Roman"/>
+                <w:rFonts w:ascii="Cambria" w:eastAsia="Times New Roman" w:hAnsi="Cambria" w:cs="Times New Roman"/>
+                <w:sz w:val="24"/>
+                <w:szCs w:val="24"/>
+              </w:rPr>
+            </w:pPr>
+            <w:r>
+              <w:rPr>
+                <w:rFonts w:ascii="Cambria" w:eastAsia="Times New Roman" w:hAnsi="Cambria" w:cs="Times New Roman"/>
                 <w:sz w:val="24"/>
                 <w:szCs w:val="24"/>
               </w:rPr>
@@ -2202,14 +2196,14 @@
             <w:pPr>
               <w:spacing w:before="100" w:beforeAutospacing="1" w:after="100" w:afterAutospacing="1" w:line="240" w:lineRule="auto"/>
               <w:rPr>
-                <w:rFonts w:ascii="Times New Roman" w:eastAsia="Times New Roman" w:hAnsi="Times New Roman" w:cs="Times New Roman"/>
-                <w:sz w:val="24"/>
-                <w:szCs w:val="24"/>
-              </w:rPr>
-            </w:pPr>
-            <w:r>
-              <w:rPr>
-                <w:rFonts w:ascii="Times New Roman" w:eastAsia="Times New Roman" w:hAnsi="Times New Roman" w:cs="Times New Roman"/>
+                <w:rFonts w:ascii="Cambria" w:eastAsia="Times New Roman" w:hAnsi="Cambria" w:cs="Times New Roman"/>
+                <w:sz w:val="24"/>
+                <w:szCs w:val="24"/>
+              </w:rPr>
+            </w:pPr>
+            <w:r>
+              <w:rPr>
+                <w:rFonts w:ascii="Cambria" w:eastAsia="Times New Roman" w:hAnsi="Cambria" w:cs="Times New Roman"/>
                 <w:sz w:val="24"/>
                 <w:szCs w:val="24"/>
               </w:rPr>
@@ -2233,14 +2227,14 @@
             <w:pPr>
               <w:spacing w:before="100" w:beforeAutospacing="1" w:after="100" w:afterAutospacing="1" w:line="240" w:lineRule="auto"/>
               <w:rPr>
-                <w:rFonts w:ascii="Times New Roman" w:eastAsia="Times New Roman" w:hAnsi="Times New Roman" w:cs="Times New Roman"/>
-                <w:sz w:val="24"/>
-                <w:szCs w:val="24"/>
-              </w:rPr>
-            </w:pPr>
-            <w:r>
-              <w:rPr>
-                <w:rFonts w:ascii="Times New Roman" w:eastAsia="Times New Roman" w:hAnsi="Times New Roman" w:cs="Times New Roman"/>
+                <w:rFonts w:ascii="Cambria" w:eastAsia="Times New Roman" w:hAnsi="Cambria" w:cs="Times New Roman"/>
+                <w:sz w:val="24"/>
+                <w:szCs w:val="24"/>
+              </w:rPr>
+            </w:pPr>
+            <w:r>
+              <w:rPr>
+                <w:rFonts w:ascii="Cambria" w:eastAsia="Times New Roman" w:hAnsi="Cambria" w:cs="Times New Roman"/>
                 <w:sz w:val="24"/>
                 <w:szCs w:val="24"/>
               </w:rPr>
@@ -2270,14 +2264,14 @@
             <w:pPr>
               <w:spacing w:before="100" w:beforeAutospacing="1" w:after="100" w:afterAutospacing="1" w:line="240" w:lineRule="auto"/>
               <w:rPr>
-                <w:rFonts w:ascii="Times New Roman" w:eastAsia="Times New Roman" w:hAnsi="Times New Roman" w:cs="Times New Roman"/>
-                <w:sz w:val="24"/>
-                <w:szCs w:val="24"/>
-              </w:rPr>
-            </w:pPr>
-            <w:r>
-              <w:rPr>
-                <w:rFonts w:ascii="Times New Roman" w:eastAsia="Times New Roman" w:hAnsi="Times New Roman" w:cs="Times New Roman"/>
+                <w:rFonts w:ascii="Cambria" w:eastAsia="Times New Roman" w:hAnsi="Cambria" w:cs="Times New Roman"/>
+                <w:sz w:val="24"/>
+                <w:szCs w:val="24"/>
+              </w:rPr>
+            </w:pPr>
+            <w:r>
+              <w:rPr>
+                <w:rFonts w:ascii="Cambria" w:eastAsia="Times New Roman" w:hAnsi="Cambria" w:cs="Times New Roman"/>
                 <w:sz w:val="24"/>
                 <w:szCs w:val="24"/>
               </w:rPr>
@@ -2301,21 +2295,19 @@
             <w:pPr>
               <w:spacing w:before="100" w:beforeAutospacing="1" w:after="100" w:afterAutospacing="1" w:line="240" w:lineRule="auto"/>
               <w:rPr>
-                <w:rFonts w:ascii="Times New Roman" w:eastAsia="Times New Roman" w:hAnsi="Times New Roman" w:cs="Times New Roman"/>
-                <w:sz w:val="24"/>
-                <w:szCs w:val="24"/>
-              </w:rPr>
-            </w:pPr>
-            <w:proofErr w:type="spellStart"/>
-            <w:r>
-              <w:rPr>
-                <w:rFonts w:ascii="Times New Roman" w:eastAsia="Times New Roman" w:hAnsi="Times New Roman" w:cs="Times New Roman"/>
+                <w:rFonts w:ascii="Cambria" w:eastAsia="Times New Roman" w:hAnsi="Cambria" w:cs="Times New Roman"/>
+                <w:sz w:val="24"/>
+                <w:szCs w:val="24"/>
+              </w:rPr>
+            </w:pPr>
+            <w:r>
+              <w:rPr>
+                <w:rFonts w:ascii="Cambria" w:eastAsia="Times New Roman" w:hAnsi="Cambria" w:cs="Times New Roman"/>
                 <w:sz w:val="24"/>
                 <w:szCs w:val="24"/>
               </w:rPr>
               <w:t>Inox</w:t>
             </w:r>
-            <w:proofErr w:type="spellEnd"/>
           </w:p>
         </w:tc>
         <w:tc>
@@ -2334,14 +2326,14 @@
             <w:pPr>
               <w:spacing w:before="100" w:beforeAutospacing="1" w:after="100" w:afterAutospacing="1" w:line="240" w:lineRule="auto"/>
               <w:rPr>
-                <w:rFonts w:ascii="Times New Roman" w:eastAsia="Times New Roman" w:hAnsi="Times New Roman" w:cs="Times New Roman"/>
-                <w:sz w:val="24"/>
-                <w:szCs w:val="24"/>
-              </w:rPr>
-            </w:pPr>
-            <w:r>
-              <w:rPr>
-                <w:rFonts w:ascii="Times New Roman" w:eastAsia="Times New Roman" w:hAnsi="Times New Roman" w:cs="Times New Roman"/>
+                <w:rFonts w:ascii="Cambria" w:eastAsia="Times New Roman" w:hAnsi="Cambria" w:cs="Times New Roman"/>
+                <w:sz w:val="24"/>
+                <w:szCs w:val="24"/>
+              </w:rPr>
+            </w:pPr>
+            <w:r>
+              <w:rPr>
+                <w:rFonts w:ascii="Cambria" w:eastAsia="Times New Roman" w:hAnsi="Cambria" w:cs="Times New Roman"/>
                 <w:sz w:val="24"/>
                 <w:szCs w:val="24"/>
               </w:rPr>
@@ -2365,14 +2357,14 @@
             <w:pPr>
               <w:spacing w:before="100" w:beforeAutospacing="1" w:after="100" w:afterAutospacing="1" w:line="240" w:lineRule="auto"/>
               <w:rPr>
-                <w:rFonts w:ascii="Times New Roman" w:eastAsia="Times New Roman" w:hAnsi="Times New Roman" w:cs="Times New Roman"/>
-                <w:sz w:val="24"/>
-                <w:szCs w:val="24"/>
-              </w:rPr>
-            </w:pPr>
-            <w:r>
-              <w:rPr>
-                <w:rFonts w:ascii="Times New Roman" w:eastAsia="Times New Roman" w:hAnsi="Times New Roman" w:cs="Times New Roman"/>
+                <w:rFonts w:ascii="Cambria" w:eastAsia="Times New Roman" w:hAnsi="Cambria" w:cs="Times New Roman"/>
+                <w:sz w:val="24"/>
+                <w:szCs w:val="24"/>
+              </w:rPr>
+            </w:pPr>
+            <w:r>
+              <w:rPr>
+                <w:rFonts w:ascii="Cambria" w:eastAsia="Times New Roman" w:hAnsi="Cambria" w:cs="Times New Roman"/>
                 <w:sz w:val="24"/>
                 <w:szCs w:val="24"/>
               </w:rPr>
@@ -2396,14 +2388,14 @@
             <w:pPr>
               <w:spacing w:before="100" w:beforeAutospacing="1" w:after="100" w:afterAutospacing="1" w:line="240" w:lineRule="auto"/>
               <w:rPr>
-                <w:rFonts w:ascii="Times New Roman" w:eastAsia="Times New Roman" w:hAnsi="Times New Roman" w:cs="Times New Roman"/>
-                <w:sz w:val="24"/>
-                <w:szCs w:val="24"/>
-              </w:rPr>
-            </w:pPr>
-            <w:r>
-              <w:rPr>
-                <w:rFonts w:ascii="Times New Roman" w:eastAsia="Times New Roman" w:hAnsi="Times New Roman" w:cs="Times New Roman"/>
+                <w:rFonts w:ascii="Cambria" w:eastAsia="Times New Roman" w:hAnsi="Cambria" w:cs="Times New Roman"/>
+                <w:sz w:val="24"/>
+                <w:szCs w:val="24"/>
+              </w:rPr>
+            </w:pPr>
+            <w:r>
+              <w:rPr>
+                <w:rFonts w:ascii="Cambria" w:eastAsia="Times New Roman" w:hAnsi="Cambria" w:cs="Times New Roman"/>
                 <w:sz w:val="24"/>
                 <w:szCs w:val="24"/>
               </w:rPr>
@@ -2433,14 +2425,14 @@
             <w:pPr>
               <w:spacing w:before="100" w:beforeAutospacing="1" w:after="100" w:afterAutospacing="1" w:line="240" w:lineRule="auto"/>
               <w:rPr>
-                <w:rFonts w:ascii="Times New Roman" w:eastAsia="Times New Roman" w:hAnsi="Times New Roman" w:cs="Times New Roman"/>
-                <w:sz w:val="24"/>
-                <w:szCs w:val="24"/>
-              </w:rPr>
-            </w:pPr>
-            <w:r>
-              <w:rPr>
-                <w:rFonts w:ascii="Times New Roman" w:eastAsia="Times New Roman" w:hAnsi="Times New Roman" w:cs="Times New Roman"/>
+                <w:rFonts w:ascii="Cambria" w:eastAsia="Times New Roman" w:hAnsi="Cambria" w:cs="Times New Roman"/>
+                <w:sz w:val="24"/>
+                <w:szCs w:val="24"/>
+              </w:rPr>
+            </w:pPr>
+            <w:r>
+              <w:rPr>
+                <w:rFonts w:ascii="Cambria" w:eastAsia="Times New Roman" w:hAnsi="Cambria" w:cs="Times New Roman"/>
                 <w:sz w:val="24"/>
                 <w:szCs w:val="24"/>
               </w:rPr>
@@ -2464,64 +2456,18 @@
             <w:pPr>
               <w:spacing w:before="100" w:beforeAutospacing="1" w:after="100" w:afterAutospacing="1" w:line="240" w:lineRule="auto"/>
               <w:rPr>
-                <w:rFonts w:ascii="Times New Roman" w:eastAsia="Times New Roman" w:hAnsi="Times New Roman" w:cs="Times New Roman"/>
-                <w:sz w:val="24"/>
-                <w:szCs w:val="24"/>
-              </w:rPr>
-            </w:pPr>
-            <w:proofErr w:type="spellStart"/>
-            <w:r>
-              <w:rPr>
-                <w:rFonts w:ascii="Times New Roman" w:eastAsia="Times New Roman" w:hAnsi="Times New Roman" w:cs="Times New Roman"/>
-                <w:sz w:val="24"/>
-                <w:szCs w:val="24"/>
-              </w:rPr>
-              <w:t>Báo</w:t>
-            </w:r>
-            <w:proofErr w:type="spellEnd"/>
-            <w:r>
-              <w:rPr>
-                <w:rFonts w:ascii="Times New Roman" w:eastAsia="Times New Roman" w:hAnsi="Times New Roman" w:cs="Times New Roman"/>
-                <w:sz w:val="24"/>
-                <w:szCs w:val="24"/>
-              </w:rPr>
-              <w:t xml:space="preserve"> </w:t>
-            </w:r>
-            <w:proofErr w:type="spellStart"/>
-            <w:r>
-              <w:rPr>
-                <w:rFonts w:ascii="Times New Roman" w:eastAsia="Times New Roman" w:hAnsi="Times New Roman" w:cs="Times New Roman"/>
-                <w:sz w:val="24"/>
-                <w:szCs w:val="24"/>
-              </w:rPr>
-              <w:t>chí</w:t>
-            </w:r>
-            <w:proofErr w:type="spellEnd"/>
-            <w:r>
-              <w:rPr>
-                <w:rFonts w:ascii="Times New Roman" w:eastAsia="Times New Roman" w:hAnsi="Times New Roman" w:cs="Times New Roman"/>
-                <w:sz w:val="24"/>
-                <w:szCs w:val="24"/>
-              </w:rPr>
-              <w:t xml:space="preserve">, </w:t>
-            </w:r>
-            <w:proofErr w:type="spellStart"/>
-            <w:r>
-              <w:rPr>
-                <w:rFonts w:ascii="Times New Roman" w:eastAsia="Times New Roman" w:hAnsi="Times New Roman" w:cs="Times New Roman"/>
-                <w:sz w:val="24"/>
-                <w:szCs w:val="24"/>
-              </w:rPr>
-              <w:t>giấy</w:t>
-            </w:r>
-            <w:proofErr w:type="spellEnd"/>
-            <w:r>
-              <w:rPr>
-                <w:rFonts w:ascii="Times New Roman" w:eastAsia="Times New Roman" w:hAnsi="Times New Roman" w:cs="Times New Roman"/>
-                <w:sz w:val="24"/>
-                <w:szCs w:val="24"/>
-              </w:rPr>
-              <w:t xml:space="preserve"> photo</w:t>
+                <w:rFonts w:ascii="Cambria" w:eastAsia="Times New Roman" w:hAnsi="Cambria" w:cs="Times New Roman"/>
+                <w:sz w:val="24"/>
+                <w:szCs w:val="24"/>
+              </w:rPr>
+            </w:pPr>
+            <w:r>
+              <w:rPr>
+                <w:rFonts w:ascii="Cambria" w:eastAsia="Times New Roman" w:hAnsi="Cambria" w:cs="Times New Roman"/>
+                <w:sz w:val="24"/>
+                <w:szCs w:val="24"/>
+              </w:rPr>
+              <w:t>Báo chí, giấy photo</w:t>
             </w:r>
           </w:p>
         </w:tc>
@@ -2541,14 +2487,14 @@
             <w:pPr>
               <w:spacing w:before="100" w:beforeAutospacing="1" w:after="100" w:afterAutospacing="1" w:line="240" w:lineRule="auto"/>
               <w:rPr>
-                <w:rFonts w:ascii="Times New Roman" w:eastAsia="Times New Roman" w:hAnsi="Times New Roman" w:cs="Times New Roman"/>
-                <w:sz w:val="24"/>
-                <w:szCs w:val="24"/>
-              </w:rPr>
-            </w:pPr>
-            <w:r>
-              <w:rPr>
-                <w:rFonts w:ascii="Times New Roman" w:eastAsia="Times New Roman" w:hAnsi="Times New Roman" w:cs="Times New Roman"/>
+                <w:rFonts w:ascii="Cambria" w:eastAsia="Times New Roman" w:hAnsi="Cambria" w:cs="Times New Roman"/>
+                <w:sz w:val="24"/>
+                <w:szCs w:val="24"/>
+              </w:rPr>
+            </w:pPr>
+            <w:r>
+              <w:rPr>
+                <w:rFonts w:ascii="Cambria" w:eastAsia="Times New Roman" w:hAnsi="Cambria" w:cs="Times New Roman"/>
                 <w:sz w:val="24"/>
                 <w:szCs w:val="24"/>
               </w:rPr>
@@ -2572,14 +2518,14 @@
             <w:pPr>
               <w:spacing w:before="100" w:beforeAutospacing="1" w:after="100" w:afterAutospacing="1" w:line="240" w:lineRule="auto"/>
               <w:rPr>
-                <w:rFonts w:ascii="Times New Roman" w:eastAsia="Times New Roman" w:hAnsi="Times New Roman" w:cs="Times New Roman"/>
-                <w:sz w:val="24"/>
-                <w:szCs w:val="24"/>
-              </w:rPr>
-            </w:pPr>
-            <w:r>
-              <w:rPr>
-                <w:rFonts w:ascii="Times New Roman" w:eastAsia="Times New Roman" w:hAnsi="Times New Roman" w:cs="Times New Roman"/>
+                <w:rFonts w:ascii="Cambria" w:eastAsia="Times New Roman" w:hAnsi="Cambria" w:cs="Times New Roman"/>
+                <w:sz w:val="24"/>
+                <w:szCs w:val="24"/>
+              </w:rPr>
+            </w:pPr>
+            <w:r>
+              <w:rPr>
+                <w:rFonts w:ascii="Cambria" w:eastAsia="Times New Roman" w:hAnsi="Cambria" w:cs="Times New Roman"/>
                 <w:sz w:val="24"/>
                 <w:szCs w:val="24"/>
               </w:rPr>
@@ -2603,14 +2549,14 @@
             <w:pPr>
               <w:spacing w:before="100" w:beforeAutospacing="1" w:after="100" w:afterAutospacing="1" w:line="240" w:lineRule="auto"/>
               <w:rPr>
-                <w:rFonts w:ascii="Times New Roman" w:eastAsia="Times New Roman" w:hAnsi="Times New Roman" w:cs="Times New Roman"/>
-                <w:sz w:val="24"/>
-                <w:szCs w:val="24"/>
-              </w:rPr>
-            </w:pPr>
-            <w:r>
-              <w:rPr>
-                <w:rFonts w:ascii="Times New Roman" w:eastAsia="Times New Roman" w:hAnsi="Times New Roman" w:cs="Times New Roman"/>
+                <w:rFonts w:ascii="Cambria" w:eastAsia="Times New Roman" w:hAnsi="Cambria" w:cs="Times New Roman"/>
+                <w:sz w:val="24"/>
+                <w:szCs w:val="24"/>
+              </w:rPr>
+            </w:pPr>
+            <w:r>
+              <w:rPr>
+                <w:rFonts w:ascii="Cambria" w:eastAsia="Times New Roman" w:hAnsi="Cambria" w:cs="Times New Roman"/>
                 <w:sz w:val="24"/>
                 <w:szCs w:val="24"/>
               </w:rPr>
@@ -2640,14 +2586,14 @@
             <w:pPr>
               <w:spacing w:before="100" w:beforeAutospacing="1" w:after="100" w:afterAutospacing="1" w:line="240" w:lineRule="auto"/>
               <w:rPr>
-                <w:rFonts w:ascii="Times New Roman" w:eastAsia="Times New Roman" w:hAnsi="Times New Roman" w:cs="Times New Roman"/>
-                <w:sz w:val="24"/>
-                <w:szCs w:val="24"/>
-              </w:rPr>
-            </w:pPr>
-            <w:r>
-              <w:rPr>
-                <w:rFonts w:ascii="Times New Roman" w:eastAsia="Times New Roman" w:hAnsi="Times New Roman" w:cs="Times New Roman"/>
+                <w:rFonts w:ascii="Cambria" w:eastAsia="Times New Roman" w:hAnsi="Cambria" w:cs="Times New Roman"/>
+                <w:sz w:val="24"/>
+                <w:szCs w:val="24"/>
+              </w:rPr>
+            </w:pPr>
+            <w:r>
+              <w:rPr>
+                <w:rFonts w:ascii="Cambria" w:eastAsia="Times New Roman" w:hAnsi="Cambria" w:cs="Times New Roman"/>
                 <w:sz w:val="24"/>
                 <w:szCs w:val="24"/>
               </w:rPr>
@@ -2671,28 +2617,18 @@
             <w:pPr>
               <w:spacing w:before="100" w:beforeAutospacing="1" w:after="100" w:afterAutospacing="1" w:line="240" w:lineRule="auto"/>
               <w:rPr>
-                <w:rFonts w:ascii="Times New Roman" w:eastAsia="Times New Roman" w:hAnsi="Times New Roman" w:cs="Times New Roman"/>
-                <w:sz w:val="24"/>
-                <w:szCs w:val="24"/>
-              </w:rPr>
-            </w:pPr>
-            <w:proofErr w:type="spellStart"/>
-            <w:r>
-              <w:rPr>
-                <w:rFonts w:ascii="Times New Roman" w:eastAsia="Times New Roman" w:hAnsi="Times New Roman" w:cs="Times New Roman"/>
-                <w:sz w:val="24"/>
-                <w:szCs w:val="24"/>
-              </w:rPr>
-              <w:t>Thùng</w:t>
-            </w:r>
-            <w:proofErr w:type="spellEnd"/>
-            <w:r>
-              <w:rPr>
-                <w:rFonts w:ascii="Times New Roman" w:eastAsia="Times New Roman" w:hAnsi="Times New Roman" w:cs="Times New Roman"/>
-                <w:sz w:val="24"/>
-                <w:szCs w:val="24"/>
-              </w:rPr>
-              <w:t xml:space="preserve"> phi</w:t>
+                <w:rFonts w:ascii="Cambria" w:eastAsia="Times New Roman" w:hAnsi="Cambria" w:cs="Times New Roman"/>
+                <w:sz w:val="24"/>
+                <w:szCs w:val="24"/>
+              </w:rPr>
+            </w:pPr>
+            <w:r>
+              <w:rPr>
+                <w:rFonts w:ascii="Cambria" w:eastAsia="Times New Roman" w:hAnsi="Cambria" w:cs="Times New Roman"/>
+                <w:sz w:val="24"/>
+                <w:szCs w:val="24"/>
+              </w:rPr>
+              <w:t>Thùng phi</w:t>
             </w:r>
           </w:p>
         </w:tc>
@@ -2712,21 +2648,19 @@
             <w:pPr>
               <w:spacing w:before="100" w:beforeAutospacing="1" w:after="100" w:afterAutospacing="1" w:line="240" w:lineRule="auto"/>
               <w:rPr>
-                <w:rFonts w:ascii="Times New Roman" w:eastAsia="Times New Roman" w:hAnsi="Times New Roman" w:cs="Times New Roman"/>
-                <w:sz w:val="24"/>
-                <w:szCs w:val="24"/>
-              </w:rPr>
-            </w:pPr>
-            <w:proofErr w:type="spellStart"/>
-            <w:r>
-              <w:rPr>
-                <w:rFonts w:ascii="Times New Roman" w:eastAsia="Times New Roman" w:hAnsi="Times New Roman" w:cs="Times New Roman"/>
+                <w:rFonts w:ascii="Cambria" w:eastAsia="Times New Roman" w:hAnsi="Cambria" w:cs="Times New Roman"/>
+                <w:sz w:val="24"/>
+                <w:szCs w:val="24"/>
+              </w:rPr>
+            </w:pPr>
+            <w:r>
+              <w:rPr>
+                <w:rFonts w:ascii="Cambria" w:eastAsia="Times New Roman" w:hAnsi="Cambria" w:cs="Times New Roman"/>
                 <w:sz w:val="24"/>
                 <w:szCs w:val="24"/>
               </w:rPr>
               <w:t>Cái</w:t>
             </w:r>
-            <w:proofErr w:type="spellEnd"/>
           </w:p>
         </w:tc>
         <w:tc>
@@ -2745,14 +2679,14 @@
             <w:pPr>
               <w:spacing w:before="100" w:beforeAutospacing="1" w:after="100" w:afterAutospacing="1" w:line="240" w:lineRule="auto"/>
               <w:rPr>
-                <w:rFonts w:ascii="Times New Roman" w:eastAsia="Times New Roman" w:hAnsi="Times New Roman" w:cs="Times New Roman"/>
-                <w:sz w:val="24"/>
-                <w:szCs w:val="24"/>
-              </w:rPr>
-            </w:pPr>
-            <w:r>
-              <w:rPr>
-                <w:rFonts w:ascii="Times New Roman" w:eastAsia="Times New Roman" w:hAnsi="Times New Roman" w:cs="Times New Roman"/>
+                <w:rFonts w:ascii="Cambria" w:eastAsia="Times New Roman" w:hAnsi="Cambria" w:cs="Times New Roman"/>
+                <w:sz w:val="24"/>
+                <w:szCs w:val="24"/>
+              </w:rPr>
+            </w:pPr>
+            <w:r>
+              <w:rPr>
+                <w:rFonts w:ascii="Cambria" w:eastAsia="Times New Roman" w:hAnsi="Cambria" w:cs="Times New Roman"/>
                 <w:sz w:val="24"/>
                 <w:szCs w:val="24"/>
               </w:rPr>
@@ -2776,14 +2710,14 @@
             <w:pPr>
               <w:spacing w:before="100" w:beforeAutospacing="1" w:after="100" w:afterAutospacing="1" w:line="240" w:lineRule="auto"/>
               <w:rPr>
-                <w:rFonts w:ascii="Times New Roman" w:eastAsia="Times New Roman" w:hAnsi="Times New Roman" w:cs="Times New Roman"/>
-                <w:sz w:val="24"/>
-                <w:szCs w:val="24"/>
-              </w:rPr>
-            </w:pPr>
-            <w:r>
-              <w:rPr>
-                <w:rFonts w:ascii="Times New Roman" w:eastAsia="Times New Roman" w:hAnsi="Times New Roman" w:cs="Times New Roman"/>
+                <w:rFonts w:ascii="Cambria" w:eastAsia="Times New Roman" w:hAnsi="Cambria" w:cs="Times New Roman"/>
+                <w:sz w:val="24"/>
+                <w:szCs w:val="24"/>
+              </w:rPr>
+            </w:pPr>
+            <w:r>
+              <w:rPr>
+                <w:rFonts w:ascii="Cambria" w:eastAsia="Times New Roman" w:hAnsi="Cambria" w:cs="Times New Roman"/>
                 <w:sz w:val="24"/>
                 <w:szCs w:val="24"/>
               </w:rPr>
@@ -2813,14 +2747,14 @@
             <w:pPr>
               <w:spacing w:before="100" w:beforeAutospacing="1" w:after="100" w:afterAutospacing="1" w:line="240" w:lineRule="auto"/>
               <w:rPr>
-                <w:rFonts w:ascii="Times New Roman" w:eastAsia="Times New Roman" w:hAnsi="Times New Roman" w:cs="Times New Roman"/>
-                <w:sz w:val="24"/>
-                <w:szCs w:val="24"/>
-              </w:rPr>
-            </w:pPr>
-            <w:r>
-              <w:rPr>
-                <w:rFonts w:ascii="Times New Roman" w:eastAsia="Times New Roman" w:hAnsi="Times New Roman" w:cs="Times New Roman"/>
+                <w:rFonts w:ascii="Cambria" w:eastAsia="Times New Roman" w:hAnsi="Cambria" w:cs="Times New Roman"/>
+                <w:sz w:val="24"/>
+                <w:szCs w:val="24"/>
+              </w:rPr>
+            </w:pPr>
+            <w:r>
+              <w:rPr>
+                <w:rFonts w:ascii="Cambria" w:eastAsia="Times New Roman" w:hAnsi="Cambria" w:cs="Times New Roman"/>
                 <w:sz w:val="24"/>
                 <w:szCs w:val="24"/>
               </w:rPr>
@@ -2844,14 +2778,14 @@
             <w:pPr>
               <w:spacing w:before="100" w:beforeAutospacing="1" w:after="100" w:afterAutospacing="1" w:line="240" w:lineRule="auto"/>
               <w:rPr>
-                <w:rFonts w:ascii="Times New Roman" w:eastAsia="Times New Roman" w:hAnsi="Times New Roman" w:cs="Times New Roman"/>
-                <w:sz w:val="24"/>
-                <w:szCs w:val="24"/>
-              </w:rPr>
-            </w:pPr>
-            <w:r>
-              <w:rPr>
-                <w:rFonts w:ascii="Times New Roman" w:eastAsia="Times New Roman" w:hAnsi="Times New Roman" w:cs="Times New Roman"/>
+                <w:rFonts w:ascii="Cambria" w:eastAsia="Times New Roman" w:hAnsi="Cambria" w:cs="Times New Roman"/>
+                <w:sz w:val="24"/>
+                <w:szCs w:val="24"/>
+              </w:rPr>
+            </w:pPr>
+            <w:r>
+              <w:rPr>
+                <w:rFonts w:ascii="Cambria" w:eastAsia="Times New Roman" w:hAnsi="Cambria" w:cs="Times New Roman"/>
                 <w:sz w:val="24"/>
                 <w:szCs w:val="24"/>
               </w:rPr>
@@ -2875,14 +2809,14 @@
             <w:pPr>
               <w:spacing w:before="100" w:beforeAutospacing="1" w:after="100" w:afterAutospacing="1" w:line="240" w:lineRule="auto"/>
               <w:rPr>
-                <w:rFonts w:ascii="Times New Roman" w:eastAsia="Times New Roman" w:hAnsi="Times New Roman" w:cs="Times New Roman"/>
-                <w:sz w:val="24"/>
-                <w:szCs w:val="24"/>
-              </w:rPr>
-            </w:pPr>
-            <w:r>
-              <w:rPr>
-                <w:rFonts w:ascii="Times New Roman" w:eastAsia="Times New Roman" w:hAnsi="Times New Roman" w:cs="Times New Roman"/>
+                <w:rFonts w:ascii="Cambria" w:eastAsia="Times New Roman" w:hAnsi="Cambria" w:cs="Times New Roman"/>
+                <w:sz w:val="24"/>
+                <w:szCs w:val="24"/>
+              </w:rPr>
+            </w:pPr>
+            <w:r>
+              <w:rPr>
+                <w:rFonts w:ascii="Cambria" w:eastAsia="Times New Roman" w:hAnsi="Cambria" w:cs="Times New Roman"/>
                 <w:sz w:val="24"/>
                 <w:szCs w:val="24"/>
               </w:rPr>
@@ -2906,14 +2840,14 @@
             <w:pPr>
               <w:spacing w:before="100" w:beforeAutospacing="1" w:after="100" w:afterAutospacing="1" w:line="240" w:lineRule="auto"/>
               <w:rPr>
-                <w:rFonts w:ascii="Times New Roman" w:eastAsia="Times New Roman" w:hAnsi="Times New Roman" w:cs="Times New Roman"/>
-                <w:sz w:val="24"/>
-                <w:szCs w:val="24"/>
-              </w:rPr>
-            </w:pPr>
-            <w:r>
-              <w:rPr>
-                <w:rFonts w:ascii="Times New Roman" w:eastAsia="Times New Roman" w:hAnsi="Times New Roman" w:cs="Times New Roman"/>
+                <w:rFonts w:ascii="Cambria" w:eastAsia="Times New Roman" w:hAnsi="Cambria" w:cs="Times New Roman"/>
+                <w:sz w:val="24"/>
+                <w:szCs w:val="24"/>
+              </w:rPr>
+            </w:pPr>
+            <w:r>
+              <w:rPr>
+                <w:rFonts w:ascii="Cambria" w:eastAsia="Times New Roman" w:hAnsi="Cambria" w:cs="Times New Roman"/>
                 <w:sz w:val="24"/>
                 <w:szCs w:val="24"/>
               </w:rPr>
@@ -2937,14 +2871,14 @@
             <w:pPr>
               <w:spacing w:before="100" w:beforeAutospacing="1" w:after="100" w:afterAutospacing="1" w:line="240" w:lineRule="auto"/>
               <w:rPr>
-                <w:rFonts w:ascii="Times New Roman" w:eastAsia="Times New Roman" w:hAnsi="Times New Roman" w:cs="Times New Roman"/>
-                <w:sz w:val="24"/>
-                <w:szCs w:val="24"/>
-              </w:rPr>
-            </w:pPr>
-            <w:r>
-              <w:rPr>
-                <w:rFonts w:ascii="Times New Roman" w:eastAsia="Times New Roman" w:hAnsi="Times New Roman" w:cs="Times New Roman"/>
+                <w:rFonts w:ascii="Cambria" w:eastAsia="Times New Roman" w:hAnsi="Cambria" w:cs="Times New Roman"/>
+                <w:sz w:val="24"/>
+                <w:szCs w:val="24"/>
+              </w:rPr>
+            </w:pPr>
+            <w:r>
+              <w:rPr>
+                <w:rFonts w:ascii="Cambria" w:eastAsia="Times New Roman" w:hAnsi="Cambria" w:cs="Times New Roman"/>
                 <w:sz w:val="24"/>
                 <w:szCs w:val="24"/>
               </w:rPr>
@@ -2974,14 +2908,14 @@
             <w:pPr>
               <w:spacing w:before="100" w:beforeAutospacing="1" w:after="100" w:afterAutospacing="1" w:line="240" w:lineRule="auto"/>
               <w:rPr>
-                <w:rFonts w:ascii="Times New Roman" w:eastAsia="Times New Roman" w:hAnsi="Times New Roman" w:cs="Times New Roman"/>
-                <w:sz w:val="24"/>
-                <w:szCs w:val="24"/>
-              </w:rPr>
-            </w:pPr>
-            <w:r>
-              <w:rPr>
-                <w:rFonts w:ascii="Times New Roman" w:eastAsia="Times New Roman" w:hAnsi="Times New Roman" w:cs="Times New Roman"/>
+                <w:rFonts w:ascii="Cambria" w:eastAsia="Times New Roman" w:hAnsi="Cambria" w:cs="Times New Roman"/>
+                <w:sz w:val="24"/>
+                <w:szCs w:val="24"/>
+              </w:rPr>
+            </w:pPr>
+            <w:r>
+              <w:rPr>
+                <w:rFonts w:ascii="Cambria" w:eastAsia="Times New Roman" w:hAnsi="Cambria" w:cs="Times New Roman"/>
                 <w:sz w:val="24"/>
                 <w:szCs w:val="24"/>
               </w:rPr>
@@ -3005,28 +2939,18 @@
             <w:pPr>
               <w:spacing w:before="100" w:beforeAutospacing="1" w:after="100" w:afterAutospacing="1" w:line="240" w:lineRule="auto"/>
               <w:rPr>
-                <w:rFonts w:ascii="Times New Roman" w:eastAsia="Times New Roman" w:hAnsi="Times New Roman" w:cs="Times New Roman"/>
-                <w:sz w:val="24"/>
-                <w:szCs w:val="24"/>
-              </w:rPr>
-            </w:pPr>
-            <w:proofErr w:type="spellStart"/>
-            <w:r>
-              <w:rPr>
-                <w:rFonts w:ascii="Times New Roman" w:eastAsia="Times New Roman" w:hAnsi="Times New Roman" w:cs="Times New Roman"/>
-                <w:sz w:val="24"/>
-                <w:szCs w:val="24"/>
-              </w:rPr>
-              <w:t>Nhựa</w:t>
-            </w:r>
-            <w:proofErr w:type="spellEnd"/>
-            <w:r>
-              <w:rPr>
-                <w:rFonts w:ascii="Times New Roman" w:eastAsia="Times New Roman" w:hAnsi="Times New Roman" w:cs="Times New Roman"/>
-                <w:sz w:val="24"/>
-                <w:szCs w:val="24"/>
-              </w:rPr>
-              <w:t xml:space="preserve"> ABS</w:t>
+                <w:rFonts w:ascii="Cambria" w:eastAsia="Times New Roman" w:hAnsi="Cambria" w:cs="Times New Roman"/>
+                <w:sz w:val="24"/>
+                <w:szCs w:val="24"/>
+              </w:rPr>
+            </w:pPr>
+            <w:r>
+              <w:rPr>
+                <w:rFonts w:ascii="Cambria" w:eastAsia="Times New Roman" w:hAnsi="Cambria" w:cs="Times New Roman"/>
+                <w:sz w:val="24"/>
+                <w:szCs w:val="24"/>
+              </w:rPr>
+              <w:t>Nhựa ABS</w:t>
             </w:r>
           </w:p>
         </w:tc>
@@ -3046,14 +2970,14 @@
             <w:pPr>
               <w:spacing w:before="100" w:beforeAutospacing="1" w:after="100" w:afterAutospacing="1" w:line="240" w:lineRule="auto"/>
               <w:rPr>
-                <w:rFonts w:ascii="Times New Roman" w:eastAsia="Times New Roman" w:hAnsi="Times New Roman" w:cs="Times New Roman"/>
-                <w:sz w:val="24"/>
-                <w:szCs w:val="24"/>
-              </w:rPr>
-            </w:pPr>
-            <w:r>
-              <w:rPr>
-                <w:rFonts w:ascii="Times New Roman" w:eastAsia="Times New Roman" w:hAnsi="Times New Roman" w:cs="Times New Roman"/>
+                <w:rFonts w:ascii="Cambria" w:eastAsia="Times New Roman" w:hAnsi="Cambria" w:cs="Times New Roman"/>
+                <w:sz w:val="24"/>
+                <w:szCs w:val="24"/>
+              </w:rPr>
+            </w:pPr>
+            <w:r>
+              <w:rPr>
+                <w:rFonts w:ascii="Cambria" w:eastAsia="Times New Roman" w:hAnsi="Cambria" w:cs="Times New Roman"/>
                 <w:sz w:val="24"/>
                 <w:szCs w:val="24"/>
               </w:rPr>
@@ -3077,14 +3001,14 @@
             <w:pPr>
               <w:spacing w:before="100" w:beforeAutospacing="1" w:after="100" w:afterAutospacing="1" w:line="240" w:lineRule="auto"/>
               <w:rPr>
-                <w:rFonts w:ascii="Times New Roman" w:eastAsia="Times New Roman" w:hAnsi="Times New Roman" w:cs="Times New Roman"/>
-                <w:sz w:val="24"/>
-                <w:szCs w:val="24"/>
-              </w:rPr>
-            </w:pPr>
-            <w:r>
-              <w:rPr>
-                <w:rFonts w:ascii="Times New Roman" w:eastAsia="Times New Roman" w:hAnsi="Times New Roman" w:cs="Times New Roman"/>
+                <w:rFonts w:ascii="Cambria" w:eastAsia="Times New Roman" w:hAnsi="Cambria" w:cs="Times New Roman"/>
+                <w:sz w:val="24"/>
+                <w:szCs w:val="24"/>
+              </w:rPr>
+            </w:pPr>
+            <w:r>
+              <w:rPr>
+                <w:rFonts w:ascii="Cambria" w:eastAsia="Times New Roman" w:hAnsi="Cambria" w:cs="Times New Roman"/>
                 <w:sz w:val="24"/>
                 <w:szCs w:val="24"/>
               </w:rPr>
@@ -3108,14 +3032,14 @@
             <w:pPr>
               <w:spacing w:before="100" w:beforeAutospacing="1" w:after="100" w:afterAutospacing="1" w:line="240" w:lineRule="auto"/>
               <w:rPr>
-                <w:rFonts w:ascii="Times New Roman" w:eastAsia="Times New Roman" w:hAnsi="Times New Roman" w:cs="Times New Roman"/>
-                <w:sz w:val="24"/>
-                <w:szCs w:val="24"/>
-              </w:rPr>
-            </w:pPr>
-            <w:r>
-              <w:rPr>
-                <w:rFonts w:ascii="Times New Roman" w:eastAsia="Times New Roman" w:hAnsi="Times New Roman" w:cs="Times New Roman"/>
+                <w:rFonts w:ascii="Cambria" w:eastAsia="Times New Roman" w:hAnsi="Cambria" w:cs="Times New Roman"/>
+                <w:sz w:val="24"/>
+                <w:szCs w:val="24"/>
+              </w:rPr>
+            </w:pPr>
+            <w:r>
+              <w:rPr>
+                <w:rFonts w:ascii="Cambria" w:eastAsia="Times New Roman" w:hAnsi="Cambria" w:cs="Times New Roman"/>
                 <w:sz w:val="24"/>
                 <w:szCs w:val="24"/>
               </w:rPr>
@@ -3145,14 +3069,14 @@
             <w:pPr>
               <w:spacing w:before="100" w:beforeAutospacing="1" w:after="100" w:afterAutospacing="1" w:line="240" w:lineRule="auto"/>
               <w:rPr>
-                <w:rFonts w:ascii="Times New Roman" w:eastAsia="Times New Roman" w:hAnsi="Times New Roman" w:cs="Times New Roman"/>
-                <w:sz w:val="24"/>
-                <w:szCs w:val="24"/>
-              </w:rPr>
-            </w:pPr>
-            <w:r>
-              <w:rPr>
-                <w:rFonts w:ascii="Times New Roman" w:eastAsia="Times New Roman" w:hAnsi="Times New Roman" w:cs="Times New Roman"/>
+                <w:rFonts w:ascii="Cambria" w:eastAsia="Times New Roman" w:hAnsi="Cambria" w:cs="Times New Roman"/>
+                <w:sz w:val="24"/>
+                <w:szCs w:val="24"/>
+              </w:rPr>
+            </w:pPr>
+            <w:r>
+              <w:rPr>
+                <w:rFonts w:ascii="Cambria" w:eastAsia="Times New Roman" w:hAnsi="Cambria" w:cs="Times New Roman"/>
                 <w:sz w:val="24"/>
                 <w:szCs w:val="24"/>
               </w:rPr>
@@ -3176,28 +3100,18 @@
             <w:pPr>
               <w:spacing w:before="100" w:beforeAutospacing="1" w:after="100" w:afterAutospacing="1" w:line="240" w:lineRule="auto"/>
               <w:rPr>
-                <w:rFonts w:ascii="Times New Roman" w:eastAsia="Times New Roman" w:hAnsi="Times New Roman" w:cs="Times New Roman"/>
-                <w:sz w:val="24"/>
-                <w:szCs w:val="24"/>
-              </w:rPr>
-            </w:pPr>
-            <w:proofErr w:type="spellStart"/>
-            <w:r>
-              <w:rPr>
-                <w:rFonts w:ascii="Times New Roman" w:eastAsia="Times New Roman" w:hAnsi="Times New Roman" w:cs="Times New Roman"/>
-                <w:sz w:val="24"/>
-                <w:szCs w:val="24"/>
-              </w:rPr>
-              <w:t>Nhựa</w:t>
-            </w:r>
-            <w:proofErr w:type="spellEnd"/>
-            <w:r>
-              <w:rPr>
-                <w:rFonts w:ascii="Times New Roman" w:eastAsia="Times New Roman" w:hAnsi="Times New Roman" w:cs="Times New Roman"/>
-                <w:sz w:val="24"/>
-                <w:szCs w:val="24"/>
-              </w:rPr>
-              <w:t> PVC</w:t>
+                <w:rFonts w:ascii="Cambria" w:eastAsia="Times New Roman" w:hAnsi="Cambria" w:cs="Times New Roman"/>
+                <w:sz w:val="24"/>
+                <w:szCs w:val="24"/>
+              </w:rPr>
+            </w:pPr>
+            <w:r>
+              <w:rPr>
+                <w:rFonts w:ascii="Cambria" w:eastAsia="Times New Roman" w:hAnsi="Cambria" w:cs="Times New Roman"/>
+                <w:sz w:val="24"/>
+                <w:szCs w:val="24"/>
+              </w:rPr>
+              <w:t>Nhựa PVC</w:t>
             </w:r>
           </w:p>
         </w:tc>
@@ -3217,14 +3131,14 @@
             <w:pPr>
               <w:spacing w:before="100" w:beforeAutospacing="1" w:after="100" w:afterAutospacing="1" w:line="240" w:lineRule="auto"/>
               <w:rPr>
-                <w:rFonts w:ascii="Times New Roman" w:eastAsia="Times New Roman" w:hAnsi="Times New Roman" w:cs="Times New Roman"/>
-                <w:sz w:val="24"/>
-                <w:szCs w:val="24"/>
-              </w:rPr>
-            </w:pPr>
-            <w:r>
-              <w:rPr>
-                <w:rFonts w:ascii="Times New Roman" w:eastAsia="Times New Roman" w:hAnsi="Times New Roman" w:cs="Times New Roman"/>
+                <w:rFonts w:ascii="Cambria" w:eastAsia="Times New Roman" w:hAnsi="Cambria" w:cs="Times New Roman"/>
+                <w:sz w:val="24"/>
+                <w:szCs w:val="24"/>
+              </w:rPr>
+            </w:pPr>
+            <w:r>
+              <w:rPr>
+                <w:rFonts w:ascii="Cambria" w:eastAsia="Times New Roman" w:hAnsi="Cambria" w:cs="Times New Roman"/>
                 <w:sz w:val="24"/>
                 <w:szCs w:val="24"/>
               </w:rPr>
@@ -3248,14 +3162,14 @@
             <w:pPr>
               <w:spacing w:before="100" w:beforeAutospacing="1" w:after="100" w:afterAutospacing="1" w:line="240" w:lineRule="auto"/>
               <w:rPr>
-                <w:rFonts w:ascii="Times New Roman" w:eastAsia="Times New Roman" w:hAnsi="Times New Roman" w:cs="Times New Roman"/>
-                <w:sz w:val="24"/>
-                <w:szCs w:val="24"/>
-              </w:rPr>
-            </w:pPr>
-            <w:r>
-              <w:rPr>
-                <w:rFonts w:ascii="Times New Roman" w:eastAsia="Times New Roman" w:hAnsi="Times New Roman" w:cs="Times New Roman"/>
+                <w:rFonts w:ascii="Cambria" w:eastAsia="Times New Roman" w:hAnsi="Cambria" w:cs="Times New Roman"/>
+                <w:sz w:val="24"/>
+                <w:szCs w:val="24"/>
+              </w:rPr>
+            </w:pPr>
+            <w:r>
+              <w:rPr>
+                <w:rFonts w:ascii="Cambria" w:eastAsia="Times New Roman" w:hAnsi="Cambria" w:cs="Times New Roman"/>
                 <w:sz w:val="24"/>
                 <w:szCs w:val="24"/>
               </w:rPr>
@@ -3279,14 +3193,14 @@
             <w:pPr>
               <w:spacing w:before="100" w:beforeAutospacing="1" w:after="100" w:afterAutospacing="1" w:line="240" w:lineRule="auto"/>
               <w:rPr>
-                <w:rFonts w:ascii="Times New Roman" w:eastAsia="Times New Roman" w:hAnsi="Times New Roman" w:cs="Times New Roman"/>
-                <w:sz w:val="24"/>
-                <w:szCs w:val="24"/>
-              </w:rPr>
-            </w:pPr>
-            <w:r>
-              <w:rPr>
-                <w:rFonts w:ascii="Times New Roman" w:eastAsia="Times New Roman" w:hAnsi="Times New Roman" w:cs="Times New Roman"/>
+                <w:rFonts w:ascii="Cambria" w:eastAsia="Times New Roman" w:hAnsi="Cambria" w:cs="Times New Roman"/>
+                <w:sz w:val="24"/>
+                <w:szCs w:val="24"/>
+              </w:rPr>
+            </w:pPr>
+            <w:r>
+              <w:rPr>
+                <w:rFonts w:ascii="Cambria" w:eastAsia="Times New Roman" w:hAnsi="Cambria" w:cs="Times New Roman"/>
                 <w:sz w:val="24"/>
                 <w:szCs w:val="24"/>
               </w:rPr>
@@ -3316,14 +3230,14 @@
             <w:pPr>
               <w:spacing w:before="100" w:beforeAutospacing="1" w:after="100" w:afterAutospacing="1" w:line="240" w:lineRule="auto"/>
               <w:rPr>
-                <w:rFonts w:ascii="Times New Roman" w:eastAsia="Times New Roman" w:hAnsi="Times New Roman" w:cs="Times New Roman"/>
-                <w:sz w:val="24"/>
-                <w:szCs w:val="24"/>
-              </w:rPr>
-            </w:pPr>
-            <w:r>
-              <w:rPr>
-                <w:rFonts w:ascii="Times New Roman" w:eastAsia="Times New Roman" w:hAnsi="Times New Roman" w:cs="Times New Roman"/>
+                <w:rFonts w:ascii="Cambria" w:eastAsia="Times New Roman" w:hAnsi="Cambria" w:cs="Times New Roman"/>
+                <w:sz w:val="24"/>
+                <w:szCs w:val="24"/>
+              </w:rPr>
+            </w:pPr>
+            <w:r>
+              <w:rPr>
+                <w:rFonts w:ascii="Cambria" w:eastAsia="Times New Roman" w:hAnsi="Cambria" w:cs="Times New Roman"/>
                 <w:sz w:val="24"/>
                 <w:szCs w:val="24"/>
               </w:rPr>
@@ -3347,28 +3261,18 @@
             <w:pPr>
               <w:spacing w:before="100" w:beforeAutospacing="1" w:after="100" w:afterAutospacing="1" w:line="240" w:lineRule="auto"/>
               <w:rPr>
-                <w:rFonts w:ascii="Times New Roman" w:eastAsia="Times New Roman" w:hAnsi="Times New Roman" w:cs="Times New Roman"/>
-                <w:sz w:val="24"/>
-                <w:szCs w:val="24"/>
-              </w:rPr>
-            </w:pPr>
-            <w:proofErr w:type="spellStart"/>
-            <w:r>
-              <w:rPr>
-                <w:rFonts w:ascii="Times New Roman" w:eastAsia="Times New Roman" w:hAnsi="Times New Roman" w:cs="Times New Roman"/>
-                <w:sz w:val="24"/>
-                <w:szCs w:val="24"/>
-              </w:rPr>
-              <w:t>Nhựa</w:t>
-            </w:r>
-            <w:proofErr w:type="spellEnd"/>
-            <w:r>
-              <w:rPr>
-                <w:rFonts w:ascii="Times New Roman" w:eastAsia="Times New Roman" w:hAnsi="Times New Roman" w:cs="Times New Roman"/>
-                <w:sz w:val="24"/>
-                <w:szCs w:val="24"/>
-              </w:rPr>
-              <w:t> PP</w:t>
+                <w:rFonts w:ascii="Cambria" w:eastAsia="Times New Roman" w:hAnsi="Cambria" w:cs="Times New Roman"/>
+                <w:sz w:val="24"/>
+                <w:szCs w:val="24"/>
+              </w:rPr>
+            </w:pPr>
+            <w:r>
+              <w:rPr>
+                <w:rFonts w:ascii="Cambria" w:eastAsia="Times New Roman" w:hAnsi="Cambria" w:cs="Times New Roman"/>
+                <w:sz w:val="24"/>
+                <w:szCs w:val="24"/>
+              </w:rPr>
+              <w:t>Nhựa PP</w:t>
             </w:r>
           </w:p>
         </w:tc>
@@ -3388,14 +3292,14 @@
             <w:pPr>
               <w:spacing w:before="100" w:beforeAutospacing="1" w:after="100" w:afterAutospacing="1" w:line="240" w:lineRule="auto"/>
               <w:rPr>
-                <w:rFonts w:ascii="Times New Roman" w:eastAsia="Times New Roman" w:hAnsi="Times New Roman" w:cs="Times New Roman"/>
-                <w:sz w:val="24"/>
-                <w:szCs w:val="24"/>
-              </w:rPr>
-            </w:pPr>
-            <w:r>
-              <w:rPr>
-                <w:rFonts w:ascii="Times New Roman" w:eastAsia="Times New Roman" w:hAnsi="Times New Roman" w:cs="Times New Roman"/>
+                <w:rFonts w:ascii="Cambria" w:eastAsia="Times New Roman" w:hAnsi="Cambria" w:cs="Times New Roman"/>
+                <w:sz w:val="24"/>
+                <w:szCs w:val="24"/>
+              </w:rPr>
+            </w:pPr>
+            <w:r>
+              <w:rPr>
+                <w:rFonts w:ascii="Cambria" w:eastAsia="Times New Roman" w:hAnsi="Cambria" w:cs="Times New Roman"/>
                 <w:sz w:val="24"/>
                 <w:szCs w:val="24"/>
               </w:rPr>
@@ -3419,14 +3323,14 @@
             <w:pPr>
               <w:spacing w:before="100" w:beforeAutospacing="1" w:after="100" w:afterAutospacing="1" w:line="240" w:lineRule="auto"/>
               <w:rPr>
-                <w:rFonts w:ascii="Times New Roman" w:eastAsia="Times New Roman" w:hAnsi="Times New Roman" w:cs="Times New Roman"/>
-                <w:sz w:val="24"/>
-                <w:szCs w:val="24"/>
-              </w:rPr>
-            </w:pPr>
-            <w:r>
-              <w:rPr>
-                <w:rFonts w:ascii="Times New Roman" w:eastAsia="Times New Roman" w:hAnsi="Times New Roman" w:cs="Times New Roman"/>
+                <w:rFonts w:ascii="Cambria" w:eastAsia="Times New Roman" w:hAnsi="Cambria" w:cs="Times New Roman"/>
+                <w:sz w:val="24"/>
+                <w:szCs w:val="24"/>
+              </w:rPr>
+            </w:pPr>
+            <w:r>
+              <w:rPr>
+                <w:rFonts w:ascii="Cambria" w:eastAsia="Times New Roman" w:hAnsi="Cambria" w:cs="Times New Roman"/>
                 <w:sz w:val="24"/>
                 <w:szCs w:val="24"/>
               </w:rPr>
@@ -3450,14 +3354,14 @@
             <w:pPr>
               <w:spacing w:before="100" w:beforeAutospacing="1" w:after="100" w:afterAutospacing="1" w:line="240" w:lineRule="auto"/>
               <w:rPr>
-                <w:rFonts w:ascii="Times New Roman" w:eastAsia="Times New Roman" w:hAnsi="Times New Roman" w:cs="Times New Roman"/>
-                <w:sz w:val="24"/>
-                <w:szCs w:val="24"/>
-              </w:rPr>
-            </w:pPr>
-            <w:r>
-              <w:rPr>
-                <w:rFonts w:ascii="Times New Roman" w:eastAsia="Times New Roman" w:hAnsi="Times New Roman" w:cs="Times New Roman"/>
+                <w:rFonts w:ascii="Cambria" w:eastAsia="Times New Roman" w:hAnsi="Cambria" w:cs="Times New Roman"/>
+                <w:sz w:val="24"/>
+                <w:szCs w:val="24"/>
+              </w:rPr>
+            </w:pPr>
+            <w:r>
+              <w:rPr>
+                <w:rFonts w:ascii="Cambria" w:eastAsia="Times New Roman" w:hAnsi="Cambria" w:cs="Times New Roman"/>
                 <w:sz w:val="24"/>
                 <w:szCs w:val="24"/>
               </w:rPr>
@@ -3487,14 +3391,14 @@
             <w:pPr>
               <w:spacing w:before="100" w:beforeAutospacing="1" w:after="100" w:afterAutospacing="1" w:line="240" w:lineRule="auto"/>
               <w:rPr>
-                <w:rFonts w:ascii="Times New Roman" w:eastAsia="Times New Roman" w:hAnsi="Times New Roman" w:cs="Times New Roman"/>
-                <w:sz w:val="24"/>
-                <w:szCs w:val="24"/>
-              </w:rPr>
-            </w:pPr>
-            <w:r>
-              <w:rPr>
-                <w:rFonts w:ascii="Times New Roman" w:eastAsia="Times New Roman" w:hAnsi="Times New Roman" w:cs="Times New Roman"/>
+                <w:rFonts w:ascii="Cambria" w:eastAsia="Times New Roman" w:hAnsi="Cambria" w:cs="Times New Roman"/>
+                <w:sz w:val="24"/>
+                <w:szCs w:val="24"/>
+              </w:rPr>
+            </w:pPr>
+            <w:r>
+              <w:rPr>
+                <w:rFonts w:ascii="Cambria" w:eastAsia="Times New Roman" w:hAnsi="Cambria" w:cs="Times New Roman"/>
                 <w:sz w:val="24"/>
                 <w:szCs w:val="24"/>
               </w:rPr>
@@ -3518,21 +3422,19 @@
             <w:pPr>
               <w:spacing w:before="100" w:beforeAutospacing="1" w:after="100" w:afterAutospacing="1" w:line="240" w:lineRule="auto"/>
               <w:rPr>
-                <w:rFonts w:ascii="Times New Roman" w:eastAsia="Times New Roman" w:hAnsi="Times New Roman" w:cs="Times New Roman"/>
-                <w:sz w:val="24"/>
-                <w:szCs w:val="24"/>
-              </w:rPr>
-            </w:pPr>
-            <w:proofErr w:type="spellStart"/>
-            <w:r>
-              <w:rPr>
-                <w:rFonts w:ascii="Times New Roman" w:eastAsia="Times New Roman" w:hAnsi="Times New Roman" w:cs="Times New Roman"/>
+                <w:rFonts w:ascii="Cambria" w:eastAsia="Times New Roman" w:hAnsi="Cambria" w:cs="Times New Roman"/>
+                <w:sz w:val="24"/>
+                <w:szCs w:val="24"/>
+              </w:rPr>
+            </w:pPr>
+            <w:r>
+              <w:rPr>
+                <w:rFonts w:ascii="Cambria" w:eastAsia="Times New Roman" w:hAnsi="Cambria" w:cs="Times New Roman"/>
                 <w:sz w:val="24"/>
                 <w:szCs w:val="24"/>
               </w:rPr>
               <w:t>Nilon</w:t>
             </w:r>
-            <w:proofErr w:type="spellEnd"/>
           </w:p>
         </w:tc>
         <w:tc>
@@ -3551,14 +3453,14 @@
             <w:pPr>
               <w:spacing w:before="100" w:beforeAutospacing="1" w:after="100" w:afterAutospacing="1" w:line="240" w:lineRule="auto"/>
               <w:rPr>
-                <w:rFonts w:ascii="Times New Roman" w:eastAsia="Times New Roman" w:hAnsi="Times New Roman" w:cs="Times New Roman"/>
-                <w:sz w:val="24"/>
-                <w:szCs w:val="24"/>
-              </w:rPr>
-            </w:pPr>
-            <w:r>
-              <w:rPr>
-                <w:rFonts w:ascii="Times New Roman" w:eastAsia="Times New Roman" w:hAnsi="Times New Roman" w:cs="Times New Roman"/>
+                <w:rFonts w:ascii="Cambria" w:eastAsia="Times New Roman" w:hAnsi="Cambria" w:cs="Times New Roman"/>
+                <w:sz w:val="24"/>
+                <w:szCs w:val="24"/>
+              </w:rPr>
+            </w:pPr>
+            <w:r>
+              <w:rPr>
+                <w:rFonts w:ascii="Cambria" w:eastAsia="Times New Roman" w:hAnsi="Cambria" w:cs="Times New Roman"/>
                 <w:sz w:val="24"/>
                 <w:szCs w:val="24"/>
               </w:rPr>
@@ -3582,14 +3484,14 @@
             <w:pPr>
               <w:spacing w:before="100" w:beforeAutospacing="1" w:after="100" w:afterAutospacing="1" w:line="240" w:lineRule="auto"/>
               <w:rPr>
-                <w:rFonts w:ascii="Times New Roman" w:eastAsia="Times New Roman" w:hAnsi="Times New Roman" w:cs="Times New Roman"/>
-                <w:sz w:val="24"/>
-                <w:szCs w:val="24"/>
-              </w:rPr>
-            </w:pPr>
-            <w:r>
-              <w:rPr>
-                <w:rFonts w:ascii="Times New Roman" w:eastAsia="Times New Roman" w:hAnsi="Times New Roman" w:cs="Times New Roman"/>
+                <w:rFonts w:ascii="Cambria" w:eastAsia="Times New Roman" w:hAnsi="Cambria" w:cs="Times New Roman"/>
+                <w:sz w:val="24"/>
+                <w:szCs w:val="24"/>
+              </w:rPr>
+            </w:pPr>
+            <w:r>
+              <w:rPr>
+                <w:rFonts w:ascii="Cambria" w:eastAsia="Times New Roman" w:hAnsi="Cambria" w:cs="Times New Roman"/>
                 <w:sz w:val="24"/>
                 <w:szCs w:val="24"/>
               </w:rPr>
@@ -3613,14 +3515,14 @@
             <w:pPr>
               <w:spacing w:before="100" w:beforeAutospacing="1" w:after="100" w:afterAutospacing="1" w:line="240" w:lineRule="auto"/>
               <w:rPr>
-                <w:rFonts w:ascii="Times New Roman" w:eastAsia="Times New Roman" w:hAnsi="Times New Roman" w:cs="Times New Roman"/>
-                <w:sz w:val="24"/>
-                <w:szCs w:val="24"/>
-              </w:rPr>
-            </w:pPr>
-            <w:r>
-              <w:rPr>
-                <w:rFonts w:ascii="Times New Roman" w:eastAsia="Times New Roman" w:hAnsi="Times New Roman" w:cs="Times New Roman"/>
+                <w:rFonts w:ascii="Cambria" w:eastAsia="Times New Roman" w:hAnsi="Cambria" w:cs="Times New Roman"/>
+                <w:sz w:val="24"/>
+                <w:szCs w:val="24"/>
+              </w:rPr>
+            </w:pPr>
+            <w:r>
+              <w:rPr>
+                <w:rFonts w:ascii="Cambria" w:eastAsia="Times New Roman" w:hAnsi="Cambria" w:cs="Times New Roman"/>
                 <w:sz w:val="24"/>
                 <w:szCs w:val="24"/>
               </w:rPr>
@@ -3650,18 +3552,17 @@
             <w:pPr>
               <w:spacing w:before="100" w:beforeAutospacing="1" w:after="100" w:afterAutospacing="1" w:line="240" w:lineRule="auto"/>
               <w:rPr>
-                <w:rFonts w:ascii="Times New Roman" w:eastAsia="Times New Roman" w:hAnsi="Times New Roman" w:cs="Times New Roman"/>
-                <w:sz w:val="24"/>
-                <w:szCs w:val="24"/>
-              </w:rPr>
-            </w:pPr>
-            <w:r>
-              <w:rPr>
-                <w:rFonts w:ascii="Times New Roman" w:eastAsia="Times New Roman" w:hAnsi="Times New Roman" w:cs="Times New Roman"/>
-                <w:sz w:val="24"/>
-                <w:szCs w:val="24"/>
-              </w:rPr>
-              <w:lastRenderedPageBreak/>
+                <w:rFonts w:ascii="Cambria" w:eastAsia="Times New Roman" w:hAnsi="Cambria" w:cs="Times New Roman"/>
+                <w:sz w:val="24"/>
+                <w:szCs w:val="24"/>
+              </w:rPr>
+            </w:pPr>
+            <w:r>
+              <w:rPr>
+                <w:rFonts w:ascii="Cambria" w:eastAsia="Times New Roman" w:hAnsi="Cambria" w:cs="Times New Roman"/>
+                <w:sz w:val="24"/>
+                <w:szCs w:val="24"/>
+              </w:rPr>
               <w:t>14</w:t>
             </w:r>
           </w:p>
@@ -3682,47 +3583,19 @@
             <w:pPr>
               <w:spacing w:before="100" w:beforeAutospacing="1" w:after="100" w:afterAutospacing="1" w:line="240" w:lineRule="auto"/>
               <w:rPr>
-                <w:rFonts w:ascii="Times New Roman" w:eastAsia="Times New Roman" w:hAnsi="Times New Roman" w:cs="Times New Roman"/>
-                <w:sz w:val="24"/>
-                <w:szCs w:val="24"/>
-              </w:rPr>
-            </w:pPr>
-            <w:r>
-              <w:rPr>
-                <w:rFonts w:ascii="Times New Roman" w:eastAsia="Times New Roman" w:hAnsi="Times New Roman" w:cs="Times New Roman"/>
-                <w:sz w:val="24"/>
-                <w:szCs w:val="24"/>
-              </w:rPr>
-              <w:t xml:space="preserve">Pallet </w:t>
-            </w:r>
-            <w:proofErr w:type="spellStart"/>
-            <w:r>
-              <w:rPr>
-                <w:rFonts w:ascii="Times New Roman" w:eastAsia="Times New Roman" w:hAnsi="Times New Roman" w:cs="Times New Roman"/>
-                <w:sz w:val="24"/>
-                <w:szCs w:val="24"/>
-              </w:rPr>
-              <w:t>nhựa</w:t>
-            </w:r>
-            <w:proofErr w:type="spellEnd"/>
-            <w:r>
-              <w:rPr>
-                <w:rFonts w:ascii="Times New Roman" w:eastAsia="Times New Roman" w:hAnsi="Times New Roman" w:cs="Times New Roman"/>
-                <w:sz w:val="24"/>
-                <w:szCs w:val="24"/>
-              </w:rPr>
-              <w:t xml:space="preserve">, </w:t>
-            </w:r>
-            <w:proofErr w:type="spellStart"/>
-            <w:r>
-              <w:rPr>
-                <w:rFonts w:ascii="Times New Roman" w:eastAsia="Times New Roman" w:hAnsi="Times New Roman" w:cs="Times New Roman"/>
-                <w:sz w:val="24"/>
-                <w:szCs w:val="24"/>
-              </w:rPr>
-              <w:t>gỗ</w:t>
-            </w:r>
-            <w:proofErr w:type="spellEnd"/>
+                <w:rFonts w:ascii="Cambria" w:eastAsia="Times New Roman" w:hAnsi="Cambria" w:cs="Times New Roman"/>
+                <w:sz w:val="24"/>
+                <w:szCs w:val="24"/>
+              </w:rPr>
+            </w:pPr>
+            <w:r>
+              <w:rPr>
+                <w:rFonts w:ascii="Cambria" w:eastAsia="Times New Roman" w:hAnsi="Cambria" w:cs="Times New Roman"/>
+                <w:sz w:val="24"/>
+                <w:szCs w:val="24"/>
+              </w:rPr>
+              <w:t>Pallet nhựa, gỗ</w:t>
+            </w:r>
           </w:p>
         </w:tc>
         <w:tc>
@@ -3741,14 +3614,14 @@
             <w:pPr>
               <w:spacing w:before="100" w:beforeAutospacing="1" w:after="100" w:afterAutospacing="1" w:line="240" w:lineRule="auto"/>
               <w:rPr>
-                <w:rFonts w:ascii="Times New Roman" w:eastAsia="Times New Roman" w:hAnsi="Times New Roman" w:cs="Times New Roman"/>
-                <w:sz w:val="24"/>
-                <w:szCs w:val="24"/>
-              </w:rPr>
-            </w:pPr>
-            <w:r>
-              <w:rPr>
-                <w:rFonts w:ascii="Times New Roman" w:eastAsia="Times New Roman" w:hAnsi="Times New Roman" w:cs="Times New Roman"/>
+                <w:rFonts w:ascii="Cambria" w:eastAsia="Times New Roman" w:hAnsi="Cambria" w:cs="Times New Roman"/>
+                <w:sz w:val="24"/>
+                <w:szCs w:val="24"/>
+              </w:rPr>
+            </w:pPr>
+            <w:r>
+              <w:rPr>
+                <w:rFonts w:ascii="Cambria" w:eastAsia="Times New Roman" w:hAnsi="Cambria" w:cs="Times New Roman"/>
                 <w:sz w:val="24"/>
                 <w:szCs w:val="24"/>
               </w:rPr>
@@ -3772,14 +3645,14 @@
             <w:pPr>
               <w:spacing w:before="100" w:beforeAutospacing="1" w:after="100" w:afterAutospacing="1" w:line="240" w:lineRule="auto"/>
               <w:rPr>
-                <w:rFonts w:ascii="Times New Roman" w:eastAsia="Times New Roman" w:hAnsi="Times New Roman" w:cs="Times New Roman"/>
-                <w:sz w:val="24"/>
-                <w:szCs w:val="24"/>
-              </w:rPr>
-            </w:pPr>
-            <w:r>
-              <w:rPr>
-                <w:rFonts w:ascii="Times New Roman" w:eastAsia="Times New Roman" w:hAnsi="Times New Roman" w:cs="Times New Roman"/>
+                <w:rFonts w:ascii="Cambria" w:eastAsia="Times New Roman" w:hAnsi="Cambria" w:cs="Times New Roman"/>
+                <w:sz w:val="24"/>
+                <w:szCs w:val="24"/>
+              </w:rPr>
+            </w:pPr>
+            <w:r>
+              <w:rPr>
+                <w:rFonts w:ascii="Cambria" w:eastAsia="Times New Roman" w:hAnsi="Cambria" w:cs="Times New Roman"/>
                 <w:sz w:val="24"/>
                 <w:szCs w:val="24"/>
               </w:rPr>
@@ -3803,14 +3676,14 @@
             <w:pPr>
               <w:spacing w:before="100" w:beforeAutospacing="1" w:after="100" w:afterAutospacing="1" w:line="240" w:lineRule="auto"/>
               <w:rPr>
-                <w:rFonts w:ascii="Times New Roman" w:eastAsia="Times New Roman" w:hAnsi="Times New Roman" w:cs="Times New Roman"/>
-                <w:sz w:val="24"/>
-                <w:szCs w:val="24"/>
-              </w:rPr>
-            </w:pPr>
-            <w:r>
-              <w:rPr>
-                <w:rFonts w:ascii="Times New Roman" w:eastAsia="Times New Roman" w:hAnsi="Times New Roman" w:cs="Times New Roman"/>
+                <w:rFonts w:ascii="Cambria" w:eastAsia="Times New Roman" w:hAnsi="Cambria" w:cs="Times New Roman"/>
+                <w:sz w:val="24"/>
+                <w:szCs w:val="24"/>
+              </w:rPr>
+            </w:pPr>
+            <w:r>
+              <w:rPr>
+                <w:rFonts w:ascii="Cambria" w:eastAsia="Times New Roman" w:hAnsi="Cambria" w:cs="Times New Roman"/>
                 <w:sz w:val="24"/>
                 <w:szCs w:val="24"/>
               </w:rPr>
@@ -3840,14 +3713,14 @@
             <w:pPr>
               <w:spacing w:before="100" w:beforeAutospacing="1" w:after="100" w:afterAutospacing="1" w:line="240" w:lineRule="auto"/>
               <w:rPr>
-                <w:rFonts w:ascii="Times New Roman" w:eastAsia="Times New Roman" w:hAnsi="Times New Roman" w:cs="Times New Roman"/>
-                <w:sz w:val="24"/>
-                <w:szCs w:val="24"/>
-              </w:rPr>
-            </w:pPr>
-            <w:r>
-              <w:rPr>
-                <w:rFonts w:ascii="Times New Roman" w:eastAsia="Times New Roman" w:hAnsi="Times New Roman" w:cs="Times New Roman"/>
+                <w:rFonts w:ascii="Cambria" w:eastAsia="Times New Roman" w:hAnsi="Cambria" w:cs="Times New Roman"/>
+                <w:sz w:val="24"/>
+                <w:szCs w:val="24"/>
+              </w:rPr>
+            </w:pPr>
+            <w:r>
+              <w:rPr>
+                <w:rFonts w:ascii="Cambria" w:eastAsia="Times New Roman" w:hAnsi="Cambria" w:cs="Times New Roman"/>
                 <w:sz w:val="24"/>
                 <w:szCs w:val="24"/>
               </w:rPr>
@@ -3871,39 +3744,19 @@
             <w:pPr>
               <w:spacing w:before="100" w:beforeAutospacing="1" w:after="100" w:afterAutospacing="1" w:line="240" w:lineRule="auto"/>
               <w:rPr>
-                <w:rFonts w:ascii="Times New Roman" w:eastAsia="Times New Roman" w:hAnsi="Times New Roman" w:cs="Times New Roman"/>
-                <w:sz w:val="24"/>
-                <w:szCs w:val="24"/>
-              </w:rPr>
-            </w:pPr>
-            <w:proofErr w:type="spellStart"/>
-            <w:r>
-              <w:rPr>
-                <w:rFonts w:ascii="Times New Roman" w:eastAsia="Times New Roman" w:hAnsi="Times New Roman" w:cs="Times New Roman"/>
-                <w:sz w:val="24"/>
-                <w:szCs w:val="24"/>
-              </w:rPr>
-              <w:t>Hợp</w:t>
-            </w:r>
-            <w:proofErr w:type="spellEnd"/>
-            <w:r>
-              <w:rPr>
-                <w:rFonts w:ascii="Times New Roman" w:eastAsia="Times New Roman" w:hAnsi="Times New Roman" w:cs="Times New Roman"/>
-                <w:sz w:val="24"/>
-                <w:szCs w:val="24"/>
-              </w:rPr>
-              <w:t xml:space="preserve"> </w:t>
-            </w:r>
-            <w:proofErr w:type="spellStart"/>
-            <w:r>
-              <w:rPr>
-                <w:rFonts w:ascii="Times New Roman" w:eastAsia="Times New Roman" w:hAnsi="Times New Roman" w:cs="Times New Roman"/>
-                <w:sz w:val="24"/>
-                <w:szCs w:val="24"/>
-              </w:rPr>
-              <w:t>kim</w:t>
-            </w:r>
-            <w:proofErr w:type="spellEnd"/>
+                <w:rFonts w:ascii="Cambria" w:eastAsia="Times New Roman" w:hAnsi="Cambria" w:cs="Times New Roman"/>
+                <w:sz w:val="24"/>
+                <w:szCs w:val="24"/>
+              </w:rPr>
+            </w:pPr>
+            <w:r>
+              <w:rPr>
+                <w:rFonts w:ascii="Cambria" w:eastAsia="Times New Roman" w:hAnsi="Cambria" w:cs="Times New Roman"/>
+                <w:sz w:val="24"/>
+                <w:szCs w:val="24"/>
+              </w:rPr>
+              <w:t>Hợp kim</w:t>
+            </w:r>
           </w:p>
         </w:tc>
         <w:tc>
@@ -3922,14 +3775,14 @@
             <w:pPr>
               <w:spacing w:before="100" w:beforeAutospacing="1" w:after="100" w:afterAutospacing="1" w:line="240" w:lineRule="auto"/>
               <w:rPr>
-                <w:rFonts w:ascii="Times New Roman" w:eastAsia="Times New Roman" w:hAnsi="Times New Roman" w:cs="Times New Roman"/>
-                <w:sz w:val="24"/>
-                <w:szCs w:val="24"/>
-              </w:rPr>
-            </w:pPr>
-            <w:r>
-              <w:rPr>
-                <w:rFonts w:ascii="Times New Roman" w:eastAsia="Times New Roman" w:hAnsi="Times New Roman" w:cs="Times New Roman"/>
+                <w:rFonts w:ascii="Cambria" w:eastAsia="Times New Roman" w:hAnsi="Cambria" w:cs="Times New Roman"/>
+                <w:sz w:val="24"/>
+                <w:szCs w:val="24"/>
+              </w:rPr>
+            </w:pPr>
+            <w:r>
+              <w:rPr>
+                <w:rFonts w:ascii="Cambria" w:eastAsia="Times New Roman" w:hAnsi="Cambria" w:cs="Times New Roman"/>
                 <w:sz w:val="24"/>
                 <w:szCs w:val="24"/>
               </w:rPr>
@@ -3953,14 +3806,14 @@
             <w:pPr>
               <w:spacing w:before="100" w:beforeAutospacing="1" w:after="100" w:afterAutospacing="1" w:line="240" w:lineRule="auto"/>
               <w:rPr>
-                <w:rFonts w:ascii="Times New Roman" w:eastAsia="Times New Roman" w:hAnsi="Times New Roman" w:cs="Times New Roman"/>
-                <w:sz w:val="24"/>
-                <w:szCs w:val="24"/>
-              </w:rPr>
-            </w:pPr>
-            <w:r>
-              <w:rPr>
-                <w:rFonts w:ascii="Times New Roman" w:eastAsia="Times New Roman" w:hAnsi="Times New Roman" w:cs="Times New Roman"/>
+                <w:rFonts w:ascii="Cambria" w:eastAsia="Times New Roman" w:hAnsi="Cambria" w:cs="Times New Roman"/>
+                <w:sz w:val="24"/>
+                <w:szCs w:val="24"/>
+              </w:rPr>
+            </w:pPr>
+            <w:r>
+              <w:rPr>
+                <w:rFonts w:ascii="Cambria" w:eastAsia="Times New Roman" w:hAnsi="Cambria" w:cs="Times New Roman"/>
                 <w:sz w:val="24"/>
                 <w:szCs w:val="24"/>
               </w:rPr>
@@ -3984,14 +3837,14 @@
             <w:pPr>
               <w:spacing w:before="100" w:beforeAutospacing="1" w:after="100" w:afterAutospacing="1" w:line="240" w:lineRule="auto"/>
               <w:rPr>
-                <w:rFonts w:ascii="Times New Roman" w:eastAsia="Times New Roman" w:hAnsi="Times New Roman" w:cs="Times New Roman"/>
-                <w:sz w:val="24"/>
-                <w:szCs w:val="24"/>
-              </w:rPr>
-            </w:pPr>
-            <w:r>
-              <w:rPr>
-                <w:rFonts w:ascii="Times New Roman" w:eastAsia="Times New Roman" w:hAnsi="Times New Roman" w:cs="Times New Roman"/>
+                <w:rFonts w:ascii="Cambria" w:eastAsia="Times New Roman" w:hAnsi="Cambria" w:cs="Times New Roman"/>
+                <w:sz w:val="24"/>
+                <w:szCs w:val="24"/>
+              </w:rPr>
+            </w:pPr>
+            <w:r>
+              <w:rPr>
+                <w:rFonts w:ascii="Cambria" w:eastAsia="Times New Roman" w:hAnsi="Cambria" w:cs="Times New Roman"/>
                 <w:sz w:val="24"/>
                 <w:szCs w:val="24"/>
               </w:rPr>
@@ -4021,14 +3874,14 @@
             <w:pPr>
               <w:spacing w:before="100" w:beforeAutospacing="1" w:after="100" w:afterAutospacing="1" w:line="240" w:lineRule="auto"/>
               <w:rPr>
-                <w:rFonts w:ascii="Times New Roman" w:eastAsia="Times New Roman" w:hAnsi="Times New Roman" w:cs="Times New Roman"/>
-                <w:sz w:val="24"/>
-                <w:szCs w:val="24"/>
-              </w:rPr>
-            </w:pPr>
-            <w:r>
-              <w:rPr>
-                <w:rFonts w:ascii="Times New Roman" w:eastAsia="Times New Roman" w:hAnsi="Times New Roman" w:cs="Times New Roman"/>
+                <w:rFonts w:ascii="Cambria" w:eastAsia="Times New Roman" w:hAnsi="Cambria" w:cs="Times New Roman"/>
+                <w:sz w:val="24"/>
+                <w:szCs w:val="24"/>
+              </w:rPr>
+            </w:pPr>
+            <w:r>
+              <w:rPr>
+                <w:rFonts w:ascii="Cambria" w:eastAsia="Times New Roman" w:hAnsi="Cambria" w:cs="Times New Roman"/>
                 <w:sz w:val="24"/>
                 <w:szCs w:val="24"/>
               </w:rPr>
@@ -4052,39 +3905,19 @@
             <w:pPr>
               <w:spacing w:before="100" w:beforeAutospacing="1" w:after="100" w:afterAutospacing="1" w:line="240" w:lineRule="auto"/>
               <w:rPr>
-                <w:rFonts w:ascii="Times New Roman" w:eastAsia="Times New Roman" w:hAnsi="Times New Roman" w:cs="Times New Roman"/>
-                <w:sz w:val="24"/>
-                <w:szCs w:val="24"/>
-              </w:rPr>
-            </w:pPr>
-            <w:proofErr w:type="spellStart"/>
-            <w:r>
-              <w:rPr>
-                <w:rFonts w:ascii="Times New Roman" w:eastAsia="Times New Roman" w:hAnsi="Times New Roman" w:cs="Times New Roman"/>
-                <w:sz w:val="24"/>
-                <w:szCs w:val="24"/>
-              </w:rPr>
-              <w:t>Vải</w:t>
-            </w:r>
-            <w:proofErr w:type="spellEnd"/>
-            <w:r>
-              <w:rPr>
-                <w:rFonts w:ascii="Times New Roman" w:eastAsia="Times New Roman" w:hAnsi="Times New Roman" w:cs="Times New Roman"/>
-                <w:sz w:val="24"/>
-                <w:szCs w:val="24"/>
-              </w:rPr>
-              <w:t> </w:t>
-            </w:r>
-            <w:proofErr w:type="spellStart"/>
-            <w:r>
-              <w:rPr>
-                <w:rFonts w:ascii="Times New Roman" w:eastAsia="Times New Roman" w:hAnsi="Times New Roman" w:cs="Times New Roman"/>
-                <w:sz w:val="24"/>
-                <w:szCs w:val="24"/>
-              </w:rPr>
-              <w:t>vụn</w:t>
-            </w:r>
-            <w:proofErr w:type="spellEnd"/>
+                <w:rFonts w:ascii="Cambria" w:eastAsia="Times New Roman" w:hAnsi="Cambria" w:cs="Times New Roman"/>
+                <w:sz w:val="24"/>
+                <w:szCs w:val="24"/>
+              </w:rPr>
+            </w:pPr>
+            <w:r>
+              <w:rPr>
+                <w:rFonts w:ascii="Cambria" w:eastAsia="Times New Roman" w:hAnsi="Cambria" w:cs="Times New Roman"/>
+                <w:sz w:val="24"/>
+                <w:szCs w:val="24"/>
+              </w:rPr>
+              <w:t>Vải vụn</w:t>
+            </w:r>
           </w:p>
         </w:tc>
         <w:tc>
@@ -4103,14 +3936,14 @@
             <w:pPr>
               <w:spacing w:before="100" w:beforeAutospacing="1" w:after="100" w:afterAutospacing="1" w:line="240" w:lineRule="auto"/>
               <w:rPr>
-                <w:rFonts w:ascii="Times New Roman" w:eastAsia="Times New Roman" w:hAnsi="Times New Roman" w:cs="Times New Roman"/>
-                <w:sz w:val="24"/>
-                <w:szCs w:val="24"/>
-              </w:rPr>
-            </w:pPr>
-            <w:r>
-              <w:rPr>
-                <w:rFonts w:ascii="Times New Roman" w:eastAsia="Times New Roman" w:hAnsi="Times New Roman" w:cs="Times New Roman"/>
+                <w:rFonts w:ascii="Cambria" w:eastAsia="Times New Roman" w:hAnsi="Cambria" w:cs="Times New Roman"/>
+                <w:sz w:val="24"/>
+                <w:szCs w:val="24"/>
+              </w:rPr>
+            </w:pPr>
+            <w:r>
+              <w:rPr>
+                <w:rFonts w:ascii="Cambria" w:eastAsia="Times New Roman" w:hAnsi="Cambria" w:cs="Times New Roman"/>
                 <w:sz w:val="24"/>
                 <w:szCs w:val="24"/>
               </w:rPr>
@@ -4134,14 +3967,14 @@
             <w:pPr>
               <w:spacing w:before="100" w:beforeAutospacing="1" w:after="100" w:afterAutospacing="1" w:line="240" w:lineRule="auto"/>
               <w:rPr>
-                <w:rFonts w:ascii="Times New Roman" w:eastAsia="Times New Roman" w:hAnsi="Times New Roman" w:cs="Times New Roman"/>
-                <w:sz w:val="24"/>
-                <w:szCs w:val="24"/>
-              </w:rPr>
-            </w:pPr>
-            <w:r>
-              <w:rPr>
-                <w:rFonts w:ascii="Times New Roman" w:eastAsia="Times New Roman" w:hAnsi="Times New Roman" w:cs="Times New Roman"/>
+                <w:rFonts w:ascii="Cambria" w:eastAsia="Times New Roman" w:hAnsi="Cambria" w:cs="Times New Roman"/>
+                <w:sz w:val="24"/>
+                <w:szCs w:val="24"/>
+              </w:rPr>
+            </w:pPr>
+            <w:r>
+              <w:rPr>
+                <w:rFonts w:ascii="Cambria" w:eastAsia="Times New Roman" w:hAnsi="Cambria" w:cs="Times New Roman"/>
                 <w:sz w:val="24"/>
                 <w:szCs w:val="24"/>
               </w:rPr>
@@ -4165,14 +3998,14 @@
             <w:pPr>
               <w:spacing w:before="100" w:beforeAutospacing="1" w:after="100" w:afterAutospacing="1" w:line="240" w:lineRule="auto"/>
               <w:rPr>
-                <w:rFonts w:ascii="Times New Roman" w:eastAsia="Times New Roman" w:hAnsi="Times New Roman" w:cs="Times New Roman"/>
-                <w:sz w:val="24"/>
-                <w:szCs w:val="24"/>
-              </w:rPr>
-            </w:pPr>
-            <w:r>
-              <w:rPr>
-                <w:rFonts w:ascii="Times New Roman" w:eastAsia="Times New Roman" w:hAnsi="Times New Roman" w:cs="Times New Roman"/>
+                <w:rFonts w:ascii="Cambria" w:eastAsia="Times New Roman" w:hAnsi="Cambria" w:cs="Times New Roman"/>
+                <w:sz w:val="24"/>
+                <w:szCs w:val="24"/>
+              </w:rPr>
+            </w:pPr>
+            <w:r>
+              <w:rPr>
+                <w:rFonts w:ascii="Cambria" w:eastAsia="Times New Roman" w:hAnsi="Cambria" w:cs="Times New Roman"/>
                 <w:sz w:val="24"/>
                 <w:szCs w:val="24"/>
               </w:rPr>
@@ -4202,17 +4035,18 @@
             <w:pPr>
               <w:spacing w:before="100" w:beforeAutospacing="1" w:after="100" w:afterAutospacing="1" w:line="240" w:lineRule="auto"/>
               <w:rPr>
-                <w:rFonts w:ascii="Times New Roman" w:eastAsia="Times New Roman" w:hAnsi="Times New Roman" w:cs="Times New Roman"/>
-                <w:sz w:val="24"/>
-                <w:szCs w:val="24"/>
-              </w:rPr>
-            </w:pPr>
-            <w:r>
-              <w:rPr>
-                <w:rFonts w:ascii="Times New Roman" w:eastAsia="Times New Roman" w:hAnsi="Times New Roman" w:cs="Times New Roman"/>
-                <w:sz w:val="24"/>
-                <w:szCs w:val="24"/>
-              </w:rPr>
+                <w:rFonts w:ascii="Cambria" w:eastAsia="Times New Roman" w:hAnsi="Cambria" w:cs="Times New Roman"/>
+                <w:sz w:val="24"/>
+                <w:szCs w:val="24"/>
+              </w:rPr>
+            </w:pPr>
+            <w:r>
+              <w:rPr>
+                <w:rFonts w:ascii="Cambria" w:eastAsia="Times New Roman" w:hAnsi="Cambria" w:cs="Times New Roman"/>
+                <w:sz w:val="24"/>
+                <w:szCs w:val="24"/>
+              </w:rPr>
+              <w:lastRenderedPageBreak/>
               <w:t>17</w:t>
             </w:r>
           </w:p>
@@ -4233,83 +4067,19 @@
             <w:pPr>
               <w:spacing w:before="100" w:beforeAutospacing="1" w:after="100" w:afterAutospacing="1" w:line="240" w:lineRule="auto"/>
               <w:rPr>
-                <w:rFonts w:ascii="Times New Roman" w:eastAsia="Times New Roman" w:hAnsi="Times New Roman" w:cs="Times New Roman"/>
-                <w:sz w:val="24"/>
-                <w:szCs w:val="24"/>
-              </w:rPr>
-            </w:pPr>
-            <w:r>
-              <w:rPr>
-                <w:rFonts w:ascii="Times New Roman" w:eastAsia="Times New Roman" w:hAnsi="Times New Roman" w:cs="Times New Roman"/>
-                <w:sz w:val="24"/>
-                <w:szCs w:val="24"/>
-              </w:rPr>
-              <w:t>Cao </w:t>
-            </w:r>
-            <w:proofErr w:type="spellStart"/>
-            <w:r>
-              <w:rPr>
-                <w:rFonts w:ascii="Times New Roman" w:eastAsia="Times New Roman" w:hAnsi="Times New Roman" w:cs="Times New Roman"/>
-                <w:sz w:val="24"/>
-                <w:szCs w:val="24"/>
-              </w:rPr>
-              <w:t>su</w:t>
-            </w:r>
-            <w:proofErr w:type="spellEnd"/>
-            <w:r>
-              <w:rPr>
-                <w:rFonts w:ascii="Times New Roman" w:eastAsia="Times New Roman" w:hAnsi="Times New Roman" w:cs="Times New Roman"/>
-                <w:sz w:val="24"/>
-                <w:szCs w:val="24"/>
-              </w:rPr>
-              <w:t xml:space="preserve">, </w:t>
-            </w:r>
-            <w:proofErr w:type="spellStart"/>
-            <w:r>
-              <w:rPr>
-                <w:rFonts w:ascii="Times New Roman" w:eastAsia="Times New Roman" w:hAnsi="Times New Roman" w:cs="Times New Roman"/>
-                <w:sz w:val="24"/>
-                <w:szCs w:val="24"/>
-              </w:rPr>
-              <w:t>lốp</w:t>
-            </w:r>
-            <w:proofErr w:type="spellEnd"/>
-            <w:r>
-              <w:rPr>
-                <w:rFonts w:ascii="Times New Roman" w:eastAsia="Times New Roman" w:hAnsi="Times New Roman" w:cs="Times New Roman"/>
-                <w:sz w:val="24"/>
-                <w:szCs w:val="24"/>
-              </w:rPr>
-              <w:t xml:space="preserve"> </w:t>
-            </w:r>
-            <w:proofErr w:type="spellStart"/>
-            <w:r>
-              <w:rPr>
-                <w:rFonts w:ascii="Times New Roman" w:eastAsia="Times New Roman" w:hAnsi="Times New Roman" w:cs="Times New Roman"/>
-                <w:sz w:val="24"/>
-                <w:szCs w:val="24"/>
-              </w:rPr>
-              <w:t>xe</w:t>
-            </w:r>
-            <w:proofErr w:type="spellEnd"/>
-            <w:r>
-              <w:rPr>
-                <w:rFonts w:ascii="Times New Roman" w:eastAsia="Times New Roman" w:hAnsi="Times New Roman" w:cs="Times New Roman"/>
-                <w:sz w:val="24"/>
-                <w:szCs w:val="24"/>
-              </w:rPr>
-              <w:t xml:space="preserve"> </w:t>
-            </w:r>
-            <w:proofErr w:type="spellStart"/>
-            <w:r>
-              <w:rPr>
-                <w:rFonts w:ascii="Times New Roman" w:eastAsia="Times New Roman" w:hAnsi="Times New Roman" w:cs="Times New Roman"/>
-                <w:sz w:val="24"/>
-                <w:szCs w:val="24"/>
-              </w:rPr>
-              <w:t>cũ</w:t>
-            </w:r>
-            <w:proofErr w:type="spellEnd"/>
+                <w:rFonts w:ascii="Cambria" w:eastAsia="Times New Roman" w:hAnsi="Cambria" w:cs="Times New Roman"/>
+                <w:sz w:val="24"/>
+                <w:szCs w:val="24"/>
+              </w:rPr>
+            </w:pPr>
+            <w:r>
+              <w:rPr>
+                <w:rFonts w:ascii="Cambria" w:eastAsia="Times New Roman" w:hAnsi="Cambria" w:cs="Times New Roman"/>
+                <w:sz w:val="24"/>
+                <w:szCs w:val="24"/>
+              </w:rPr>
+              <w:t>Cao su, lốp xe cũ</w:t>
+            </w:r>
           </w:p>
         </w:tc>
         <w:tc>
@@ -4328,14 +4098,14 @@
             <w:pPr>
               <w:spacing w:before="100" w:beforeAutospacing="1" w:after="100" w:afterAutospacing="1" w:line="240" w:lineRule="auto"/>
               <w:rPr>
-                <w:rFonts w:ascii="Times New Roman" w:eastAsia="Times New Roman" w:hAnsi="Times New Roman" w:cs="Times New Roman"/>
-                <w:sz w:val="24"/>
-                <w:szCs w:val="24"/>
-              </w:rPr>
-            </w:pPr>
-            <w:r>
-              <w:rPr>
-                <w:rFonts w:ascii="Times New Roman" w:eastAsia="Times New Roman" w:hAnsi="Times New Roman" w:cs="Times New Roman"/>
+                <w:rFonts w:ascii="Cambria" w:eastAsia="Times New Roman" w:hAnsi="Cambria" w:cs="Times New Roman"/>
+                <w:sz w:val="24"/>
+                <w:szCs w:val="24"/>
+              </w:rPr>
+            </w:pPr>
+            <w:r>
+              <w:rPr>
+                <w:rFonts w:ascii="Cambria" w:eastAsia="Times New Roman" w:hAnsi="Cambria" w:cs="Times New Roman"/>
                 <w:sz w:val="24"/>
                 <w:szCs w:val="24"/>
               </w:rPr>
@@ -4359,14 +4129,14 @@
             <w:pPr>
               <w:spacing w:before="100" w:beforeAutospacing="1" w:after="100" w:afterAutospacing="1" w:line="240" w:lineRule="auto"/>
               <w:rPr>
-                <w:rFonts w:ascii="Times New Roman" w:eastAsia="Times New Roman" w:hAnsi="Times New Roman" w:cs="Times New Roman"/>
-                <w:sz w:val="24"/>
-                <w:szCs w:val="24"/>
-              </w:rPr>
-            </w:pPr>
-            <w:r>
-              <w:rPr>
-                <w:rFonts w:ascii="Times New Roman" w:eastAsia="Times New Roman" w:hAnsi="Times New Roman" w:cs="Times New Roman"/>
+                <w:rFonts w:ascii="Cambria" w:eastAsia="Times New Roman" w:hAnsi="Cambria" w:cs="Times New Roman"/>
+                <w:sz w:val="24"/>
+                <w:szCs w:val="24"/>
+              </w:rPr>
+            </w:pPr>
+            <w:r>
+              <w:rPr>
+                <w:rFonts w:ascii="Cambria" w:eastAsia="Times New Roman" w:hAnsi="Cambria" w:cs="Times New Roman"/>
                 <w:sz w:val="24"/>
                 <w:szCs w:val="24"/>
               </w:rPr>
@@ -4390,14 +4160,14 @@
             <w:pPr>
               <w:spacing w:before="100" w:beforeAutospacing="1" w:after="100" w:afterAutospacing="1" w:line="240" w:lineRule="auto"/>
               <w:rPr>
-                <w:rFonts w:ascii="Times New Roman" w:eastAsia="Times New Roman" w:hAnsi="Times New Roman" w:cs="Times New Roman"/>
-                <w:sz w:val="24"/>
-                <w:szCs w:val="24"/>
-              </w:rPr>
-            </w:pPr>
-            <w:r>
-              <w:rPr>
-                <w:rFonts w:ascii="Times New Roman" w:eastAsia="Times New Roman" w:hAnsi="Times New Roman" w:cs="Times New Roman"/>
+                <w:rFonts w:ascii="Cambria" w:eastAsia="Times New Roman" w:hAnsi="Cambria" w:cs="Times New Roman"/>
+                <w:sz w:val="24"/>
+                <w:szCs w:val="24"/>
+              </w:rPr>
+            </w:pPr>
+            <w:r>
+              <w:rPr>
+                <w:rFonts w:ascii="Cambria" w:eastAsia="Times New Roman" w:hAnsi="Cambria" w:cs="Times New Roman"/>
                 <w:sz w:val="24"/>
                 <w:szCs w:val="24"/>
               </w:rPr>
@@ -4427,14 +4197,14 @@
             <w:pPr>
               <w:spacing w:before="100" w:beforeAutospacing="1" w:after="100" w:afterAutospacing="1" w:line="240" w:lineRule="auto"/>
               <w:rPr>
-                <w:rFonts w:ascii="Times New Roman" w:eastAsia="Times New Roman" w:hAnsi="Times New Roman" w:cs="Times New Roman"/>
-                <w:sz w:val="24"/>
-                <w:szCs w:val="24"/>
-              </w:rPr>
-            </w:pPr>
-            <w:r>
-              <w:rPr>
-                <w:rFonts w:ascii="Times New Roman" w:eastAsia="Times New Roman" w:hAnsi="Times New Roman" w:cs="Times New Roman"/>
+                <w:rFonts w:ascii="Cambria" w:eastAsia="Times New Roman" w:hAnsi="Cambria" w:cs="Times New Roman"/>
+                <w:sz w:val="24"/>
+                <w:szCs w:val="24"/>
+              </w:rPr>
+            </w:pPr>
+            <w:r>
+              <w:rPr>
+                <w:rFonts w:ascii="Cambria" w:eastAsia="Times New Roman" w:hAnsi="Cambria" w:cs="Times New Roman"/>
                 <w:sz w:val="24"/>
                 <w:szCs w:val="24"/>
               </w:rPr>
@@ -4458,57 +4228,19 @@
             <w:pPr>
               <w:spacing w:before="100" w:beforeAutospacing="1" w:after="100" w:afterAutospacing="1" w:line="240" w:lineRule="auto"/>
               <w:rPr>
-                <w:rFonts w:ascii="Times New Roman" w:eastAsia="Times New Roman" w:hAnsi="Times New Roman" w:cs="Times New Roman"/>
-                <w:sz w:val="24"/>
-                <w:szCs w:val="24"/>
-              </w:rPr>
-            </w:pPr>
-            <w:proofErr w:type="spellStart"/>
-            <w:r>
-              <w:rPr>
-                <w:rFonts w:ascii="Times New Roman" w:eastAsia="Times New Roman" w:hAnsi="Times New Roman" w:cs="Times New Roman"/>
-                <w:sz w:val="24"/>
-                <w:szCs w:val="24"/>
-              </w:rPr>
-              <w:t>Máy</w:t>
-            </w:r>
-            <w:proofErr w:type="spellEnd"/>
-            <w:r>
-              <w:rPr>
-                <w:rFonts w:ascii="Times New Roman" w:eastAsia="Times New Roman" w:hAnsi="Times New Roman" w:cs="Times New Roman"/>
-                <w:sz w:val="24"/>
-                <w:szCs w:val="24"/>
-              </w:rPr>
-              <w:t xml:space="preserve"> </w:t>
-            </w:r>
-            <w:proofErr w:type="spellStart"/>
-            <w:r>
-              <w:rPr>
-                <w:rFonts w:ascii="Times New Roman" w:eastAsia="Times New Roman" w:hAnsi="Times New Roman" w:cs="Times New Roman"/>
-                <w:sz w:val="24"/>
-                <w:szCs w:val="24"/>
-              </w:rPr>
-              <w:t>móc</w:t>
-            </w:r>
-            <w:proofErr w:type="spellEnd"/>
-            <w:r>
-              <w:rPr>
-                <w:rFonts w:ascii="Times New Roman" w:eastAsia="Times New Roman" w:hAnsi="Times New Roman" w:cs="Times New Roman"/>
-                <w:sz w:val="24"/>
-                <w:szCs w:val="24"/>
-              </w:rPr>
-              <w:t xml:space="preserve"> </w:t>
-            </w:r>
-            <w:proofErr w:type="spellStart"/>
-            <w:r>
-              <w:rPr>
-                <w:rFonts w:ascii="Times New Roman" w:eastAsia="Times New Roman" w:hAnsi="Times New Roman" w:cs="Times New Roman"/>
-                <w:sz w:val="24"/>
-                <w:szCs w:val="24"/>
-              </w:rPr>
-              <w:t>cũ</w:t>
-            </w:r>
-            <w:proofErr w:type="spellEnd"/>
+                <w:rFonts w:ascii="Cambria" w:eastAsia="Times New Roman" w:hAnsi="Cambria" w:cs="Times New Roman"/>
+                <w:sz w:val="24"/>
+                <w:szCs w:val="24"/>
+              </w:rPr>
+            </w:pPr>
+            <w:r>
+              <w:rPr>
+                <w:rFonts w:ascii="Cambria" w:eastAsia="Times New Roman" w:hAnsi="Cambria" w:cs="Times New Roman"/>
+                <w:sz w:val="24"/>
+                <w:szCs w:val="24"/>
+              </w:rPr>
+              <w:t>Máy móc cũ</w:t>
+            </w:r>
           </w:p>
         </w:tc>
         <w:tc>
@@ -4527,14 +4259,14 @@
             <w:pPr>
               <w:spacing w:before="100" w:beforeAutospacing="1" w:after="100" w:afterAutospacing="1" w:line="240" w:lineRule="auto"/>
               <w:rPr>
-                <w:rFonts w:ascii="Times New Roman" w:eastAsia="Times New Roman" w:hAnsi="Times New Roman" w:cs="Times New Roman"/>
-                <w:sz w:val="24"/>
-                <w:szCs w:val="24"/>
-              </w:rPr>
-            </w:pPr>
-            <w:r>
-              <w:rPr>
-                <w:rFonts w:ascii="Times New Roman" w:eastAsia="Times New Roman" w:hAnsi="Times New Roman" w:cs="Times New Roman"/>
+                <w:rFonts w:ascii="Cambria" w:eastAsia="Times New Roman" w:hAnsi="Cambria" w:cs="Times New Roman"/>
+                <w:sz w:val="24"/>
+                <w:szCs w:val="24"/>
+              </w:rPr>
+            </w:pPr>
+            <w:r>
+              <w:rPr>
+                <w:rFonts w:ascii="Cambria" w:eastAsia="Times New Roman" w:hAnsi="Cambria" w:cs="Times New Roman"/>
                 <w:sz w:val="24"/>
                 <w:szCs w:val="24"/>
               </w:rPr>
@@ -4558,93 +4290,19 @@
             <w:pPr>
               <w:spacing w:before="100" w:beforeAutospacing="1" w:after="100" w:afterAutospacing="1" w:line="240" w:lineRule="auto"/>
               <w:rPr>
-                <w:rFonts w:ascii="Times New Roman" w:eastAsia="Times New Roman" w:hAnsi="Times New Roman" w:cs="Times New Roman"/>
-                <w:sz w:val="24"/>
-                <w:szCs w:val="24"/>
-              </w:rPr>
-            </w:pPr>
-            <w:proofErr w:type="spellStart"/>
-            <w:r>
-              <w:rPr>
-                <w:rFonts w:ascii="Times New Roman" w:eastAsia="Times New Roman" w:hAnsi="Times New Roman" w:cs="Times New Roman"/>
-                <w:sz w:val="24"/>
-                <w:szCs w:val="24"/>
-              </w:rPr>
-              <w:t>Xem</w:t>
-            </w:r>
-            <w:proofErr w:type="spellEnd"/>
-            <w:r>
-              <w:rPr>
-                <w:rFonts w:ascii="Times New Roman" w:eastAsia="Times New Roman" w:hAnsi="Times New Roman" w:cs="Times New Roman"/>
-                <w:sz w:val="24"/>
-                <w:szCs w:val="24"/>
-              </w:rPr>
-              <w:t xml:space="preserve"> </w:t>
-            </w:r>
-            <w:proofErr w:type="spellStart"/>
-            <w:r>
-              <w:rPr>
-                <w:rFonts w:ascii="Times New Roman" w:eastAsia="Times New Roman" w:hAnsi="Times New Roman" w:cs="Times New Roman"/>
-                <w:sz w:val="24"/>
-                <w:szCs w:val="24"/>
-              </w:rPr>
-              <w:t>hàng</w:t>
-            </w:r>
-            <w:proofErr w:type="spellEnd"/>
-            <w:r>
-              <w:rPr>
-                <w:rFonts w:ascii="Times New Roman" w:eastAsia="Times New Roman" w:hAnsi="Times New Roman" w:cs="Times New Roman"/>
-                <w:sz w:val="24"/>
-                <w:szCs w:val="24"/>
-              </w:rPr>
-              <w:t xml:space="preserve"> </w:t>
-            </w:r>
-            <w:proofErr w:type="spellStart"/>
-            <w:r>
-              <w:rPr>
-                <w:rFonts w:ascii="Times New Roman" w:eastAsia="Times New Roman" w:hAnsi="Times New Roman" w:cs="Times New Roman"/>
-                <w:sz w:val="24"/>
-                <w:szCs w:val="24"/>
-              </w:rPr>
-              <w:t>sẽ</w:t>
-            </w:r>
-            <w:proofErr w:type="spellEnd"/>
-            <w:r>
-              <w:rPr>
-                <w:rFonts w:ascii="Times New Roman" w:eastAsia="Times New Roman" w:hAnsi="Times New Roman" w:cs="Times New Roman"/>
-                <w:sz w:val="24"/>
-                <w:szCs w:val="24"/>
-              </w:rPr>
-              <w:t xml:space="preserve"> </w:t>
-            </w:r>
-            <w:proofErr w:type="spellStart"/>
-            <w:r>
-              <w:rPr>
-                <w:rFonts w:ascii="Times New Roman" w:eastAsia="Times New Roman" w:hAnsi="Times New Roman" w:cs="Times New Roman"/>
-                <w:sz w:val="24"/>
-                <w:szCs w:val="24"/>
-              </w:rPr>
-              <w:t>báo</w:t>
-            </w:r>
-            <w:proofErr w:type="spellEnd"/>
-            <w:r>
-              <w:rPr>
-                <w:rFonts w:ascii="Times New Roman" w:eastAsia="Times New Roman" w:hAnsi="Times New Roman" w:cs="Times New Roman"/>
-                <w:sz w:val="24"/>
-                <w:szCs w:val="24"/>
-              </w:rPr>
-              <w:t xml:space="preserve"> </w:t>
-            </w:r>
-            <w:proofErr w:type="spellStart"/>
-            <w:r>
-              <w:rPr>
-                <w:rFonts w:ascii="Times New Roman" w:eastAsia="Times New Roman" w:hAnsi="Times New Roman" w:cs="Times New Roman"/>
-                <w:sz w:val="24"/>
-                <w:szCs w:val="24"/>
-              </w:rPr>
-              <w:t>giá</w:t>
-            </w:r>
-            <w:proofErr w:type="spellEnd"/>
+                <w:rFonts w:ascii="Cambria" w:eastAsia="Times New Roman" w:hAnsi="Cambria" w:cs="Times New Roman"/>
+                <w:sz w:val="24"/>
+                <w:szCs w:val="24"/>
+              </w:rPr>
+            </w:pPr>
+            <w:r>
+              <w:rPr>
+                <w:rFonts w:ascii="Cambria" w:eastAsia="Times New Roman" w:hAnsi="Cambria" w:cs="Times New Roman"/>
+                <w:sz w:val="24"/>
+                <w:szCs w:val="24"/>
+              </w:rPr>
+              <w:t>Xem hàng sẽ báo giá</w:t>
+            </w:r>
           </w:p>
         </w:tc>
         <w:tc>
@@ -4663,14 +4321,14 @@
             <w:pPr>
               <w:spacing w:before="100" w:beforeAutospacing="1" w:after="100" w:afterAutospacing="1" w:line="240" w:lineRule="auto"/>
               <w:rPr>
-                <w:rFonts w:ascii="Times New Roman" w:eastAsia="Times New Roman" w:hAnsi="Times New Roman" w:cs="Times New Roman"/>
-                <w:sz w:val="24"/>
-                <w:szCs w:val="24"/>
-              </w:rPr>
-            </w:pPr>
-            <w:r>
-              <w:rPr>
-                <w:rFonts w:ascii="Times New Roman" w:eastAsia="Times New Roman" w:hAnsi="Times New Roman" w:cs="Times New Roman"/>
+                <w:rFonts w:ascii="Cambria" w:eastAsia="Times New Roman" w:hAnsi="Cambria" w:cs="Times New Roman"/>
+                <w:sz w:val="24"/>
+                <w:szCs w:val="24"/>
+              </w:rPr>
+            </w:pPr>
+            <w:r>
+              <w:rPr>
+                <w:rFonts w:ascii="Cambria" w:eastAsia="Times New Roman" w:hAnsi="Cambria" w:cs="Times New Roman"/>
                 <w:sz w:val="24"/>
                 <w:szCs w:val="24"/>
               </w:rPr>
@@ -4680,7 +4338,15 @@
         </w:tc>
       </w:tr>
     </w:tbl>
-    <w:p/>
+    <w:p>
+      <w:pPr>
+        <w:rPr>
+          <w:rFonts w:ascii="Cambria" w:hAnsi="Cambria"/>
+          <w:sz w:val="24"/>
+          <w:szCs w:val="24"/>
+        </w:rPr>
+      </w:pPr>
+    </w:p>
     <w:sectPr>
       <w:pgSz w:w="12240" w:h="15840"/>
       <w:pgMar w:top="1440" w:right="1440" w:bottom="1440" w:left="1440" w:header="720" w:footer="720" w:gutter="0"/>
@@ -4694,6 +4360,119 @@
 <file path=word/numbering.xml><?xml version="1.0" encoding="utf-8"?>
 <w:numbering xmlns:wpc="http://schemas.microsoft.com/office/word/2010/wordprocessingCanvas" xmlns:cx="http://schemas.microsoft.com/office/drawing/2014/chartex" xmlns:cx1="http://schemas.microsoft.com/office/drawing/2015/9/8/chartex" xmlns:mc="http://schemas.openxmlformats.org/markup-compatibility/2006" xmlns:o="urn:schemas-microsoft-com:office:office" xmlns:r="http://schemas.openxmlformats.org/officeDocument/2006/relationships" xmlns:m="http://schemas.openxmlformats.org/officeDocument/2006/math" xmlns:v="urn:schemas-microsoft-com:vml" xmlns:wp14="http://schemas.microsoft.com/office/word/2010/wordprocessingDrawing" xmlns:wp="http://schemas.openxmlformats.org/drawingml/2006/wordprocessingDrawing" xmlns:w10="urn:schemas-microsoft-com:office:word" xmlns:w="http://schemas.openxmlformats.org/wordprocessingml/2006/main" xmlns:w14="http://schemas.microsoft.com/office/word/2010/wordml" xmlns:w15="http://schemas.microsoft.com/office/word/2012/wordml" xmlns:w16se="http://schemas.microsoft.com/office/word/2015/wordml/symex" xmlns:wpg="http://schemas.microsoft.com/office/word/2010/wordprocessingGroup" xmlns:wpi="http://schemas.microsoft.com/office/word/2010/wordprocessingInk" xmlns:wne="http://schemas.microsoft.com/office/word/2006/wordml" xmlns:wps="http://schemas.microsoft.com/office/word/2010/wordprocessingShape" mc:Ignorable="w14 w15 w16se wp14">
   <w:abstractNum w:abstractNumId="0" w15:restartNumberingAfterBreak="0">
+    <w:nsid w:val="427715FB"/>
+    <w:multiLevelType w:val="hybridMultilevel"/>
+    <w:tmpl w:val="49907146"/>
+    <w:lvl w:ilvl="0" w:tplc="B73ACF68">
+      <w:start w:val="1"/>
+      <w:numFmt w:val="bullet"/>
+      <w:lvlText w:val=""/>
+      <w:lvlJc w:val="left"/>
+      <w:pPr>
+        <w:ind w:left="1080" w:hanging="360"/>
+      </w:pPr>
+      <w:rPr>
+        <w:rFonts w:ascii="Wingdings" w:eastAsiaTheme="minorEastAsia" w:hAnsi="Wingdings" w:cstheme="minorBidi" w:hint="default"/>
+      </w:rPr>
+    </w:lvl>
+    <w:lvl w:ilvl="1" w:tplc="04090003" w:tentative="1">
+      <w:start w:val="1"/>
+      <w:numFmt w:val="bullet"/>
+      <w:lvlText w:val="o"/>
+      <w:lvlJc w:val="left"/>
+      <w:pPr>
+        <w:ind w:left="1800" w:hanging="360"/>
+      </w:pPr>
+      <w:rPr>
+        <w:rFonts w:ascii="Courier New" w:hAnsi="Courier New" w:cs="Courier New" w:hint="default"/>
+      </w:rPr>
+    </w:lvl>
+    <w:lvl w:ilvl="2" w:tplc="04090005" w:tentative="1">
+      <w:start w:val="1"/>
+      <w:numFmt w:val="bullet"/>
+      <w:lvlText w:val=""/>
+      <w:lvlJc w:val="left"/>
+      <w:pPr>
+        <w:ind w:left="2520" w:hanging="360"/>
+      </w:pPr>
+      <w:rPr>
+        <w:rFonts w:ascii="Wingdings" w:hAnsi="Wingdings" w:hint="default"/>
+      </w:rPr>
+    </w:lvl>
+    <w:lvl w:ilvl="3" w:tplc="04090001" w:tentative="1">
+      <w:start w:val="1"/>
+      <w:numFmt w:val="bullet"/>
+      <w:lvlText w:val=""/>
+      <w:lvlJc w:val="left"/>
+      <w:pPr>
+        <w:ind w:left="3240" w:hanging="360"/>
+      </w:pPr>
+      <w:rPr>
+        <w:rFonts w:ascii="Symbol" w:hAnsi="Symbol" w:hint="default"/>
+      </w:rPr>
+    </w:lvl>
+    <w:lvl w:ilvl="4" w:tplc="04090003" w:tentative="1">
+      <w:start w:val="1"/>
+      <w:numFmt w:val="bullet"/>
+      <w:lvlText w:val="o"/>
+      <w:lvlJc w:val="left"/>
+      <w:pPr>
+        <w:ind w:left="3960" w:hanging="360"/>
+      </w:pPr>
+      <w:rPr>
+        <w:rFonts w:ascii="Courier New" w:hAnsi="Courier New" w:cs="Courier New" w:hint="default"/>
+      </w:rPr>
+    </w:lvl>
+    <w:lvl w:ilvl="5" w:tplc="04090005" w:tentative="1">
+      <w:start w:val="1"/>
+      <w:numFmt w:val="bullet"/>
+      <w:lvlText w:val=""/>
+      <w:lvlJc w:val="left"/>
+      <w:pPr>
+        <w:ind w:left="4680" w:hanging="360"/>
+      </w:pPr>
+      <w:rPr>
+        <w:rFonts w:ascii="Wingdings" w:hAnsi="Wingdings" w:hint="default"/>
+      </w:rPr>
+    </w:lvl>
+    <w:lvl w:ilvl="6" w:tplc="04090001" w:tentative="1">
+      <w:start w:val="1"/>
+      <w:numFmt w:val="bullet"/>
+      <w:lvlText w:val=""/>
+      <w:lvlJc w:val="left"/>
+      <w:pPr>
+        <w:ind w:left="5400" w:hanging="360"/>
+      </w:pPr>
+      <w:rPr>
+        <w:rFonts w:ascii="Symbol" w:hAnsi="Symbol" w:hint="default"/>
+      </w:rPr>
+    </w:lvl>
+    <w:lvl w:ilvl="7" w:tplc="04090003" w:tentative="1">
+      <w:start w:val="1"/>
+      <w:numFmt w:val="bullet"/>
+      <w:lvlText w:val="o"/>
+      <w:lvlJc w:val="left"/>
+      <w:pPr>
+        <w:ind w:left="6120" w:hanging="360"/>
+      </w:pPr>
+      <w:rPr>
+        <w:rFonts w:ascii="Courier New" w:hAnsi="Courier New" w:cs="Courier New" w:hint="default"/>
+      </w:rPr>
+    </w:lvl>
+    <w:lvl w:ilvl="8" w:tplc="04090005" w:tentative="1">
+      <w:start w:val="1"/>
+      <w:numFmt w:val="bullet"/>
+      <w:lvlText w:val=""/>
+      <w:lvlJc w:val="left"/>
+      <w:pPr>
+        <w:ind w:left="6840" w:hanging="360"/>
+      </w:pPr>
+      <w:rPr>
+        <w:rFonts w:ascii="Wingdings" w:hAnsi="Wingdings" w:hint="default"/>
+      </w:rPr>
+    </w:lvl>
+  </w:abstractNum>
+  <w:abstractNum w:abstractNumId="1" w15:restartNumberingAfterBreak="0">
     <w:nsid w:val="58132010"/>
     <w:multiLevelType w:val="hybridMultilevel"/>
     <w:tmpl w:val="17346B32"/>
@@ -4732,7 +4511,7 @@
         <w:rFonts w:ascii="Wingdings" w:hAnsi="Wingdings" w:hint="default"/>
       </w:rPr>
     </w:lvl>
-    <w:lvl w:ilvl="3" w:tplc="04090001" w:tentative="1">
+    <w:lvl w:ilvl="3" w:tplc="04090001">
       <w:start w:val="1"/>
       <w:numFmt w:val="bullet"/>
       <w:lvlText w:val=""/>
@@ -4805,7 +4584,126 @@
       </w:rPr>
     </w:lvl>
   </w:abstractNum>
+  <w:abstractNum w:abstractNumId="2" w15:restartNumberingAfterBreak="0">
+    <w:nsid w:val="6ADD6629"/>
+    <w:multiLevelType w:val="hybridMultilevel"/>
+    <w:tmpl w:val="54A81DE4"/>
+    <w:lvl w:ilvl="0" w:tplc="CDC0DE6C">
+      <w:start w:val="1"/>
+      <w:numFmt w:val="bullet"/>
+      <w:lvlText w:val=""/>
+      <w:lvlJc w:val="left"/>
+      <w:pPr>
+        <w:ind w:left="1452" w:hanging="360"/>
+      </w:pPr>
+      <w:rPr>
+        <w:rFonts w:ascii="Wingdings" w:eastAsiaTheme="minorEastAsia" w:hAnsi="Wingdings" w:cstheme="minorBidi" w:hint="default"/>
+      </w:rPr>
+    </w:lvl>
+    <w:lvl w:ilvl="1" w:tplc="04090003" w:tentative="1">
+      <w:start w:val="1"/>
+      <w:numFmt w:val="bullet"/>
+      <w:lvlText w:val="o"/>
+      <w:lvlJc w:val="left"/>
+      <w:pPr>
+        <w:ind w:left="2172" w:hanging="360"/>
+      </w:pPr>
+      <w:rPr>
+        <w:rFonts w:ascii="Courier New" w:hAnsi="Courier New" w:cs="Courier New" w:hint="default"/>
+      </w:rPr>
+    </w:lvl>
+    <w:lvl w:ilvl="2" w:tplc="04090005" w:tentative="1">
+      <w:start w:val="1"/>
+      <w:numFmt w:val="bullet"/>
+      <w:lvlText w:val=""/>
+      <w:lvlJc w:val="left"/>
+      <w:pPr>
+        <w:ind w:left="2892" w:hanging="360"/>
+      </w:pPr>
+      <w:rPr>
+        <w:rFonts w:ascii="Wingdings" w:hAnsi="Wingdings" w:hint="default"/>
+      </w:rPr>
+    </w:lvl>
+    <w:lvl w:ilvl="3" w:tplc="04090001" w:tentative="1">
+      <w:start w:val="1"/>
+      <w:numFmt w:val="bullet"/>
+      <w:lvlText w:val=""/>
+      <w:lvlJc w:val="left"/>
+      <w:pPr>
+        <w:ind w:left="3612" w:hanging="360"/>
+      </w:pPr>
+      <w:rPr>
+        <w:rFonts w:ascii="Symbol" w:hAnsi="Symbol" w:hint="default"/>
+      </w:rPr>
+    </w:lvl>
+    <w:lvl w:ilvl="4" w:tplc="04090003" w:tentative="1">
+      <w:start w:val="1"/>
+      <w:numFmt w:val="bullet"/>
+      <w:lvlText w:val="o"/>
+      <w:lvlJc w:val="left"/>
+      <w:pPr>
+        <w:ind w:left="4332" w:hanging="360"/>
+      </w:pPr>
+      <w:rPr>
+        <w:rFonts w:ascii="Courier New" w:hAnsi="Courier New" w:cs="Courier New" w:hint="default"/>
+      </w:rPr>
+    </w:lvl>
+    <w:lvl w:ilvl="5" w:tplc="04090005" w:tentative="1">
+      <w:start w:val="1"/>
+      <w:numFmt w:val="bullet"/>
+      <w:lvlText w:val=""/>
+      <w:lvlJc w:val="left"/>
+      <w:pPr>
+        <w:ind w:left="5052" w:hanging="360"/>
+      </w:pPr>
+      <w:rPr>
+        <w:rFonts w:ascii="Wingdings" w:hAnsi="Wingdings" w:hint="default"/>
+      </w:rPr>
+    </w:lvl>
+    <w:lvl w:ilvl="6" w:tplc="04090001" w:tentative="1">
+      <w:start w:val="1"/>
+      <w:numFmt w:val="bullet"/>
+      <w:lvlText w:val=""/>
+      <w:lvlJc w:val="left"/>
+      <w:pPr>
+        <w:ind w:left="5772" w:hanging="360"/>
+      </w:pPr>
+      <w:rPr>
+        <w:rFonts w:ascii="Symbol" w:hAnsi="Symbol" w:hint="default"/>
+      </w:rPr>
+    </w:lvl>
+    <w:lvl w:ilvl="7" w:tplc="04090003" w:tentative="1">
+      <w:start w:val="1"/>
+      <w:numFmt w:val="bullet"/>
+      <w:lvlText w:val="o"/>
+      <w:lvlJc w:val="left"/>
+      <w:pPr>
+        <w:ind w:left="6492" w:hanging="360"/>
+      </w:pPr>
+      <w:rPr>
+        <w:rFonts w:ascii="Courier New" w:hAnsi="Courier New" w:cs="Courier New" w:hint="default"/>
+      </w:rPr>
+    </w:lvl>
+    <w:lvl w:ilvl="8" w:tplc="04090005" w:tentative="1">
+      <w:start w:val="1"/>
+      <w:numFmt w:val="bullet"/>
+      <w:lvlText w:val=""/>
+      <w:lvlJc w:val="left"/>
+      <w:pPr>
+        <w:ind w:left="7212" w:hanging="360"/>
+      </w:pPr>
+      <w:rPr>
+        <w:rFonts w:ascii="Wingdings" w:hAnsi="Wingdings" w:hint="default"/>
+      </w:rPr>
+    </w:lvl>
+  </w:abstractNum>
   <w:num w:numId="1">
+    <w:abstractNumId w:val="1"/>
+  </w:num>
+  <w:num w:numId="2">
+    <w:abstractNumId w:val="2"/>
+  </w:num>
+  <w:num w:numId="3">
     <w:abstractNumId w:val="0"/>
   </w:num>
 </w:numbering>
@@ -5243,6 +5141,17 @@
       <w:u w:val="single"/>
     </w:rPr>
   </w:style>
+  <w:style w:type="paragraph" w:styleId="ListParagraph">
+    <w:name w:val="List Paragraph"/>
+    <w:basedOn w:val="Normal"/>
+    <w:uiPriority w:val="34"/>
+    <w:qFormat/>
+    <w:rsid w:val="00415A53"/>
+    <w:pPr>
+      <w:ind w:left="720"/>
+      <w:contextualSpacing/>
+    </w:pPr>
+  </w:style>
 </w:styles>
 </file>
 
